--- a/需求管理/需求说明文档/组卷子系统.docx
+++ b/需求管理/需求说明文档/组卷子系统.docx
@@ -5,9 +5,6 @@
     <w:p>
       <w:pPr>
         <w:pStyle w:val="2"/>
-        <w:rPr>
-          <w:rFonts w:hint="eastAsia"/>
-        </w:rPr>
       </w:pPr>
       <w:r>
         <w:rPr>
@@ -77,9 +74,9 @@
         </w:rPr>
         <w:drawing>
           <wp:inline distT="0" distB="0" distL="0" distR="0">
-            <wp:extent cx="5871166" cy="3800475"/>
+            <wp:extent cx="5276850" cy="3352800"/>
             <wp:effectExtent l="0" t="0" r="0" b="0"/>
-            <wp:docPr id="6" name="图片 6" descr="C:\Users\chreak\AppData\Roaming\Tencent\Users\1194003428\QQ\WinTemp\RichOle\X~D8]35CWA__RQBWD`0TYPU.png"/>
+            <wp:docPr id="14" name="图片 14" descr="C:\Users\chreak\Desktop\组卷子系统.jpg"/>
             <wp:cNvGraphicFramePr>
               <a:graphicFrameLocks xmlns:a="http://schemas.openxmlformats.org/drawingml/2006/main" noChangeAspect="1"/>
             </wp:cNvGraphicFramePr>
@@ -87,7 +84,7 @@
               <a:graphicData uri="http://schemas.openxmlformats.org/drawingml/2006/picture">
                 <pic:pic xmlns:pic="http://schemas.openxmlformats.org/drawingml/2006/picture">
                   <pic:nvPicPr>
-                    <pic:cNvPr id="0" name="Picture 4" descr="C:\Users\chreak\AppData\Roaming\Tencent\Users\1194003428\QQ\WinTemp\RichOle\X~D8]35CWA__RQBWD`0TYPU.png"/>
+                    <pic:cNvPr id="0" name="Picture 9" descr="C:\Users\chreak\Desktop\组卷子系统.jpg"/>
                     <pic:cNvPicPr>
                       <a:picLocks noChangeAspect="1" noChangeArrowheads="1"/>
                     </pic:cNvPicPr>
@@ -108,7 +105,7 @@
                   <pic:spPr bwMode="auto">
                     <a:xfrm>
                       <a:off x="0" y="0"/>
-                      <a:ext cx="5875667" cy="3803389"/>
+                      <a:ext cx="5276850" cy="3352800"/>
                     </a:xfrm>
                     <a:prstGeom prst="rect">
                       <a:avLst/>
@@ -208,7 +205,6 @@
     <w:p>
       <w:pPr>
         <w:rPr>
-          <w:rFonts w:hint="eastAsia"/>
           <w:sz w:val="13"/>
           <w:szCs w:val="13"/>
         </w:rPr>
@@ -299,29 +295,894 @@
           <w:sz w:val="13"/>
           <w:szCs w:val="13"/>
         </w:rPr>
+        <w:t>点击</w:t>
+      </w:r>
+      <w:r>
+        <w:rPr>
+          <w:sz w:val="13"/>
+          <w:szCs w:val="13"/>
+        </w:rPr>
+        <w:t>“</w:t>
+      </w:r>
+      <w:r>
+        <w:rPr>
+          <w:rFonts w:hint="eastAsia"/>
+          <w:sz w:val="13"/>
+          <w:szCs w:val="13"/>
+        </w:rPr>
+        <w:t>手动</w:t>
+      </w:r>
+      <w:r>
+        <w:rPr>
+          <w:sz w:val="13"/>
+          <w:szCs w:val="13"/>
+        </w:rPr>
+        <w:t>组卷</w:t>
+      </w:r>
+      <w:r>
+        <w:rPr>
+          <w:sz w:val="13"/>
+          <w:szCs w:val="13"/>
+        </w:rPr>
+        <w:t>”</w:t>
+      </w:r>
+      <w:r>
+        <w:rPr>
+          <w:rFonts w:hint="eastAsia"/>
+          <w:sz w:val="13"/>
+          <w:szCs w:val="13"/>
+        </w:rPr>
+        <w:t>，</w:t>
+      </w:r>
+      <w:r>
+        <w:rPr>
+          <w:sz w:val="13"/>
+          <w:szCs w:val="13"/>
+        </w:rPr>
+        <w:t>进入</w:t>
+      </w:r>
+      <w:r>
+        <w:rPr>
+          <w:rFonts w:hint="eastAsia"/>
+          <w:sz w:val="13"/>
+          <w:szCs w:val="13"/>
+        </w:rPr>
+        <w:t>图</w:t>
+      </w:r>
+      <w:r>
+        <w:rPr>
+          <w:rFonts w:hint="eastAsia"/>
+          <w:sz w:val="13"/>
+          <w:szCs w:val="13"/>
+        </w:rPr>
+        <w:t>4.5.1 Figure 2</w:t>
+      </w:r>
+    </w:p>
+    <w:p>
+      <w:pPr>
+        <w:rPr>
+          <w:sz w:val="13"/>
+          <w:szCs w:val="13"/>
+        </w:rPr>
+      </w:pPr>
+      <w:r>
+        <w:rPr>
+          <w:sz w:val="13"/>
+          <w:szCs w:val="13"/>
+        </w:rPr>
+        <w:tab/>
+      </w:r>
+      <w:r>
+        <w:rPr>
+          <w:rFonts w:hint="eastAsia"/>
+          <w:sz w:val="13"/>
+          <w:szCs w:val="13"/>
+        </w:rPr>
+        <w:t>设定</w:t>
+      </w:r>
+      <w:r>
+        <w:rPr>
+          <w:sz w:val="13"/>
+          <w:szCs w:val="13"/>
+        </w:rPr>
+        <w:t>参数后选择题目加入试卷</w:t>
+      </w:r>
+      <w:r>
+        <w:rPr>
+          <w:rFonts w:hint="eastAsia"/>
+          <w:sz w:val="13"/>
+          <w:szCs w:val="13"/>
+        </w:rPr>
+        <w:t>，</w:t>
+      </w:r>
+      <w:r>
+        <w:rPr>
+          <w:sz w:val="13"/>
+          <w:szCs w:val="13"/>
+        </w:rPr>
+        <w:t>直</w:t>
+      </w:r>
+      <w:r>
+        <w:rPr>
+          <w:rFonts w:hint="eastAsia"/>
+          <w:sz w:val="13"/>
+          <w:szCs w:val="13"/>
+        </w:rPr>
+        <w:t>到</w:t>
+      </w:r>
+      <w:r>
+        <w:rPr>
+          <w:sz w:val="13"/>
+          <w:szCs w:val="13"/>
+        </w:rPr>
+        <w:t>添加完所有试题</w:t>
+      </w:r>
+    </w:p>
+    <w:p>
+      <w:pPr>
+        <w:rPr>
+          <w:rFonts w:hint="eastAsia"/>
+          <w:sz w:val="13"/>
+          <w:szCs w:val="13"/>
+        </w:rPr>
+      </w:pPr>
+      <w:r>
+        <w:rPr>
+          <w:sz w:val="13"/>
+          <w:szCs w:val="13"/>
+        </w:rPr>
+        <w:tab/>
+      </w:r>
+      <w:r>
+        <w:rPr>
+          <w:rFonts w:hint="eastAsia"/>
+          <w:sz w:val="13"/>
+          <w:szCs w:val="13"/>
+        </w:rPr>
+        <w:t>设定</w:t>
+      </w:r>
+      <w:r>
+        <w:rPr>
+          <w:sz w:val="13"/>
+          <w:szCs w:val="13"/>
+        </w:rPr>
+        <w:t>试卷所需</w:t>
+      </w:r>
+      <w:r>
+        <w:rPr>
+          <w:rFonts w:hint="eastAsia"/>
+          <w:sz w:val="13"/>
+          <w:szCs w:val="13"/>
+        </w:rPr>
+        <w:t>其它</w:t>
+      </w:r>
+      <w:r>
+        <w:rPr>
+          <w:sz w:val="13"/>
+          <w:szCs w:val="13"/>
+        </w:rPr>
+        <w:t>参数，如试卷头信息</w:t>
+      </w:r>
+      <w:r>
+        <w:rPr>
+          <w:rFonts w:hint="eastAsia"/>
+          <w:sz w:val="13"/>
+          <w:szCs w:val="13"/>
+        </w:rPr>
+        <w:t>，</w:t>
+      </w:r>
+      <w:r>
+        <w:rPr>
+          <w:sz w:val="13"/>
+          <w:szCs w:val="13"/>
+        </w:rPr>
+        <w:t>见图</w:t>
+      </w:r>
+      <w:r>
+        <w:rPr>
+          <w:rFonts w:hint="eastAsia"/>
+          <w:sz w:val="13"/>
+          <w:szCs w:val="13"/>
+        </w:rPr>
+        <w:t>4.</w:t>
+      </w:r>
+      <w:r>
+        <w:rPr>
+          <w:sz w:val="13"/>
+          <w:szCs w:val="13"/>
+        </w:rPr>
+        <w:t>5.</w:t>
+      </w:r>
+      <w:r>
+        <w:rPr>
+          <w:rFonts w:hint="eastAsia"/>
+          <w:sz w:val="13"/>
+          <w:szCs w:val="13"/>
+        </w:rPr>
+        <w:t>1</w:t>
+      </w:r>
+      <w:r>
+        <w:rPr>
+          <w:sz w:val="13"/>
+          <w:szCs w:val="13"/>
+        </w:rPr>
+        <w:t xml:space="preserve"> </w:t>
+      </w:r>
+      <w:r>
+        <w:rPr>
+          <w:rFonts w:hint="eastAsia"/>
+          <w:sz w:val="13"/>
+          <w:szCs w:val="13"/>
+        </w:rPr>
+        <w:t xml:space="preserve"> Figure 3</w:t>
+      </w:r>
+    </w:p>
+    <w:p>
+      <w:pPr>
+        <w:rPr>
+          <w:rFonts w:hint="eastAsia"/>
+          <w:sz w:val="13"/>
+          <w:szCs w:val="13"/>
+        </w:rPr>
+      </w:pPr>
+      <w:r>
+        <w:rPr>
+          <w:sz w:val="13"/>
+          <w:szCs w:val="13"/>
+        </w:rPr>
+        <w:tab/>
+      </w:r>
+      <w:r>
+        <w:rPr>
+          <w:rFonts w:hint="eastAsia"/>
+          <w:sz w:val="13"/>
+          <w:szCs w:val="13"/>
+        </w:rPr>
+        <w:t>可</w:t>
+      </w:r>
+      <w:r>
+        <w:rPr>
+          <w:sz w:val="13"/>
+          <w:szCs w:val="13"/>
+        </w:rPr>
+        <w:t>以点击</w:t>
+      </w:r>
+      <w:r>
+        <w:rPr>
+          <w:sz w:val="13"/>
+          <w:szCs w:val="13"/>
+        </w:rPr>
+        <w:t>“</w:t>
+      </w:r>
+      <w:r>
+        <w:rPr>
+          <w:rFonts w:hint="eastAsia"/>
+          <w:sz w:val="13"/>
+          <w:szCs w:val="13"/>
+        </w:rPr>
+        <w:t>预览</w:t>
+      </w:r>
+      <w:r>
+        <w:rPr>
+          <w:sz w:val="13"/>
+          <w:szCs w:val="13"/>
+        </w:rPr>
+        <w:t>试卷</w:t>
+      </w:r>
+      <w:r>
+        <w:rPr>
+          <w:sz w:val="13"/>
+          <w:szCs w:val="13"/>
+        </w:rPr>
+        <w:t>”</w:t>
+      </w:r>
+      <w:r>
+        <w:rPr>
+          <w:rFonts w:hint="eastAsia"/>
+          <w:sz w:val="13"/>
+          <w:szCs w:val="13"/>
+        </w:rPr>
+        <w:t>预览</w:t>
+      </w:r>
+      <w:r>
+        <w:rPr>
+          <w:sz w:val="13"/>
+          <w:szCs w:val="13"/>
+        </w:rPr>
+        <w:t>生成的试卷</w:t>
+      </w:r>
+      <w:r>
+        <w:rPr>
+          <w:rFonts w:hint="eastAsia"/>
+          <w:sz w:val="13"/>
+          <w:szCs w:val="13"/>
+        </w:rPr>
+        <w:t>，见</w:t>
+      </w:r>
+      <w:r>
+        <w:rPr>
+          <w:sz w:val="13"/>
+          <w:szCs w:val="13"/>
+        </w:rPr>
+        <w:t>图</w:t>
+      </w:r>
+      <w:r>
+        <w:rPr>
+          <w:rFonts w:hint="eastAsia"/>
+          <w:sz w:val="13"/>
+          <w:szCs w:val="13"/>
+        </w:rPr>
+        <w:t xml:space="preserve">4..5.1 </w:t>
+      </w:r>
+      <w:r>
+        <w:rPr>
+          <w:sz w:val="13"/>
+          <w:szCs w:val="13"/>
+        </w:rPr>
+        <w:t xml:space="preserve"> </w:t>
+      </w:r>
+      <w:r>
+        <w:rPr>
+          <w:rFonts w:hint="eastAsia"/>
+          <w:sz w:val="13"/>
+          <w:szCs w:val="13"/>
+        </w:rPr>
+        <w:t>Figure 6</w:t>
+      </w:r>
+    </w:p>
+    <w:p>
+      <w:pPr>
+        <w:rPr>
+          <w:rFonts w:hint="eastAsia"/>
+          <w:sz w:val="13"/>
+          <w:szCs w:val="13"/>
+        </w:rPr>
+      </w:pPr>
+      <w:r>
+        <w:rPr>
+          <w:sz w:val="13"/>
+          <w:szCs w:val="13"/>
+        </w:rPr>
+        <w:tab/>
+      </w:r>
+      <w:r>
+        <w:rPr>
+          <w:rFonts w:hint="eastAsia"/>
+          <w:sz w:val="13"/>
+          <w:szCs w:val="13"/>
+        </w:rPr>
+        <w:t>点击</w:t>
+      </w:r>
+      <w:r>
+        <w:rPr>
+          <w:sz w:val="13"/>
+          <w:szCs w:val="13"/>
+        </w:rPr>
+        <w:t>加入试卷，把生成的试卷加入试题库</w:t>
+      </w:r>
+    </w:p>
+    <w:p>
+      <w:pPr>
+        <w:rPr>
+          <w:sz w:val="13"/>
+          <w:szCs w:val="13"/>
+        </w:rPr>
+      </w:pPr>
+      <w:r>
+        <w:rPr>
+          <w:rFonts w:hint="eastAsia"/>
+          <w:sz w:val="13"/>
+          <w:szCs w:val="13"/>
+        </w:rPr>
+        <w:t>自动</w:t>
+      </w:r>
+      <w:r>
+        <w:rPr>
+          <w:sz w:val="13"/>
+          <w:szCs w:val="13"/>
+        </w:rPr>
+        <w:t>组卷</w:t>
+      </w:r>
+      <w:r>
+        <w:rPr>
+          <w:rFonts w:hint="eastAsia"/>
+          <w:sz w:val="13"/>
+          <w:szCs w:val="13"/>
+        </w:rPr>
+        <w:t>:</w:t>
+      </w:r>
+    </w:p>
+    <w:p>
+      <w:pPr>
+        <w:ind w:firstLineChars="323" w:firstLine="420"/>
+        <w:rPr>
+          <w:sz w:val="13"/>
+          <w:szCs w:val="13"/>
+        </w:rPr>
+      </w:pPr>
+      <w:r>
+        <w:rPr>
+          <w:rFonts w:hint="eastAsia"/>
+          <w:sz w:val="13"/>
+          <w:szCs w:val="13"/>
+        </w:rPr>
+        <w:t>在登录</w:t>
+      </w:r>
+      <w:r>
+        <w:rPr>
+          <w:sz w:val="13"/>
+          <w:szCs w:val="13"/>
+        </w:rPr>
+        <w:t>界面</w:t>
+      </w:r>
+      <w:r>
+        <w:rPr>
+          <w:rFonts w:hint="eastAsia"/>
+          <w:sz w:val="13"/>
+          <w:szCs w:val="13"/>
+        </w:rPr>
+        <w:t>4.5.1Figure1</w:t>
+      </w:r>
+      <w:r>
+        <w:rPr>
+          <w:rFonts w:hint="eastAsia"/>
+          <w:sz w:val="13"/>
+          <w:szCs w:val="13"/>
+        </w:rPr>
+        <w:t>中</w:t>
+      </w:r>
+      <w:r>
+        <w:rPr>
+          <w:sz w:val="13"/>
+          <w:szCs w:val="13"/>
+        </w:rPr>
+        <w:t>选定</w:t>
+      </w:r>
+      <w:r>
+        <w:rPr>
+          <w:rFonts w:hint="eastAsia"/>
+          <w:sz w:val="13"/>
+          <w:szCs w:val="13"/>
+        </w:rPr>
+        <w:t>学科</w:t>
+      </w:r>
+    </w:p>
+    <w:p>
+      <w:pPr>
+        <w:ind w:firstLine="420"/>
+        <w:rPr>
+          <w:rFonts w:hint="eastAsia"/>
+          <w:sz w:val="13"/>
+          <w:szCs w:val="13"/>
+        </w:rPr>
+      </w:pPr>
+      <w:r>
+        <w:rPr>
+          <w:rFonts w:hint="eastAsia"/>
+          <w:sz w:val="13"/>
+          <w:szCs w:val="13"/>
+        </w:rPr>
+        <w:t>点击</w:t>
+      </w:r>
+      <w:r>
+        <w:rPr>
+          <w:sz w:val="13"/>
+          <w:szCs w:val="13"/>
+        </w:rPr>
+        <w:t>“</w:t>
+      </w:r>
+      <w:r>
+        <w:rPr>
+          <w:rFonts w:hint="eastAsia"/>
+          <w:sz w:val="13"/>
+          <w:szCs w:val="13"/>
+        </w:rPr>
+        <w:t>自动</w:t>
+      </w:r>
+      <w:r>
+        <w:rPr>
+          <w:sz w:val="13"/>
+          <w:szCs w:val="13"/>
+        </w:rPr>
+        <w:t>组卷</w:t>
+      </w:r>
+      <w:r>
+        <w:rPr>
+          <w:sz w:val="13"/>
+          <w:szCs w:val="13"/>
+        </w:rPr>
+        <w:t>”</w:t>
+      </w:r>
+      <w:r>
+        <w:rPr>
+          <w:rFonts w:hint="eastAsia"/>
+          <w:sz w:val="13"/>
+          <w:szCs w:val="13"/>
+        </w:rPr>
+        <w:t>，</w:t>
+      </w:r>
+      <w:r>
+        <w:rPr>
+          <w:sz w:val="13"/>
+          <w:szCs w:val="13"/>
+        </w:rPr>
+        <w:t>进入</w:t>
+      </w:r>
+      <w:r>
+        <w:rPr>
+          <w:rFonts w:hint="eastAsia"/>
+          <w:sz w:val="13"/>
+          <w:szCs w:val="13"/>
+        </w:rPr>
+        <w:t>图</w:t>
+      </w:r>
+      <w:r>
+        <w:rPr>
+          <w:rFonts w:hint="eastAsia"/>
+          <w:sz w:val="13"/>
+          <w:szCs w:val="13"/>
+        </w:rPr>
+        <w:t>4.5.1 Figure 2</w:t>
+      </w:r>
+    </w:p>
+    <w:p>
+      <w:pPr>
+        <w:rPr>
+          <w:sz w:val="13"/>
+          <w:szCs w:val="13"/>
+        </w:rPr>
+      </w:pPr>
+      <w:r>
+        <w:rPr>
+          <w:sz w:val="13"/>
+          <w:szCs w:val="13"/>
+        </w:rPr>
+        <w:tab/>
+      </w:r>
+      <w:r>
+        <w:rPr>
+          <w:rFonts w:hint="eastAsia"/>
+          <w:sz w:val="13"/>
+          <w:szCs w:val="13"/>
+        </w:rPr>
+        <w:t>根据界面</w:t>
+      </w:r>
+      <w:r>
+        <w:rPr>
+          <w:sz w:val="13"/>
+          <w:szCs w:val="13"/>
+        </w:rPr>
+        <w:t>提示</w:t>
+      </w:r>
+      <w:r>
+        <w:rPr>
+          <w:rFonts w:hint="eastAsia"/>
+          <w:sz w:val="13"/>
+          <w:szCs w:val="13"/>
+        </w:rPr>
+        <w:t>，</w:t>
+      </w:r>
+      <w:r>
+        <w:rPr>
+          <w:rFonts w:hint="eastAsia"/>
+          <w:sz w:val="13"/>
+          <w:szCs w:val="13"/>
+        </w:rPr>
+        <w:t>设定</w:t>
+      </w:r>
+      <w:r>
+        <w:rPr>
+          <w:sz w:val="13"/>
+          <w:szCs w:val="13"/>
+        </w:rPr>
+        <w:t>所有所需参数，见图</w:t>
+      </w:r>
+      <w:r>
+        <w:rPr>
+          <w:rFonts w:hint="eastAsia"/>
+          <w:sz w:val="13"/>
+          <w:szCs w:val="13"/>
+        </w:rPr>
+        <w:t>4.5.1 Figure 3</w:t>
+      </w:r>
+      <w:r>
+        <w:rPr>
+          <w:rFonts w:hint="eastAsia"/>
+          <w:sz w:val="13"/>
+          <w:szCs w:val="13"/>
+        </w:rPr>
+        <w:t>和</w:t>
+      </w:r>
+      <w:r>
+        <w:rPr>
+          <w:rFonts w:hint="eastAsia"/>
+          <w:sz w:val="13"/>
+          <w:szCs w:val="13"/>
+        </w:rPr>
+        <w:t>Figure 4</w:t>
+      </w:r>
+    </w:p>
+    <w:p>
+      <w:pPr>
+        <w:rPr>
+          <w:rFonts w:hint="eastAsia"/>
+          <w:sz w:val="13"/>
+          <w:szCs w:val="13"/>
+        </w:rPr>
+      </w:pPr>
+      <w:r>
+        <w:rPr>
+          <w:sz w:val="13"/>
+          <w:szCs w:val="13"/>
+        </w:rPr>
+        <w:tab/>
+      </w:r>
+      <w:r>
+        <w:rPr>
+          <w:rFonts w:hint="eastAsia"/>
+          <w:sz w:val="13"/>
+          <w:szCs w:val="13"/>
+        </w:rPr>
+        <w:t>点击</w:t>
+      </w:r>
+      <w:r>
+        <w:rPr>
+          <w:rFonts w:hint="eastAsia"/>
+          <w:sz w:val="13"/>
+          <w:szCs w:val="13"/>
+        </w:rPr>
+        <w:t>“开始</w:t>
+      </w:r>
+      <w:r>
+        <w:rPr>
+          <w:sz w:val="13"/>
+          <w:szCs w:val="13"/>
+        </w:rPr>
+        <w:t>组卷</w:t>
+      </w:r>
+      <w:r>
+        <w:rPr>
+          <w:sz w:val="13"/>
+          <w:szCs w:val="13"/>
+        </w:rPr>
+        <w:t>”</w:t>
+      </w:r>
+      <w:r>
+        <w:rPr>
+          <w:sz w:val="13"/>
+          <w:szCs w:val="13"/>
+        </w:rPr>
+        <w:t>，</w:t>
+      </w:r>
+      <w:r>
+        <w:rPr>
+          <w:rFonts w:hint="eastAsia"/>
+          <w:sz w:val="13"/>
+          <w:szCs w:val="13"/>
+        </w:rPr>
+        <w:t>组卷</w:t>
+      </w:r>
+      <w:r>
+        <w:rPr>
+          <w:sz w:val="13"/>
+          <w:szCs w:val="13"/>
+        </w:rPr>
+        <w:t>完成后进入界面</w:t>
+      </w:r>
+      <w:r>
+        <w:rPr>
+          <w:rFonts w:hint="eastAsia"/>
+          <w:sz w:val="13"/>
+          <w:szCs w:val="13"/>
+        </w:rPr>
+        <w:t>4.5.1 Figure 6</w:t>
+      </w:r>
+      <w:r>
+        <w:rPr>
+          <w:rFonts w:hint="eastAsia"/>
+          <w:sz w:val="13"/>
+          <w:szCs w:val="13"/>
+        </w:rPr>
+        <w:t>，</w:t>
+      </w:r>
+      <w:r>
+        <w:rPr>
+          <w:sz w:val="13"/>
+          <w:szCs w:val="13"/>
+        </w:rPr>
+        <w:t>点击</w:t>
+      </w:r>
+      <w:r>
+        <w:rPr>
+          <w:sz w:val="13"/>
+          <w:szCs w:val="13"/>
+        </w:rPr>
+        <w:t>“</w:t>
+      </w:r>
+      <w:r>
+        <w:rPr>
+          <w:rFonts w:hint="eastAsia"/>
+          <w:sz w:val="13"/>
+          <w:szCs w:val="13"/>
+        </w:rPr>
+        <w:t>保存</w:t>
+      </w:r>
+      <w:r>
+        <w:rPr>
+          <w:sz w:val="13"/>
+          <w:szCs w:val="13"/>
+        </w:rPr>
+        <w:t>试卷</w:t>
+      </w:r>
+      <w:r>
+        <w:rPr>
+          <w:sz w:val="13"/>
+          <w:szCs w:val="13"/>
+        </w:rPr>
+        <w:t>”</w:t>
+      </w:r>
+    </w:p>
+    <w:p>
+      <w:pPr>
+        <w:rPr>
+          <w:sz w:val="13"/>
+          <w:szCs w:val="13"/>
+        </w:rPr>
+      </w:pPr>
+    </w:p>
+    <w:p>
+      <w:pPr>
+        <w:rPr>
+          <w:rFonts w:hint="eastAsia"/>
+          <w:sz w:val="13"/>
+          <w:szCs w:val="13"/>
+        </w:rPr>
+      </w:pPr>
+      <w:r>
+        <w:rPr>
+          <w:rFonts w:hint="eastAsia"/>
+          <w:sz w:val="13"/>
+          <w:szCs w:val="13"/>
+        </w:rPr>
+        <w:t>浏览</w:t>
+      </w:r>
+      <w:r>
+        <w:rPr>
+          <w:sz w:val="13"/>
+          <w:szCs w:val="13"/>
+        </w:rPr>
+        <w:t>试卷库界面见图</w:t>
+      </w:r>
+      <w:r>
+        <w:rPr>
+          <w:rFonts w:hint="eastAsia"/>
+          <w:sz w:val="13"/>
+          <w:szCs w:val="13"/>
+        </w:rPr>
+        <w:t xml:space="preserve"> 4.5.2</w:t>
+      </w:r>
+    </w:p>
+    <w:p>
+      <w:pPr>
+        <w:rPr>
+          <w:sz w:val="13"/>
+          <w:szCs w:val="13"/>
+        </w:rPr>
+      </w:pPr>
+      <w:r>
+        <w:rPr>
+          <w:rFonts w:hint="eastAsia"/>
+          <w:sz w:val="13"/>
+          <w:szCs w:val="13"/>
+        </w:rPr>
+        <w:t>试卷分析</w:t>
+      </w:r>
+      <w:r>
+        <w:rPr>
+          <w:sz w:val="13"/>
+          <w:szCs w:val="13"/>
+        </w:rPr>
+        <w:t>：</w:t>
+      </w:r>
+    </w:p>
+    <w:p>
+      <w:pPr>
+        <w:rPr>
+          <w:sz w:val="13"/>
+          <w:szCs w:val="13"/>
+        </w:rPr>
+      </w:pPr>
+      <w:r>
+        <w:rPr>
+          <w:sz w:val="13"/>
+          <w:szCs w:val="13"/>
+        </w:rPr>
+        <w:lastRenderedPageBreak/>
+        <w:tab/>
+      </w:r>
+      <w:r>
+        <w:rPr>
+          <w:rFonts w:hint="eastAsia"/>
+          <w:sz w:val="13"/>
+          <w:szCs w:val="13"/>
+        </w:rPr>
         <w:t>在</w:t>
       </w:r>
       <w:r>
         <w:rPr>
-          <w:sz w:val="13"/>
-          <w:szCs w:val="13"/>
-        </w:rPr>
-        <w:t>组卷旁</w:t>
-      </w:r>
-      <w:r>
-        <w:rPr>
-          <w:rFonts w:hint="eastAsia"/>
-          <w:sz w:val="13"/>
-          <w:szCs w:val="13"/>
-        </w:rPr>
-        <w:t>的</w:t>
-      </w:r>
-      <w:r>
-        <w:rPr>
-          <w:sz w:val="13"/>
-          <w:szCs w:val="13"/>
-        </w:rPr>
-        <w:t>下拉框选中</w:t>
+          <w:rFonts w:hint="eastAsia"/>
+          <w:sz w:val="13"/>
+          <w:szCs w:val="13"/>
+        </w:rPr>
+        <w:t>图</w:t>
+      </w:r>
+      <w:r>
+        <w:rPr>
+          <w:rFonts w:hint="eastAsia"/>
+          <w:sz w:val="13"/>
+          <w:szCs w:val="13"/>
+        </w:rPr>
+        <w:t>4.5.2 Figure7</w:t>
+      </w:r>
+      <w:r>
+        <w:rPr>
+          <w:rFonts w:hint="eastAsia"/>
+          <w:sz w:val="13"/>
+          <w:szCs w:val="13"/>
+        </w:rPr>
+        <w:t>试卷</w:t>
+      </w:r>
+      <w:r>
+        <w:rPr>
+          <w:sz w:val="13"/>
+          <w:szCs w:val="13"/>
+        </w:rPr>
+        <w:t>库</w:t>
+      </w:r>
+      <w:r>
+        <w:rPr>
+          <w:rFonts w:hint="eastAsia"/>
+          <w:sz w:val="13"/>
+          <w:szCs w:val="13"/>
+        </w:rPr>
+        <w:t>界面中</w:t>
+      </w:r>
+      <w:r>
+        <w:rPr>
+          <w:sz w:val="13"/>
+          <w:szCs w:val="13"/>
+        </w:rPr>
+        <w:t>，</w:t>
+      </w:r>
+      <w:r>
+        <w:rPr>
+          <w:rFonts w:hint="eastAsia"/>
+          <w:sz w:val="13"/>
+          <w:szCs w:val="13"/>
+        </w:rPr>
+        <w:t>根据</w:t>
+      </w:r>
+      <w:r>
+        <w:rPr>
+          <w:sz w:val="13"/>
+          <w:szCs w:val="13"/>
+        </w:rPr>
+        <w:t>提示</w:t>
+      </w:r>
+      <w:r>
+        <w:rPr>
+          <w:rFonts w:hint="eastAsia"/>
+          <w:sz w:val="13"/>
+          <w:szCs w:val="13"/>
+        </w:rPr>
+        <w:t>选择</w:t>
+      </w:r>
+      <w:r>
+        <w:rPr>
+          <w:sz w:val="13"/>
+          <w:szCs w:val="13"/>
+        </w:rPr>
+        <w:t>试卷搜索参数，点击</w:t>
       </w:r>
       <w:r>
         <w:rPr>
@@ -336,14 +1197,7 @@
           <w:sz w:val="13"/>
           <w:szCs w:val="13"/>
         </w:rPr>
-        <w:t>手</w:t>
-      </w:r>
-      <w:r>
-        <w:rPr>
-          <w:sz w:val="13"/>
-          <w:szCs w:val="13"/>
-        </w:rPr>
-        <w:t>动组卷</w:t>
+        <w:t>查询</w:t>
       </w:r>
       <w:r>
         <w:rPr>
@@ -356,440 +1210,1427 @@
     <w:p>
       <w:pPr>
         <w:rPr>
-          <w:rFonts w:hint="eastAsia"/>
-          <w:sz w:val="13"/>
-          <w:szCs w:val="13"/>
-        </w:rPr>
-      </w:pPr>
-      <w:r>
-        <w:rPr>
-          <w:rFonts w:hint="eastAsia"/>
-          <w:sz w:val="13"/>
-          <w:szCs w:val="13"/>
-        </w:rPr>
-        <w:t xml:space="preserve">      </w:t>
-      </w:r>
-      <w:r>
-        <w:rPr>
-          <w:rFonts w:hint="eastAsia"/>
-          <w:sz w:val="13"/>
-          <w:szCs w:val="13"/>
-        </w:rPr>
-        <w:t>点击“</w:t>
-      </w:r>
-      <w:r>
-        <w:rPr>
-          <w:sz w:val="13"/>
-          <w:szCs w:val="13"/>
+          <w:sz w:val="13"/>
+          <w:szCs w:val="13"/>
+        </w:rPr>
+      </w:pPr>
+      <w:r>
+        <w:rPr>
+          <w:sz w:val="13"/>
+          <w:szCs w:val="13"/>
+        </w:rPr>
+        <w:tab/>
+      </w:r>
+      <w:r>
+        <w:rPr>
+          <w:rFonts w:hint="eastAsia"/>
+          <w:sz w:val="13"/>
+          <w:szCs w:val="13"/>
+        </w:rPr>
+        <w:t>在</w:t>
+      </w:r>
+      <w:r>
+        <w:rPr>
+          <w:sz w:val="13"/>
+          <w:szCs w:val="13"/>
+        </w:rPr>
+        <w:t>试卷</w:t>
+      </w:r>
+      <w:r>
+        <w:rPr>
+          <w:rFonts w:hint="eastAsia"/>
+          <w:sz w:val="13"/>
+          <w:szCs w:val="13"/>
+        </w:rPr>
+        <w:t>列表</w:t>
+      </w:r>
+      <w:r>
+        <w:rPr>
+          <w:sz w:val="13"/>
+          <w:szCs w:val="13"/>
+        </w:rPr>
+        <w:t>中选择试卷，</w:t>
+      </w:r>
+      <w:r>
+        <w:rPr>
+          <w:rFonts w:hint="eastAsia"/>
+          <w:sz w:val="13"/>
+          <w:szCs w:val="13"/>
+        </w:rPr>
+        <w:t>点击</w:t>
+      </w:r>
+      <w:r>
+        <w:rPr>
+          <w:sz w:val="13"/>
+          <w:szCs w:val="13"/>
+        </w:rPr>
+        <w:t>“</w:t>
+      </w:r>
+      <w:r>
+        <w:rPr>
+          <w:rFonts w:hint="eastAsia"/>
+          <w:sz w:val="13"/>
+          <w:szCs w:val="13"/>
+        </w:rPr>
+        <w:t>分析</w:t>
+      </w:r>
+      <w:r>
+        <w:rPr>
+          <w:sz w:val="13"/>
+          <w:szCs w:val="13"/>
+        </w:rPr>
+        <w:t>”</w:t>
+      </w:r>
+      <w:r>
+        <w:rPr>
+          <w:rFonts w:hint="eastAsia"/>
+          <w:sz w:val="13"/>
+          <w:szCs w:val="13"/>
+        </w:rPr>
+        <w:t>，</w:t>
+      </w:r>
+      <w:r>
+        <w:rPr>
+          <w:sz w:val="13"/>
+          <w:szCs w:val="13"/>
+        </w:rPr>
+        <w:t>进入</w:t>
+      </w:r>
+      <w:r>
+        <w:rPr>
+          <w:rFonts w:hint="eastAsia"/>
+          <w:sz w:val="13"/>
+          <w:szCs w:val="13"/>
+        </w:rPr>
+        <w:t xml:space="preserve"> </w:t>
+      </w:r>
+      <w:r>
+        <w:rPr>
+          <w:sz w:val="13"/>
+          <w:szCs w:val="13"/>
+        </w:rPr>
+        <w:t xml:space="preserve">4.5.2 Figure 8 </w:t>
+      </w:r>
+      <w:r>
+        <w:rPr>
+          <w:rFonts w:hint="eastAsia"/>
+          <w:sz w:val="13"/>
+          <w:szCs w:val="13"/>
+        </w:rPr>
+        <w:t>试卷分析</w:t>
+      </w:r>
+    </w:p>
+    <w:p>
+      <w:pPr>
+        <w:rPr>
+          <w:sz w:val="13"/>
+          <w:szCs w:val="13"/>
+        </w:rPr>
+      </w:pPr>
+      <w:r>
+        <w:rPr>
+          <w:rFonts w:hint="eastAsia"/>
+          <w:sz w:val="13"/>
+          <w:szCs w:val="13"/>
+        </w:rPr>
+        <w:t>试卷</w:t>
+      </w:r>
+      <w:r>
+        <w:rPr>
+          <w:rFonts w:hint="eastAsia"/>
+          <w:sz w:val="13"/>
+          <w:szCs w:val="13"/>
+        </w:rPr>
+        <w:t>查看</w:t>
+      </w:r>
+      <w:r>
+        <w:rPr>
+          <w:sz w:val="13"/>
+          <w:szCs w:val="13"/>
+        </w:rPr>
+        <w:t>：</w:t>
+      </w:r>
+    </w:p>
+    <w:p>
+      <w:pPr>
+        <w:rPr>
+          <w:sz w:val="13"/>
+          <w:szCs w:val="13"/>
+        </w:rPr>
+      </w:pPr>
+      <w:r>
+        <w:rPr>
+          <w:sz w:val="13"/>
+          <w:szCs w:val="13"/>
+        </w:rPr>
+        <w:tab/>
+      </w:r>
+      <w:r>
+        <w:rPr>
+          <w:rFonts w:hint="eastAsia"/>
+          <w:sz w:val="13"/>
+          <w:szCs w:val="13"/>
+        </w:rPr>
+        <w:t>在图</w:t>
+      </w:r>
+      <w:r>
+        <w:rPr>
+          <w:rFonts w:hint="eastAsia"/>
+          <w:sz w:val="13"/>
+          <w:szCs w:val="13"/>
+        </w:rPr>
+        <w:t>4.5.2 Figure7</w:t>
+      </w:r>
+      <w:r>
+        <w:rPr>
+          <w:rFonts w:hint="eastAsia"/>
+          <w:sz w:val="13"/>
+          <w:szCs w:val="13"/>
+        </w:rPr>
+        <w:t>试卷</w:t>
+      </w:r>
+      <w:r>
+        <w:rPr>
+          <w:sz w:val="13"/>
+          <w:szCs w:val="13"/>
+        </w:rPr>
+        <w:t>库</w:t>
+      </w:r>
+      <w:r>
+        <w:rPr>
+          <w:rFonts w:hint="eastAsia"/>
+          <w:sz w:val="13"/>
+          <w:szCs w:val="13"/>
+        </w:rPr>
+        <w:t>界面中</w:t>
+      </w:r>
+      <w:r>
+        <w:rPr>
+          <w:sz w:val="13"/>
+          <w:szCs w:val="13"/>
+        </w:rPr>
+        <w:t>，</w:t>
+      </w:r>
+      <w:r>
+        <w:rPr>
+          <w:rFonts w:hint="eastAsia"/>
+          <w:sz w:val="13"/>
+          <w:szCs w:val="13"/>
+        </w:rPr>
+        <w:t>根据</w:t>
+      </w:r>
+      <w:r>
+        <w:rPr>
+          <w:sz w:val="13"/>
+          <w:szCs w:val="13"/>
+        </w:rPr>
+        <w:t>提示</w:t>
+      </w:r>
+      <w:r>
+        <w:rPr>
+          <w:rFonts w:hint="eastAsia"/>
+          <w:sz w:val="13"/>
+          <w:szCs w:val="13"/>
+        </w:rPr>
+        <w:t>选择</w:t>
+      </w:r>
+      <w:r>
+        <w:rPr>
+          <w:sz w:val="13"/>
+          <w:szCs w:val="13"/>
+        </w:rPr>
+        <w:t>试卷搜索参数，点击</w:t>
+      </w:r>
+      <w:r>
+        <w:rPr>
+          <w:sz w:val="13"/>
+          <w:szCs w:val="13"/>
+        </w:rPr>
+        <w:t>“</w:t>
+      </w:r>
+      <w:r>
+        <w:rPr>
+          <w:rFonts w:hint="eastAsia"/>
+          <w:sz w:val="13"/>
+          <w:szCs w:val="13"/>
+        </w:rPr>
+        <w:t>查询</w:t>
+      </w:r>
+      <w:r>
+        <w:rPr>
+          <w:sz w:val="13"/>
+          <w:szCs w:val="13"/>
+        </w:rPr>
+        <w:t>”</w:t>
+      </w:r>
+    </w:p>
+    <w:p>
+      <w:pPr>
+        <w:rPr>
+          <w:sz w:val="13"/>
+          <w:szCs w:val="13"/>
+        </w:rPr>
+      </w:pPr>
+      <w:r>
+        <w:rPr>
+          <w:sz w:val="13"/>
+          <w:szCs w:val="13"/>
+        </w:rPr>
+        <w:tab/>
+      </w:r>
+      <w:r>
+        <w:rPr>
+          <w:rFonts w:hint="eastAsia"/>
+          <w:sz w:val="13"/>
+          <w:szCs w:val="13"/>
+        </w:rPr>
+        <w:t>在</w:t>
+      </w:r>
+      <w:r>
+        <w:rPr>
+          <w:sz w:val="13"/>
+          <w:szCs w:val="13"/>
+        </w:rPr>
+        <w:t>试卷</w:t>
+      </w:r>
+      <w:r>
+        <w:rPr>
+          <w:rFonts w:hint="eastAsia"/>
+          <w:sz w:val="13"/>
+          <w:szCs w:val="13"/>
+        </w:rPr>
+        <w:t>列表</w:t>
+      </w:r>
+      <w:r>
+        <w:rPr>
+          <w:sz w:val="13"/>
+          <w:szCs w:val="13"/>
+        </w:rPr>
+        <w:t>中选择试卷，</w:t>
+      </w:r>
+      <w:r>
+        <w:rPr>
+          <w:rFonts w:hint="eastAsia"/>
+          <w:sz w:val="13"/>
+          <w:szCs w:val="13"/>
+        </w:rPr>
+        <w:t>点击</w:t>
+      </w:r>
+      <w:r>
+        <w:rPr>
+          <w:sz w:val="13"/>
+          <w:szCs w:val="13"/>
+        </w:rPr>
+        <w:t>“</w:t>
+      </w:r>
+      <w:r>
+        <w:rPr>
+          <w:rFonts w:hint="eastAsia"/>
+          <w:sz w:val="13"/>
+          <w:szCs w:val="13"/>
+        </w:rPr>
+        <w:t>查看</w:t>
+      </w:r>
+      <w:r>
+        <w:rPr>
+          <w:sz w:val="13"/>
+          <w:szCs w:val="13"/>
+        </w:rPr>
+        <w:t>”</w:t>
+      </w:r>
+      <w:r>
+        <w:rPr>
+          <w:rFonts w:hint="eastAsia"/>
+          <w:sz w:val="13"/>
+          <w:szCs w:val="13"/>
+        </w:rPr>
+        <w:t>，</w:t>
+      </w:r>
+      <w:r>
+        <w:rPr>
+          <w:sz w:val="13"/>
+          <w:szCs w:val="13"/>
+        </w:rPr>
+        <w:t>进入</w:t>
+      </w:r>
+      <w:r>
+        <w:rPr>
+          <w:rFonts w:hint="eastAsia"/>
+          <w:sz w:val="13"/>
+          <w:szCs w:val="13"/>
+        </w:rPr>
+        <w:t xml:space="preserve"> </w:t>
+      </w:r>
+      <w:r>
+        <w:rPr>
+          <w:sz w:val="13"/>
+          <w:szCs w:val="13"/>
+        </w:rPr>
+        <w:t xml:space="preserve">4.5.2 Figure </w:t>
+      </w:r>
+      <w:r>
+        <w:rPr>
+          <w:sz w:val="13"/>
+          <w:szCs w:val="13"/>
+        </w:rPr>
+        <w:t>9</w:t>
+      </w:r>
+      <w:r>
+        <w:rPr>
+          <w:sz w:val="13"/>
+          <w:szCs w:val="13"/>
+        </w:rPr>
+        <w:t xml:space="preserve"> </w:t>
+      </w:r>
+      <w:r>
+        <w:rPr>
+          <w:rFonts w:hint="eastAsia"/>
+          <w:sz w:val="13"/>
+          <w:szCs w:val="13"/>
+        </w:rPr>
+        <w:t>试卷</w:t>
+      </w:r>
+      <w:r>
+        <w:rPr>
+          <w:rFonts w:hint="eastAsia"/>
+          <w:sz w:val="13"/>
+          <w:szCs w:val="13"/>
+        </w:rPr>
+        <w:t>查看</w:t>
+      </w:r>
+    </w:p>
+    <w:p>
+      <w:pPr>
+        <w:rPr>
+          <w:rFonts w:hint="eastAsia"/>
+          <w:sz w:val="13"/>
+          <w:szCs w:val="13"/>
+        </w:rPr>
+      </w:pPr>
+      <w:r>
+        <w:rPr>
+          <w:sz w:val="13"/>
+          <w:szCs w:val="13"/>
+        </w:rPr>
+        <w:tab/>
+      </w:r>
+      <w:r>
+        <w:rPr>
+          <w:rFonts w:hint="eastAsia"/>
+          <w:sz w:val="13"/>
+          <w:szCs w:val="13"/>
+        </w:rPr>
+        <w:t>可</w:t>
+      </w:r>
+      <w:r>
+        <w:rPr>
+          <w:sz w:val="13"/>
+          <w:szCs w:val="13"/>
+        </w:rPr>
+        <w:t>在</w:t>
+      </w:r>
+      <w:r>
+        <w:rPr>
+          <w:rFonts w:hint="eastAsia"/>
+          <w:sz w:val="13"/>
+          <w:szCs w:val="13"/>
+        </w:rPr>
+        <w:t>试卷</w:t>
+      </w:r>
+      <w:r>
+        <w:rPr>
+          <w:sz w:val="13"/>
+          <w:szCs w:val="13"/>
+        </w:rPr>
+        <w:t>查看界面导出试卷，</w:t>
+      </w:r>
+      <w:r>
+        <w:rPr>
+          <w:rFonts w:hint="eastAsia"/>
+          <w:sz w:val="13"/>
+          <w:szCs w:val="13"/>
+        </w:rPr>
+        <w:t>通过</w:t>
+      </w:r>
+      <w:r>
+        <w:rPr>
+          <w:sz w:val="13"/>
+          <w:szCs w:val="13"/>
+        </w:rPr>
+        <w:t>下拉框选择导出形式，点击</w:t>
+      </w:r>
+      <w:r>
+        <w:rPr>
+          <w:sz w:val="13"/>
+          <w:szCs w:val="13"/>
+        </w:rPr>
+        <w:t>“</w:t>
+      </w:r>
+      <w:r>
+        <w:rPr>
+          <w:rFonts w:hint="eastAsia"/>
+          <w:sz w:val="13"/>
+          <w:szCs w:val="13"/>
+        </w:rPr>
+        <w:t>导</w:t>
+      </w:r>
+      <w:r>
+        <w:rPr>
+          <w:sz w:val="13"/>
+          <w:szCs w:val="13"/>
+        </w:rPr>
+        <w:t>出为</w:t>
+      </w:r>
+      <w:r>
+        <w:rPr>
+          <w:sz w:val="13"/>
+          <w:szCs w:val="13"/>
+        </w:rPr>
+        <w:t>”</w:t>
+      </w:r>
+    </w:p>
+    <w:p>
+      <w:pPr>
+        <w:rPr>
+          <w:sz w:val="13"/>
+          <w:szCs w:val="13"/>
+        </w:rPr>
+      </w:pPr>
+      <w:r>
+        <w:rPr>
+          <w:rFonts w:hint="eastAsia"/>
+          <w:sz w:val="13"/>
+          <w:szCs w:val="13"/>
+        </w:rPr>
+        <w:t>管理</w:t>
+      </w:r>
+      <w:r>
+        <w:rPr>
+          <w:sz w:val="13"/>
+          <w:szCs w:val="13"/>
+        </w:rPr>
+        <w:t>员试卷</w:t>
+      </w:r>
+      <w:r>
+        <w:rPr>
+          <w:rFonts w:hint="eastAsia"/>
+          <w:sz w:val="13"/>
+          <w:szCs w:val="13"/>
+        </w:rPr>
+        <w:t>库</w:t>
+      </w:r>
+      <w:r>
+        <w:rPr>
+          <w:sz w:val="13"/>
+          <w:szCs w:val="13"/>
+        </w:rPr>
+        <w:t>界面如图</w:t>
+      </w:r>
+      <w:r>
+        <w:rPr>
+          <w:rFonts w:hint="eastAsia"/>
+          <w:sz w:val="13"/>
+          <w:szCs w:val="13"/>
+        </w:rPr>
+        <w:t xml:space="preserve"> 4.5.3 </w:t>
+      </w:r>
+      <w:r>
+        <w:rPr>
+          <w:sz w:val="13"/>
+          <w:szCs w:val="13"/>
+        </w:rPr>
+        <w:t xml:space="preserve">Figure10 </w:t>
+      </w:r>
+      <w:r>
+        <w:rPr>
+          <w:rFonts w:hint="eastAsia"/>
+          <w:sz w:val="13"/>
+          <w:szCs w:val="13"/>
+        </w:rPr>
+        <w:t>试卷</w:t>
+      </w:r>
+      <w:r>
+        <w:rPr>
+          <w:sz w:val="13"/>
+          <w:szCs w:val="13"/>
+        </w:rPr>
+        <w:t>库</w:t>
+      </w:r>
+    </w:p>
+    <w:p>
+      <w:pPr>
+        <w:rPr>
+          <w:sz w:val="13"/>
+          <w:szCs w:val="13"/>
+        </w:rPr>
+      </w:pPr>
+      <w:r>
+        <w:rPr>
+          <w:rFonts w:hint="eastAsia"/>
+          <w:sz w:val="13"/>
+          <w:szCs w:val="13"/>
+        </w:rPr>
+        <w:t>查看</w:t>
+      </w:r>
+    </w:p>
+    <w:p>
+      <w:pPr>
+        <w:rPr>
+          <w:sz w:val="13"/>
+          <w:szCs w:val="13"/>
+        </w:rPr>
+      </w:pPr>
+      <w:r>
+        <w:rPr>
+          <w:sz w:val="13"/>
+          <w:szCs w:val="13"/>
+        </w:rPr>
+        <w:tab/>
+      </w:r>
+      <w:r>
+        <w:rPr>
+          <w:rFonts w:hint="eastAsia"/>
+          <w:sz w:val="13"/>
+          <w:szCs w:val="13"/>
+        </w:rPr>
+        <w:t>在图</w:t>
+      </w:r>
+      <w:r>
+        <w:rPr>
+          <w:rFonts w:hint="eastAsia"/>
+          <w:sz w:val="13"/>
+          <w:szCs w:val="13"/>
+        </w:rPr>
+        <w:t>4.5.2 Figure7</w:t>
+      </w:r>
+      <w:r>
+        <w:rPr>
+          <w:rFonts w:hint="eastAsia"/>
+          <w:sz w:val="13"/>
+          <w:szCs w:val="13"/>
+        </w:rPr>
+        <w:t>试卷</w:t>
+      </w:r>
+      <w:r>
+        <w:rPr>
+          <w:sz w:val="13"/>
+          <w:szCs w:val="13"/>
+        </w:rPr>
+        <w:t>库</w:t>
+      </w:r>
+      <w:r>
+        <w:rPr>
+          <w:rFonts w:hint="eastAsia"/>
+          <w:sz w:val="13"/>
+          <w:szCs w:val="13"/>
+        </w:rPr>
+        <w:t>界面中</w:t>
+      </w:r>
+      <w:r>
+        <w:rPr>
+          <w:sz w:val="13"/>
+          <w:szCs w:val="13"/>
+        </w:rPr>
+        <w:t>，</w:t>
+      </w:r>
+      <w:r>
+        <w:rPr>
+          <w:rFonts w:hint="eastAsia"/>
+          <w:sz w:val="13"/>
+          <w:szCs w:val="13"/>
+        </w:rPr>
+        <w:t>根据</w:t>
+      </w:r>
+      <w:r>
+        <w:rPr>
+          <w:sz w:val="13"/>
+          <w:szCs w:val="13"/>
+        </w:rPr>
+        <w:t>提示</w:t>
+      </w:r>
+      <w:r>
+        <w:rPr>
+          <w:rFonts w:hint="eastAsia"/>
+          <w:sz w:val="13"/>
+          <w:szCs w:val="13"/>
+        </w:rPr>
+        <w:t>选择</w:t>
+      </w:r>
+      <w:r>
+        <w:rPr>
+          <w:sz w:val="13"/>
+          <w:szCs w:val="13"/>
+        </w:rPr>
+        <w:t>试卷搜索参数，点击</w:t>
+      </w:r>
+      <w:r>
+        <w:rPr>
+          <w:sz w:val="13"/>
+          <w:szCs w:val="13"/>
+        </w:rPr>
+        <w:t>“</w:t>
+      </w:r>
+      <w:r>
+        <w:rPr>
+          <w:rFonts w:hint="eastAsia"/>
+          <w:sz w:val="13"/>
+          <w:szCs w:val="13"/>
+        </w:rPr>
+        <w:t>查询</w:t>
+      </w:r>
+      <w:r>
+        <w:rPr>
+          <w:sz w:val="13"/>
+          <w:szCs w:val="13"/>
+        </w:rPr>
+        <w:t>”</w:t>
+      </w:r>
+    </w:p>
+    <w:p>
+      <w:pPr>
+        <w:rPr>
+          <w:sz w:val="13"/>
+          <w:szCs w:val="13"/>
+        </w:rPr>
+      </w:pPr>
+      <w:r>
+        <w:rPr>
+          <w:sz w:val="13"/>
+          <w:szCs w:val="13"/>
+        </w:rPr>
+        <w:tab/>
+      </w:r>
+      <w:r>
+        <w:rPr>
+          <w:rFonts w:hint="eastAsia"/>
+          <w:sz w:val="13"/>
+          <w:szCs w:val="13"/>
+        </w:rPr>
+        <w:t>在</w:t>
+      </w:r>
+      <w:r>
+        <w:rPr>
+          <w:sz w:val="13"/>
+          <w:szCs w:val="13"/>
+        </w:rPr>
+        <w:t>试卷</w:t>
+      </w:r>
+      <w:r>
+        <w:rPr>
+          <w:rFonts w:hint="eastAsia"/>
+          <w:sz w:val="13"/>
+          <w:szCs w:val="13"/>
+        </w:rPr>
+        <w:t>列表</w:t>
+      </w:r>
+      <w:r>
+        <w:rPr>
+          <w:sz w:val="13"/>
+          <w:szCs w:val="13"/>
+        </w:rPr>
+        <w:t>中选择试卷，</w:t>
+      </w:r>
+      <w:r>
+        <w:rPr>
+          <w:rFonts w:hint="eastAsia"/>
+          <w:sz w:val="13"/>
+          <w:szCs w:val="13"/>
+        </w:rPr>
+        <w:t>点击</w:t>
+      </w:r>
+      <w:r>
+        <w:rPr>
+          <w:sz w:val="13"/>
+          <w:szCs w:val="13"/>
+        </w:rPr>
+        <w:t>“</w:t>
+      </w:r>
+      <w:r>
+        <w:rPr>
+          <w:rFonts w:hint="eastAsia"/>
+          <w:sz w:val="13"/>
+          <w:szCs w:val="13"/>
+        </w:rPr>
+        <w:t>查看</w:t>
+      </w:r>
+      <w:r>
+        <w:rPr>
+          <w:sz w:val="13"/>
+          <w:szCs w:val="13"/>
+        </w:rPr>
+        <w:t>”</w:t>
+      </w:r>
+      <w:r>
+        <w:rPr>
+          <w:rFonts w:hint="eastAsia"/>
+          <w:sz w:val="13"/>
+          <w:szCs w:val="13"/>
+        </w:rPr>
+        <w:t>，</w:t>
+      </w:r>
+      <w:r>
+        <w:rPr>
+          <w:sz w:val="13"/>
+          <w:szCs w:val="13"/>
+        </w:rPr>
+        <w:t>进入</w:t>
+      </w:r>
+      <w:r>
+        <w:rPr>
+          <w:rFonts w:hint="eastAsia"/>
+          <w:sz w:val="13"/>
+          <w:szCs w:val="13"/>
+        </w:rPr>
+        <w:t xml:space="preserve"> </w:t>
+      </w:r>
+      <w:r>
+        <w:rPr>
+          <w:sz w:val="13"/>
+          <w:szCs w:val="13"/>
+        </w:rPr>
+        <w:t>4.5.3 Figure 11</w:t>
+      </w:r>
+      <w:r>
+        <w:rPr>
+          <w:sz w:val="13"/>
+          <w:szCs w:val="13"/>
+        </w:rPr>
+        <w:t xml:space="preserve"> </w:t>
+      </w:r>
+      <w:r>
+        <w:rPr>
+          <w:rFonts w:hint="eastAsia"/>
+          <w:sz w:val="13"/>
+          <w:szCs w:val="13"/>
+        </w:rPr>
+        <w:t>试卷查看</w:t>
+      </w:r>
+    </w:p>
+    <w:p>
+      <w:pPr>
+        <w:rPr>
+          <w:rFonts w:hint="eastAsia"/>
+          <w:sz w:val="13"/>
+          <w:szCs w:val="13"/>
+        </w:rPr>
+      </w:pPr>
+      <w:r>
+        <w:rPr>
+          <w:sz w:val="13"/>
+          <w:szCs w:val="13"/>
+        </w:rPr>
+        <w:tab/>
+      </w:r>
+      <w:r>
+        <w:rPr>
+          <w:rFonts w:hint="eastAsia"/>
+          <w:sz w:val="13"/>
+          <w:szCs w:val="13"/>
+        </w:rPr>
+        <w:t>可</w:t>
+      </w:r>
+      <w:r>
+        <w:rPr>
+          <w:sz w:val="13"/>
+          <w:szCs w:val="13"/>
+        </w:rPr>
+        <w:t>在</w:t>
+      </w:r>
+      <w:r>
+        <w:rPr>
+          <w:rFonts w:hint="eastAsia"/>
+          <w:sz w:val="13"/>
+          <w:szCs w:val="13"/>
+        </w:rPr>
+        <w:t>试卷</w:t>
+      </w:r>
+      <w:r>
+        <w:rPr>
+          <w:sz w:val="13"/>
+          <w:szCs w:val="13"/>
+        </w:rPr>
+        <w:t>查看界面</w:t>
+      </w:r>
+      <w:r>
+        <w:rPr>
+          <w:rFonts w:hint="eastAsia"/>
+          <w:sz w:val="13"/>
+          <w:szCs w:val="13"/>
+        </w:rPr>
+        <w:t>打印或</w:t>
+      </w:r>
+      <w:r>
+        <w:rPr>
+          <w:sz w:val="13"/>
+          <w:szCs w:val="13"/>
+        </w:rPr>
+        <w:t>删除试卷，点击</w:t>
+      </w:r>
+      <w:r>
+        <w:rPr>
+          <w:sz w:val="13"/>
+          <w:szCs w:val="13"/>
+        </w:rPr>
+        <w:t>“</w:t>
+      </w:r>
+      <w:r>
+        <w:rPr>
+          <w:rFonts w:hint="eastAsia"/>
+          <w:sz w:val="13"/>
+          <w:szCs w:val="13"/>
+        </w:rPr>
+        <w:t>打印</w:t>
+      </w:r>
+      <w:r>
+        <w:rPr>
+          <w:sz w:val="13"/>
+          <w:szCs w:val="13"/>
+        </w:rPr>
+        <w:t>”</w:t>
+      </w:r>
+      <w:r>
+        <w:rPr>
+          <w:rFonts w:hint="eastAsia"/>
+          <w:sz w:val="13"/>
+          <w:szCs w:val="13"/>
+        </w:rPr>
+        <w:t>打印</w:t>
+      </w:r>
+      <w:r>
+        <w:rPr>
+          <w:sz w:val="13"/>
+          <w:szCs w:val="13"/>
+        </w:rPr>
+        <w:t>试卷，点击</w:t>
+      </w:r>
+      <w:r>
+        <w:rPr>
+          <w:sz w:val="13"/>
+          <w:szCs w:val="13"/>
+        </w:rPr>
+        <w:t>“</w:t>
+      </w:r>
+      <w:r>
+        <w:rPr>
+          <w:rFonts w:hint="eastAsia"/>
+          <w:sz w:val="13"/>
+          <w:szCs w:val="13"/>
+        </w:rPr>
+        <w:t>删除</w:t>
+      </w:r>
+      <w:r>
+        <w:rPr>
+          <w:sz w:val="13"/>
+          <w:szCs w:val="13"/>
+        </w:rPr>
+        <w:t>”</w:t>
+      </w:r>
+      <w:r>
+        <w:rPr>
+          <w:rFonts w:hint="eastAsia"/>
+          <w:sz w:val="13"/>
+          <w:szCs w:val="13"/>
+        </w:rPr>
+        <w:t>，</w:t>
+      </w:r>
+      <w:r>
+        <w:rPr>
+          <w:sz w:val="13"/>
+          <w:szCs w:val="13"/>
+        </w:rPr>
+        <w:t>返回</w:t>
+      </w:r>
+      <w:r>
+        <w:rPr>
+          <w:rFonts w:hint="eastAsia"/>
+          <w:sz w:val="13"/>
+          <w:szCs w:val="13"/>
+        </w:rPr>
+        <w:t xml:space="preserve">4.5.2 </w:t>
+      </w:r>
+      <w:r>
+        <w:rPr>
+          <w:sz w:val="13"/>
+          <w:szCs w:val="13"/>
+        </w:rPr>
+        <w:t xml:space="preserve">Figure7 </w:t>
+      </w:r>
+      <w:r>
+        <w:rPr>
+          <w:rFonts w:hint="eastAsia"/>
+          <w:sz w:val="13"/>
+          <w:szCs w:val="13"/>
+        </w:rPr>
+        <w:t>试卷</w:t>
+      </w:r>
+      <w:r>
+        <w:rPr>
+          <w:sz w:val="13"/>
+          <w:szCs w:val="13"/>
+        </w:rPr>
+        <w:t>库界面</w:t>
+      </w:r>
+    </w:p>
+    <w:p>
+      <w:pPr>
+        <w:rPr>
+          <w:sz w:val="13"/>
+          <w:szCs w:val="13"/>
+        </w:rPr>
+      </w:pPr>
+      <w:r>
+        <w:rPr>
+          <w:rFonts w:hint="eastAsia"/>
+          <w:sz w:val="13"/>
+          <w:szCs w:val="13"/>
+        </w:rPr>
+        <w:t>打印</w:t>
+      </w:r>
+    </w:p>
+    <w:p>
+      <w:pPr>
+        <w:rPr>
+          <w:sz w:val="13"/>
+          <w:szCs w:val="13"/>
+        </w:rPr>
+      </w:pPr>
+      <w:r>
+        <w:rPr>
+          <w:rFonts w:hint="eastAsia"/>
+          <w:sz w:val="13"/>
+          <w:szCs w:val="13"/>
+        </w:rPr>
+        <w:t xml:space="preserve">    </w:t>
+      </w:r>
+      <w:r>
+        <w:rPr>
+          <w:sz w:val="13"/>
+          <w:szCs w:val="13"/>
+        </w:rPr>
+        <w:tab/>
+      </w:r>
+      <w:r>
+        <w:rPr>
+          <w:rFonts w:hint="eastAsia"/>
+          <w:sz w:val="13"/>
+          <w:szCs w:val="13"/>
+        </w:rPr>
+        <w:t>在图</w:t>
+      </w:r>
+      <w:r>
+        <w:rPr>
+          <w:rFonts w:hint="eastAsia"/>
+          <w:sz w:val="13"/>
+          <w:szCs w:val="13"/>
+        </w:rPr>
+        <w:t>4.5.2 Figure7</w:t>
+      </w:r>
+      <w:r>
+        <w:rPr>
+          <w:rFonts w:hint="eastAsia"/>
+          <w:sz w:val="13"/>
+          <w:szCs w:val="13"/>
+        </w:rPr>
+        <w:t>试卷</w:t>
+      </w:r>
+      <w:r>
+        <w:rPr>
+          <w:sz w:val="13"/>
+          <w:szCs w:val="13"/>
+        </w:rPr>
+        <w:t>库</w:t>
+      </w:r>
+      <w:r>
+        <w:rPr>
+          <w:rFonts w:hint="eastAsia"/>
+          <w:sz w:val="13"/>
+          <w:szCs w:val="13"/>
+        </w:rPr>
+        <w:t>界面中</w:t>
+      </w:r>
+      <w:r>
+        <w:rPr>
+          <w:sz w:val="13"/>
+          <w:szCs w:val="13"/>
+        </w:rPr>
+        <w:t>，</w:t>
+      </w:r>
+      <w:r>
+        <w:rPr>
+          <w:rFonts w:hint="eastAsia"/>
+          <w:sz w:val="13"/>
+          <w:szCs w:val="13"/>
+        </w:rPr>
+        <w:t>根据</w:t>
+      </w:r>
+      <w:r>
+        <w:rPr>
+          <w:sz w:val="13"/>
+          <w:szCs w:val="13"/>
+        </w:rPr>
+        <w:t>提示</w:t>
+      </w:r>
+      <w:r>
+        <w:rPr>
+          <w:rFonts w:hint="eastAsia"/>
+          <w:sz w:val="13"/>
+          <w:szCs w:val="13"/>
+        </w:rPr>
+        <w:t>选择</w:t>
+      </w:r>
+      <w:r>
+        <w:rPr>
+          <w:sz w:val="13"/>
+          <w:szCs w:val="13"/>
+        </w:rPr>
+        <w:t>试卷搜索参数，点击</w:t>
+      </w:r>
+      <w:r>
+        <w:rPr>
+          <w:sz w:val="13"/>
+          <w:szCs w:val="13"/>
+        </w:rPr>
+        <w:t>“</w:t>
+      </w:r>
+      <w:r>
+        <w:rPr>
+          <w:rFonts w:hint="eastAsia"/>
+          <w:sz w:val="13"/>
+          <w:szCs w:val="13"/>
+        </w:rPr>
+        <w:t>查询</w:t>
+      </w:r>
+      <w:r>
+        <w:rPr>
+          <w:sz w:val="13"/>
+          <w:szCs w:val="13"/>
+        </w:rPr>
+        <w:t>”</w:t>
+      </w:r>
+    </w:p>
+    <w:p>
+      <w:pPr>
+        <w:rPr>
+          <w:sz w:val="13"/>
+          <w:szCs w:val="13"/>
+        </w:rPr>
+      </w:pPr>
+      <w:r>
+        <w:rPr>
+          <w:sz w:val="13"/>
+          <w:szCs w:val="13"/>
+        </w:rPr>
+        <w:tab/>
+      </w:r>
+      <w:r>
+        <w:rPr>
+          <w:rFonts w:hint="eastAsia"/>
+          <w:sz w:val="13"/>
+          <w:szCs w:val="13"/>
+        </w:rPr>
+        <w:t>在</w:t>
+      </w:r>
+      <w:r>
+        <w:rPr>
+          <w:sz w:val="13"/>
+          <w:szCs w:val="13"/>
+        </w:rPr>
+        <w:t>试卷</w:t>
+      </w:r>
+      <w:r>
+        <w:rPr>
+          <w:rFonts w:hint="eastAsia"/>
+          <w:sz w:val="13"/>
+          <w:szCs w:val="13"/>
+        </w:rPr>
+        <w:t>列表</w:t>
+      </w:r>
+      <w:r>
+        <w:rPr>
+          <w:sz w:val="13"/>
+          <w:szCs w:val="13"/>
+        </w:rPr>
+        <w:t>中选择试卷，</w:t>
+      </w:r>
+      <w:r>
+        <w:rPr>
+          <w:rFonts w:hint="eastAsia"/>
+          <w:sz w:val="13"/>
+          <w:szCs w:val="13"/>
+        </w:rPr>
+        <w:t>点击</w:t>
+      </w:r>
+      <w:r>
+        <w:rPr>
+          <w:sz w:val="13"/>
+          <w:szCs w:val="13"/>
+        </w:rPr>
+        <w:t>“</w:t>
+      </w:r>
+      <w:r>
+        <w:rPr>
+          <w:rFonts w:hint="eastAsia"/>
+          <w:sz w:val="13"/>
+          <w:szCs w:val="13"/>
+        </w:rPr>
+        <w:t>打印</w:t>
+      </w:r>
+      <w:r>
+        <w:rPr>
+          <w:sz w:val="13"/>
+          <w:szCs w:val="13"/>
+        </w:rPr>
+        <w:t>”</w:t>
+      </w:r>
+    </w:p>
+    <w:p>
+      <w:pPr>
+        <w:rPr>
+          <w:sz w:val="13"/>
+          <w:szCs w:val="13"/>
+        </w:rPr>
+      </w:pPr>
+      <w:r>
+        <w:rPr>
+          <w:rFonts w:hint="eastAsia"/>
+          <w:sz w:val="13"/>
+          <w:szCs w:val="13"/>
+        </w:rPr>
+        <w:t>删除</w:t>
+      </w:r>
+    </w:p>
+    <w:p>
+      <w:pPr>
+        <w:rPr>
+          <w:sz w:val="13"/>
+          <w:szCs w:val="13"/>
+        </w:rPr>
+      </w:pPr>
+      <w:r>
+        <w:rPr>
+          <w:rFonts w:hint="eastAsia"/>
+          <w:sz w:val="13"/>
+          <w:szCs w:val="13"/>
+        </w:rPr>
+        <w:t xml:space="preserve">   </w:t>
+      </w:r>
+      <w:r>
+        <w:rPr>
+          <w:sz w:val="13"/>
+          <w:szCs w:val="13"/>
+        </w:rPr>
+        <w:tab/>
+      </w:r>
+      <w:r>
+        <w:rPr>
+          <w:rFonts w:hint="eastAsia"/>
+          <w:sz w:val="13"/>
+          <w:szCs w:val="13"/>
+        </w:rPr>
+        <w:t>在图</w:t>
+      </w:r>
+      <w:r>
+        <w:rPr>
+          <w:rFonts w:hint="eastAsia"/>
+          <w:sz w:val="13"/>
+          <w:szCs w:val="13"/>
+        </w:rPr>
+        <w:t>4.5.2 Figure7</w:t>
+      </w:r>
+      <w:r>
+        <w:rPr>
+          <w:rFonts w:hint="eastAsia"/>
+          <w:sz w:val="13"/>
+          <w:szCs w:val="13"/>
+        </w:rPr>
+        <w:t>试卷</w:t>
+      </w:r>
+      <w:r>
+        <w:rPr>
+          <w:sz w:val="13"/>
+          <w:szCs w:val="13"/>
+        </w:rPr>
+        <w:t>库</w:t>
+      </w:r>
+      <w:r>
+        <w:rPr>
+          <w:rFonts w:hint="eastAsia"/>
+          <w:sz w:val="13"/>
+          <w:szCs w:val="13"/>
+        </w:rPr>
+        <w:t>界面中</w:t>
+      </w:r>
+      <w:r>
+        <w:rPr>
+          <w:sz w:val="13"/>
+          <w:szCs w:val="13"/>
+        </w:rPr>
+        <w:t>，</w:t>
+      </w:r>
+      <w:r>
+        <w:rPr>
+          <w:rFonts w:hint="eastAsia"/>
+          <w:sz w:val="13"/>
+          <w:szCs w:val="13"/>
+        </w:rPr>
+        <w:t>根据</w:t>
+      </w:r>
+      <w:r>
+        <w:rPr>
+          <w:sz w:val="13"/>
+          <w:szCs w:val="13"/>
+        </w:rPr>
+        <w:t>提示</w:t>
+      </w:r>
+      <w:r>
+        <w:rPr>
+          <w:rFonts w:hint="eastAsia"/>
+          <w:sz w:val="13"/>
+          <w:szCs w:val="13"/>
+        </w:rPr>
+        <w:t>选择</w:t>
+      </w:r>
+      <w:r>
+        <w:rPr>
+          <w:sz w:val="13"/>
+          <w:szCs w:val="13"/>
+        </w:rPr>
+        <w:t>试卷搜索参数，点击</w:t>
+      </w:r>
+      <w:r>
+        <w:rPr>
+          <w:sz w:val="13"/>
+          <w:szCs w:val="13"/>
+        </w:rPr>
+        <w:t>“</w:t>
+      </w:r>
+      <w:r>
+        <w:rPr>
+          <w:rFonts w:hint="eastAsia"/>
+          <w:sz w:val="13"/>
+          <w:szCs w:val="13"/>
+        </w:rPr>
+        <w:t>查询</w:t>
+      </w:r>
+      <w:r>
+        <w:rPr>
+          <w:sz w:val="13"/>
+          <w:szCs w:val="13"/>
+        </w:rPr>
+        <w:t>”</w:t>
+      </w:r>
+    </w:p>
+    <w:p>
+      <w:pPr>
+        <w:rPr>
+          <w:sz w:val="13"/>
+          <w:szCs w:val="13"/>
+        </w:rPr>
+      </w:pPr>
+      <w:r>
+        <w:rPr>
+          <w:sz w:val="13"/>
+          <w:szCs w:val="13"/>
+        </w:rPr>
+        <w:tab/>
+      </w:r>
+      <w:r>
+        <w:rPr>
+          <w:rFonts w:hint="eastAsia"/>
+          <w:sz w:val="13"/>
+          <w:szCs w:val="13"/>
+        </w:rPr>
+        <w:t>在</w:t>
+      </w:r>
+      <w:r>
+        <w:rPr>
+          <w:sz w:val="13"/>
+          <w:szCs w:val="13"/>
+        </w:rPr>
+        <w:t>试卷</w:t>
+      </w:r>
+      <w:r>
+        <w:rPr>
+          <w:rFonts w:hint="eastAsia"/>
+          <w:sz w:val="13"/>
+          <w:szCs w:val="13"/>
+        </w:rPr>
+        <w:t>列表</w:t>
+      </w:r>
+      <w:r>
+        <w:rPr>
+          <w:sz w:val="13"/>
+          <w:szCs w:val="13"/>
+        </w:rPr>
+        <w:t>中选择试卷，</w:t>
+      </w:r>
+      <w:r>
+        <w:rPr>
+          <w:rFonts w:hint="eastAsia"/>
+          <w:sz w:val="13"/>
+          <w:szCs w:val="13"/>
+        </w:rPr>
+        <w:t>点击</w:t>
+      </w:r>
+      <w:r>
+        <w:rPr>
+          <w:sz w:val="13"/>
+          <w:szCs w:val="13"/>
+        </w:rPr>
+        <w:t>“</w:t>
+      </w:r>
+      <w:r>
+        <w:rPr>
+          <w:rFonts w:hint="eastAsia"/>
+          <w:sz w:val="13"/>
+          <w:szCs w:val="13"/>
+        </w:rPr>
+        <w:t>删除</w:t>
+      </w:r>
+      <w:r>
+        <w:rPr>
+          <w:sz w:val="13"/>
+          <w:szCs w:val="13"/>
+        </w:rPr>
+        <w:t>”</w:t>
+      </w:r>
+    </w:p>
+    <w:p>
+      <w:pPr>
+        <w:rPr>
+          <w:sz w:val="13"/>
+          <w:szCs w:val="13"/>
+        </w:rPr>
+      </w:pPr>
+    </w:p>
+    <w:p>
+      <w:pPr>
+        <w:pStyle w:val="2"/>
+      </w:pPr>
+      <w:r>
+        <w:t xml:space="preserve">4.5 </w:t>
+      </w:r>
+      <w:r>
+        <w:rPr>
+          <w:rFonts w:hint="eastAsia"/>
         </w:rPr>
         <w:t>组卷</w:t>
       </w:r>
       <w:r>
-        <w:rPr>
-          <w:sz w:val="13"/>
-          <w:szCs w:val="13"/>
-        </w:rPr>
-        <w:t>”</w:t>
-      </w:r>
-      <w:r>
-        <w:rPr>
-          <w:rFonts w:hint="eastAsia"/>
-          <w:sz w:val="13"/>
-          <w:szCs w:val="13"/>
-        </w:rPr>
-        <w:t>，</w:t>
-      </w:r>
-      <w:r>
-        <w:rPr>
-          <w:sz w:val="13"/>
-          <w:szCs w:val="13"/>
-        </w:rPr>
-        <w:t>进入</w:t>
-      </w:r>
-      <w:r>
-        <w:rPr>
-          <w:rFonts w:hint="eastAsia"/>
-          <w:sz w:val="13"/>
-          <w:szCs w:val="13"/>
-        </w:rPr>
-        <w:t>手动</w:t>
-      </w:r>
-      <w:r>
-        <w:rPr>
-          <w:sz w:val="13"/>
-          <w:szCs w:val="13"/>
-        </w:rPr>
-        <w:t>组卷界面</w:t>
-      </w:r>
-      <w:bookmarkStart w:id="0" w:name="_GoBack"/>
-      <w:bookmarkEnd w:id="0"/>
-    </w:p>
-    <w:p>
-      <w:pPr>
-        <w:rPr>
-          <w:sz w:val="13"/>
-          <w:szCs w:val="13"/>
-        </w:rPr>
-      </w:pPr>
-      <w:r>
-        <w:rPr>
-          <w:rFonts w:hint="eastAsia"/>
-          <w:sz w:val="13"/>
-          <w:szCs w:val="13"/>
-        </w:rPr>
-        <w:t>修改用户</w:t>
-      </w:r>
-      <w:r>
-        <w:rPr>
-          <w:rFonts w:hint="eastAsia"/>
-          <w:sz w:val="13"/>
-          <w:szCs w:val="13"/>
-        </w:rPr>
-        <w:t>:</w:t>
-      </w:r>
-    </w:p>
-    <w:p>
-      <w:pPr>
-        <w:rPr>
-          <w:sz w:val="13"/>
-          <w:szCs w:val="13"/>
-        </w:rPr>
-      </w:pPr>
-      <w:r>
-        <w:rPr>
-          <w:rFonts w:hint="eastAsia"/>
-          <w:sz w:val="13"/>
-          <w:szCs w:val="13"/>
-        </w:rPr>
-        <w:t xml:space="preserve">      </w:t>
-      </w:r>
-      <w:r>
-        <w:rPr>
-          <w:rFonts w:hint="eastAsia"/>
-          <w:sz w:val="13"/>
-          <w:szCs w:val="13"/>
-        </w:rPr>
-        <w:t>点击用户后面的修改按钮，进入界面</w:t>
-      </w:r>
-      <w:r>
-        <w:rPr>
-          <w:rFonts w:hint="eastAsia"/>
-          <w:sz w:val="13"/>
-          <w:szCs w:val="13"/>
-        </w:rPr>
-        <w:t>2</w:t>
-      </w:r>
-    </w:p>
-    <w:p>
-      <w:pPr>
-        <w:rPr>
-          <w:sz w:val="13"/>
-          <w:szCs w:val="13"/>
-        </w:rPr>
-      </w:pPr>
-      <w:r>
-        <w:rPr>
-          <w:rFonts w:hint="eastAsia"/>
-          <w:sz w:val="13"/>
-          <w:szCs w:val="13"/>
-        </w:rPr>
-        <w:t>新增用户</w:t>
-      </w:r>
-      <w:r>
-        <w:rPr>
-          <w:rFonts w:hint="eastAsia"/>
-          <w:sz w:val="13"/>
-          <w:szCs w:val="13"/>
-        </w:rPr>
-        <w:t>:</w:t>
-      </w:r>
-    </w:p>
-    <w:p>
-      <w:pPr>
-        <w:rPr>
-          <w:sz w:val="13"/>
-          <w:szCs w:val="13"/>
-        </w:rPr>
-      </w:pPr>
-      <w:r>
-        <w:rPr>
-          <w:rFonts w:hint="eastAsia"/>
-          <w:sz w:val="13"/>
-          <w:szCs w:val="13"/>
-        </w:rPr>
-        <w:t xml:space="preserve">      </w:t>
-      </w:r>
-      <w:r>
-        <w:rPr>
-          <w:rFonts w:hint="eastAsia"/>
-          <w:sz w:val="13"/>
-          <w:szCs w:val="13"/>
-        </w:rPr>
-        <w:t>点击右上角的新增按钮，进入界面</w:t>
-      </w:r>
-      <w:r>
-        <w:rPr>
-          <w:rFonts w:hint="eastAsia"/>
-          <w:sz w:val="13"/>
-          <w:szCs w:val="13"/>
-        </w:rPr>
-        <w:t>2</w:t>
-      </w:r>
-    </w:p>
-    <w:p>
-      <w:pPr>
-        <w:rPr>
-          <w:sz w:val="13"/>
-          <w:szCs w:val="13"/>
-        </w:rPr>
-      </w:pPr>
-      <w:r>
-        <w:rPr>
-          <w:rFonts w:hint="eastAsia"/>
-          <w:sz w:val="13"/>
-          <w:szCs w:val="13"/>
-        </w:rPr>
-        <w:t>删除用户</w:t>
-      </w:r>
-      <w:r>
-        <w:rPr>
-          <w:rFonts w:hint="eastAsia"/>
-          <w:sz w:val="13"/>
-          <w:szCs w:val="13"/>
-        </w:rPr>
-        <w:t>:</w:t>
-      </w:r>
-    </w:p>
-    <w:p>
-      <w:pPr>
-        <w:rPr>
-          <w:sz w:val="13"/>
-          <w:szCs w:val="13"/>
-        </w:rPr>
-      </w:pPr>
-      <w:r>
-        <w:rPr>
-          <w:rFonts w:hint="eastAsia"/>
-          <w:sz w:val="13"/>
-          <w:szCs w:val="13"/>
-        </w:rPr>
-        <w:t xml:space="preserve">       </w:t>
-      </w:r>
-      <w:r>
-        <w:rPr>
-          <w:rFonts w:hint="eastAsia"/>
-          <w:sz w:val="13"/>
-          <w:szCs w:val="13"/>
-        </w:rPr>
-        <w:t>点击用户后面的删除按钮，确认弹出的提示信息</w:t>
-      </w:r>
-    </w:p>
-    <w:p>
-      <w:pPr>
-        <w:rPr>
-          <w:sz w:val="13"/>
-          <w:szCs w:val="13"/>
-        </w:rPr>
-      </w:pPr>
-      <w:r>
-        <w:rPr>
-          <w:rFonts w:hint="eastAsia"/>
-          <w:sz w:val="13"/>
-          <w:szCs w:val="13"/>
-        </w:rPr>
-        <w:t>修改大纲信息</w:t>
-      </w:r>
-      <w:r>
-        <w:rPr>
-          <w:rFonts w:hint="eastAsia"/>
-          <w:sz w:val="13"/>
-          <w:szCs w:val="13"/>
-        </w:rPr>
-        <w:t xml:space="preserve"> </w:t>
-      </w:r>
-      <w:r>
-        <w:rPr>
-          <w:rFonts w:hint="eastAsia"/>
-          <w:sz w:val="13"/>
-          <w:szCs w:val="13"/>
-        </w:rPr>
-        <w:t>见图</w:t>
-      </w:r>
-      <w:r>
-        <w:rPr>
-          <w:rFonts w:hint="eastAsia"/>
-          <w:sz w:val="13"/>
-          <w:szCs w:val="13"/>
-        </w:rPr>
-        <w:t>4.3.2:</w:t>
-      </w:r>
-    </w:p>
-    <w:p>
-      <w:pPr>
-        <w:rPr>
-          <w:sz w:val="13"/>
-          <w:szCs w:val="13"/>
-        </w:rPr>
-      </w:pPr>
-      <w:r>
-        <w:rPr>
-          <w:rFonts w:hint="eastAsia"/>
-          <w:sz w:val="13"/>
-          <w:szCs w:val="13"/>
-        </w:rPr>
-        <w:t xml:space="preserve">      </w:t>
-      </w:r>
-      <w:r>
-        <w:rPr>
-          <w:rFonts w:hint="eastAsia"/>
-          <w:sz w:val="13"/>
-          <w:szCs w:val="13"/>
-        </w:rPr>
-        <w:t>选中一叶子节点，右键当前结点，选择“修改当前知识点”，在弹出的框内输入对应的知识点名称</w:t>
-      </w:r>
-    </w:p>
-    <w:p>
-      <w:pPr>
-        <w:rPr>
-          <w:sz w:val="13"/>
-          <w:szCs w:val="13"/>
-        </w:rPr>
-      </w:pPr>
-      <w:r>
-        <w:rPr>
-          <w:rFonts w:hint="eastAsia"/>
-          <w:sz w:val="13"/>
-          <w:szCs w:val="13"/>
-        </w:rPr>
-        <w:lastRenderedPageBreak/>
-        <w:t>2.</w:t>
-      </w:r>
-      <w:r>
-        <w:rPr>
-          <w:rFonts w:hint="eastAsia"/>
-          <w:sz w:val="13"/>
-          <w:szCs w:val="13"/>
-        </w:rPr>
-        <w:t>增加子节点</w:t>
-      </w:r>
-    </w:p>
-    <w:p>
-      <w:pPr>
-        <w:rPr>
-          <w:sz w:val="13"/>
-          <w:szCs w:val="13"/>
-        </w:rPr>
-      </w:pPr>
-      <w:r>
-        <w:rPr>
-          <w:rFonts w:hint="eastAsia"/>
-          <w:sz w:val="13"/>
-          <w:szCs w:val="13"/>
-        </w:rPr>
-        <w:t xml:space="preserve">      </w:t>
-      </w:r>
-      <w:r>
-        <w:rPr>
-          <w:rFonts w:hint="eastAsia"/>
-          <w:sz w:val="13"/>
-          <w:szCs w:val="13"/>
-        </w:rPr>
-        <w:t>选中一节点，右键当前结点，选择“增加子节点”，在弹出的框内输入需要增加的知识点名称或章节名称</w:t>
-      </w:r>
-    </w:p>
-    <w:p>
-      <w:pPr>
-        <w:rPr>
-          <w:sz w:val="13"/>
-          <w:szCs w:val="13"/>
-        </w:rPr>
-      </w:pPr>
-      <w:r>
-        <w:rPr>
-          <w:rFonts w:hint="eastAsia"/>
-          <w:sz w:val="13"/>
-          <w:szCs w:val="13"/>
-        </w:rPr>
-        <w:t>3.</w:t>
-      </w:r>
-      <w:r>
-        <w:rPr>
-          <w:rFonts w:hint="eastAsia"/>
-          <w:sz w:val="13"/>
-          <w:szCs w:val="13"/>
-        </w:rPr>
-        <w:t>删除子节点</w:t>
-      </w:r>
-    </w:p>
-    <w:p>
-      <w:pPr>
-        <w:rPr>
-          <w:sz w:val="13"/>
-          <w:szCs w:val="13"/>
-        </w:rPr>
-      </w:pPr>
-      <w:r>
-        <w:rPr>
-          <w:rFonts w:hint="eastAsia"/>
-          <w:sz w:val="13"/>
-          <w:szCs w:val="13"/>
-        </w:rPr>
-        <w:t xml:space="preserve">      </w:t>
-      </w:r>
-      <w:r>
-        <w:rPr>
-          <w:rFonts w:hint="eastAsia"/>
-          <w:sz w:val="13"/>
-          <w:szCs w:val="13"/>
-        </w:rPr>
-        <w:t>选中一节点，右键当前结点，选择“删除该节点”，在弹出的确认框中点击“确认”按钮。</w:t>
-      </w:r>
-    </w:p>
-    <w:p>
-      <w:pPr>
-        <w:rPr>
-          <w:sz w:val="13"/>
-          <w:szCs w:val="13"/>
-        </w:rPr>
-      </w:pPr>
-    </w:p>
-    <w:p>
-      <w:pPr>
-        <w:pStyle w:val="2"/>
-      </w:pPr>
-      <w:r>
+        <w:t>子系统</w:t>
+      </w:r>
+    </w:p>
+    <w:p>
+      <w:pPr>
+        <w:pStyle w:val="3"/>
+      </w:pPr>
+      <w:r>
+        <w:rPr>
+          <w:rFonts w:hint="eastAsia"/>
+        </w:rPr>
         <w:t>4.5</w:t>
       </w:r>
       <w:r>
-        <w:t xml:space="preserve"> </w:t>
-      </w:r>
-      <w:r>
-        <w:rPr>
-          <w:rFonts w:hint="eastAsia"/>
-        </w:rPr>
-        <w:t>组卷</w:t>
-      </w:r>
-      <w:r>
-        <w:t>子系统</w:t>
-      </w:r>
-    </w:p>
-    <w:p>
-      <w:pPr>
-        <w:pStyle w:val="3"/>
-      </w:pPr>
-      <w:r>
-        <w:rPr>
-          <w:rFonts w:hint="eastAsia"/>
-        </w:rPr>
-        <w:t>4.</w:t>
-      </w:r>
-      <w:r>
-        <w:rPr>
-          <w:rFonts w:hint="eastAsia"/>
-        </w:rPr>
-        <w:t>5</w:t>
-      </w:r>
-      <w:r>
         <w:t>.1</w:t>
       </w:r>
       <w:r>
@@ -805,10 +2646,10 @@
           <w:noProof/>
         </w:rPr>
         <w:drawing>
-          <wp:inline distT="0" distB="0" distL="0" distR="0" wp14:anchorId="65EADBF7" wp14:editId="7E057628">
+          <wp:inline distT="0" distB="0" distL="0" distR="0">
             <wp:extent cx="5267325" cy="1466850"/>
             <wp:effectExtent l="0" t="0" r="9525" b="0"/>
-            <wp:docPr id="8" name="图片 8" descr="E:\study\SoftwarePracticce\paper\需求管理\系统原型\组卷子系统\组卷模型JPG版\教师\组卷\组卷开始界面.jpg"/>
+            <wp:docPr id="2" name="图片 2" descr="E:\study\SoftwarePracticce\paper\需求管理\系统原型\组卷子系统\组卷模型JPG版\教师\组卷\组卷开始界面.jpg"/>
             <wp:cNvGraphicFramePr>
               <a:graphicFrameLocks xmlns:a="http://schemas.openxmlformats.org/drawingml/2006/main" noChangeAspect="1"/>
             </wp:cNvGraphicFramePr>
@@ -816,7 +2657,7 @@
               <a:graphicData uri="http://schemas.openxmlformats.org/drawingml/2006/picture">
                 <pic:pic xmlns:pic="http://schemas.openxmlformats.org/drawingml/2006/picture">
                   <pic:nvPicPr>
-                    <pic:cNvPr id="0" name="Picture 7" descr="E:\study\SoftwarePracticce\paper\需求管理\系统原型\组卷子系统\组卷模型JPG版\教师\组卷\组卷开始界面.jpg"/>
+                    <pic:cNvPr id="0" name="Picture 2" descr="E:\study\SoftwarePracticce\paper\需求管理\系统原型\组卷子系统\组卷模型JPG版\教师\组卷\组卷开始界面.jpg"/>
                     <pic:cNvPicPr>
                       <a:picLocks noChangeAspect="1" noChangeArrowheads="1"/>
                     </pic:cNvPicPr>
@@ -862,14 +2703,27 @@
       <w:r>
         <w:t xml:space="preserve">Figure </w:t>
       </w:r>
-      <w:fldSimple w:instr=" SEQ Figure \* ARABIC ">
-        <w:r>
-          <w:rPr>
-            <w:noProof/>
-          </w:rPr>
-          <w:t>1</w:t>
-        </w:r>
-      </w:fldSimple>
+      <w:r>
+        <w:fldChar w:fldCharType="begin"/>
+      </w:r>
+      <w:r>
+        <w:instrText xml:space="preserve"> SEQ Figure \* ARABIC </w:instrText>
+      </w:r>
+      <w:r>
+        <w:fldChar w:fldCharType="separate"/>
+      </w:r>
+      <w:r>
+        <w:rPr>
+          <w:noProof/>
+        </w:rPr>
+        <w:t>1</w:t>
+      </w:r>
+      <w:r>
+        <w:rPr>
+          <w:noProof/>
+        </w:rPr>
+        <w:fldChar w:fldCharType="end"/>
+      </w:r>
       <w:r>
         <w:t xml:space="preserve"> </w:t>
       </w:r>
@@ -890,89 +2744,19 @@
       </w:r>
     </w:p>
     <w:p>
-      <w:r>
-        <w:rPr>
-          <w:rFonts w:hint="eastAsia"/>
-        </w:rPr>
-        <w:t>1.</w:t>
-      </w:r>
-      <w:r>
-        <w:rPr>
-          <w:rFonts w:hint="eastAsia"/>
-        </w:rPr>
-        <w:t>新增</w:t>
-      </w:r>
-      <w:r>
-        <w:rPr>
-          <w:rFonts w:hint="eastAsia"/>
-        </w:rPr>
-        <w:t>/</w:t>
-      </w:r>
-      <w:r>
-        <w:rPr>
-          <w:rFonts w:hint="eastAsia"/>
-        </w:rPr>
-        <w:t>修改用户：</w:t>
-      </w:r>
-    </w:p>
-    <w:p>
-      <w:r>
-        <w:rPr>
-          <w:rFonts w:hint="eastAsia"/>
-        </w:rPr>
-        <w:t xml:space="preserve">      </w:t>
-      </w:r>
-      <w:r>
-        <w:rPr>
-          <w:rFonts w:hint="eastAsia"/>
-        </w:rPr>
-        <w:t>在登录名，用户姓名，角色处填写或选择相应的内容，点击保存提交，或点击取消关闭窗口取消操作</w:t>
-      </w:r>
-    </w:p>
-    <w:p>
-      <w:r>
-        <w:rPr>
-          <w:rFonts w:hint="eastAsia"/>
-        </w:rPr>
-        <w:t>2.</w:t>
-      </w:r>
-      <w:r>
-        <w:rPr>
-          <w:rFonts w:hint="eastAsia"/>
-        </w:rPr>
-        <w:t>修改密码：</w:t>
-      </w:r>
-    </w:p>
-    <w:p>
-      <w:r>
-        <w:rPr>
-          <w:rFonts w:hint="eastAsia"/>
-        </w:rPr>
-        <w:t xml:space="preserve">      </w:t>
-      </w:r>
-      <w:r>
-        <w:rPr>
-          <w:rFonts w:hint="eastAsia"/>
-        </w:rPr>
-        <w:t>点击重置密码按钮（管理员仅支持对用户密码的重置）</w:t>
-      </w:r>
-    </w:p>
-    <w:p/>
-    <w:p>
-      <w:r>
-        <w:t>命题人管理与上面类似</w:t>
-      </w:r>
-    </w:p>
-    <w:p>
+      <w:pPr>
+        <w:keepNext/>
+      </w:pPr>
       <w:r>
         <w:rPr>
           <w:noProof/>
         </w:rPr>
+        <w:lastRenderedPageBreak/>
         <w:drawing>
-          <wp:inline distT="0" distB="0" distL="0" distR="0" wp14:anchorId="28DE400C" wp14:editId="714BE164">
-            <wp:extent cx="4081857" cy="2122998"/>
-            <wp:effectExtent l="0" t="0" r="0" b="0"/>
-            <wp:docPr id="3" name="图片 3"/>
+          <wp:inline distT="0" distB="0" distL="0" distR="0" wp14:anchorId="2B1861A8" wp14:editId="61673CD4">
+            <wp:extent cx="5267325" cy="3400425"/>
+            <wp:effectExtent l="0" t="0" r="9525" b="9525"/>
+            <wp:docPr id="10" name="图片 10" descr="E:\study\SoftwarePracticce\paper\需求管理\系统原型\组卷子系统\组卷模型JPG版\教师\组卷\手动组卷_plain.jpg"/>
             <wp:cNvGraphicFramePr>
               <a:graphicFrameLocks xmlns:a="http://schemas.openxmlformats.org/drawingml/2006/main" noChangeAspect="1"/>
             </wp:cNvGraphicFramePr>
@@ -980,23 +2764,36 @@
               <a:graphicData uri="http://schemas.openxmlformats.org/drawingml/2006/picture">
                 <pic:pic xmlns:pic="http://schemas.openxmlformats.org/drawingml/2006/picture">
                   <pic:nvPicPr>
-                    <pic:cNvPr id="1" name=""/>
-                    <pic:cNvPicPr/>
+                    <pic:cNvPr id="0" name="Picture 5" descr="E:\study\SoftwarePracticce\paper\需求管理\系统原型\组卷子系统\组卷模型JPG版\教师\组卷\手动组卷_plain.jpg"/>
+                    <pic:cNvPicPr>
+                      <a:picLocks noChangeAspect="1" noChangeArrowheads="1"/>
+                    </pic:cNvPicPr>
                   </pic:nvPicPr>
                   <pic:blipFill>
-                    <a:blip r:embed="rId8"/>
+                    <a:blip r:embed="rId8">
+                      <a:extLst>
+                        <a:ext uri="{28A0092B-C50C-407E-A947-70E740481C1C}">
+                          <a14:useLocalDpi xmlns:a14="http://schemas.microsoft.com/office/drawing/2010/main" val="0"/>
+                        </a:ext>
+                      </a:extLst>
+                    </a:blip>
+                    <a:srcRect/>
                     <a:stretch>
                       <a:fillRect/>
                     </a:stretch>
                   </pic:blipFill>
-                  <pic:spPr>
+                  <pic:spPr bwMode="auto">
                     <a:xfrm>
                       <a:off x="0" y="0"/>
-                      <a:ext cx="4089520" cy="2126983"/>
+                      <a:ext cx="5267325" cy="3400425"/>
                     </a:xfrm>
                     <a:prstGeom prst="rect">
                       <a:avLst/>
                     </a:prstGeom>
+                    <a:noFill/>
+                    <a:ln>
+                      <a:noFill/>
+                    </a:ln>
                   </pic:spPr>
                 </pic:pic>
               </a:graphicData>
@@ -1006,16 +2803,66 @@
       </w:r>
     </w:p>
     <w:p>
-      <w:r>
+      <w:pPr>
+        <w:pStyle w:val="a4"/>
+        <w:jc w:val="center"/>
+        <w:rPr>
+          <w:rFonts w:hint="eastAsia"/>
+        </w:rPr>
+      </w:pPr>
+      <w:r>
+        <w:t xml:space="preserve">Figure </w:t>
+      </w:r>
+      <w:fldSimple w:instr=" SEQ Figure \* ARABIC ">
+        <w:r>
+          <w:rPr>
+            <w:noProof/>
+          </w:rPr>
+          <w:t>2</w:t>
+        </w:r>
+      </w:fldSimple>
+      <w:r>
+        <w:t xml:space="preserve"> </w:t>
+      </w:r>
+      <w:r>
+        <w:rPr>
+          <w:rFonts w:hint="eastAsia"/>
+        </w:rPr>
+        <w:t>手动</w:t>
+      </w:r>
+      <w:r>
+        <w:t>组卷</w:t>
+      </w:r>
+      <w:r>
+        <w:rPr>
+          <w:rFonts w:hint="eastAsia"/>
+        </w:rPr>
+        <w:t>界面</w:t>
+      </w:r>
+    </w:p>
+    <w:p>
+      <w:pPr>
         <w:rPr>
           <w:noProof/>
         </w:rPr>
-        <w:lastRenderedPageBreak/>
+      </w:pPr>
+    </w:p>
+    <w:p>
+      <w:pPr>
+        <w:keepNext/>
+        <w:rPr>
+          <w:rFonts w:hint="eastAsia"/>
+        </w:rPr>
+      </w:pPr>
+      <w:r>
+        <w:rPr>
+          <w:noProof/>
+        </w:rPr>
         <w:drawing>
-          <wp:inline distT="0" distB="0" distL="0" distR="0" wp14:anchorId="0712B081" wp14:editId="730A07C5">
-            <wp:extent cx="2138901" cy="1851213"/>
-            <wp:effectExtent l="0" t="0" r="0" b="0"/>
-            <wp:docPr id="4" name="图片 4"/>
+          <wp:inline distT="0" distB="0" distL="0" distR="0" wp14:anchorId="6A44BBD5" wp14:editId="69E6C3F3">
+            <wp:extent cx="5267325" cy="2676525"/>
+            <wp:effectExtent l="0" t="0" r="9525" b="9525"/>
+            <wp:docPr id="7" name="图片 7" descr="E:\study\SoftwarePracticce\paper\需求管理\系统原型\组卷子系统\组卷模型JPG版\教师\组卷\手动组卷.jpg"/>
             <wp:cNvGraphicFramePr>
               <a:graphicFrameLocks xmlns:a="http://schemas.openxmlformats.org/drawingml/2006/main" noChangeAspect="1"/>
             </wp:cNvGraphicFramePr>
@@ -1023,23 +2870,39 @@
               <a:graphicData uri="http://schemas.openxmlformats.org/drawingml/2006/picture">
                 <pic:pic xmlns:pic="http://schemas.openxmlformats.org/drawingml/2006/picture">
                   <pic:nvPicPr>
-                    <pic:cNvPr id="1" name=""/>
-                    <pic:cNvPicPr/>
+                    <pic:cNvPr id="0" name="Picture 3" descr="E:\study\SoftwarePracticce\paper\需求管理\系统原型\组卷子系统\组卷模型JPG版\教师\组卷\手动组卷.jpg"/>
+                    <pic:cNvPicPr>
+                      <a:picLocks noChangeAspect="1" noChangeArrowheads="1"/>
+                    </pic:cNvPicPr>
                   </pic:nvPicPr>
-                  <pic:blipFill>
-                    <a:blip r:embed="rId9"/>
-                    <a:stretch>
-                      <a:fillRect/>
-                    </a:stretch>
+                  <pic:blipFill rotWithShape="1">
+                    <a:blip r:embed="rId9">
+                      <a:extLst>
+                        <a:ext uri="{28A0092B-C50C-407E-A947-70E740481C1C}">
+                          <a14:useLocalDpi xmlns:a14="http://schemas.microsoft.com/office/drawing/2010/main" val="0"/>
+                        </a:ext>
+                      </a:extLst>
+                    </a:blip>
+                    <a:srcRect b="24665"/>
+                    <a:stretch/>
                   </pic:blipFill>
-                  <pic:spPr>
+                  <pic:spPr bwMode="auto">
                     <a:xfrm>
                       <a:off x="0" y="0"/>
-                      <a:ext cx="2146290" cy="1857608"/>
+                      <a:ext cx="5267325" cy="2676525"/>
                     </a:xfrm>
                     <a:prstGeom prst="rect">
                       <a:avLst/>
                     </a:prstGeom>
+                    <a:noFill/>
+                    <a:ln>
+                      <a:noFill/>
+                    </a:ln>
+                    <a:extLst>
+                      <a:ext uri="{53640926-AAD7-44D8-BBD7-CCE9431645EC}">
+                        <a14:shadowObscured xmlns:a14="http://schemas.microsoft.com/office/drawing/2010/main"/>
+                      </a:ext>
+                    </a:extLst>
                   </pic:spPr>
                 </pic:pic>
               </a:graphicData>
@@ -1050,28 +2913,47 @@
     </w:p>
     <w:p>
       <w:pPr>
-        <w:pStyle w:val="3"/>
-      </w:pPr>
-      <w:r>
-        <w:rPr>
-          <w:rFonts w:hint="eastAsia"/>
-        </w:rPr>
-        <w:t>4.3.2</w:t>
-      </w:r>
-      <w:r>
-        <w:t>图</w:t>
-      </w:r>
-    </w:p>
-    <w:p>
+        <w:pStyle w:val="a4"/>
+        <w:jc w:val="center"/>
+      </w:pPr>
+      <w:r>
+        <w:t xml:space="preserve">Figure </w:t>
+      </w:r>
+      <w:fldSimple w:instr=" SEQ Figure \* ARABIC ">
+        <w:r>
+          <w:rPr>
+            <w:noProof/>
+          </w:rPr>
+          <w:t>3</w:t>
+        </w:r>
+      </w:fldSimple>
+      <w:r>
+        <w:t xml:space="preserve"> </w:t>
+      </w:r>
+      <w:r>
+        <w:rPr>
+          <w:rFonts w:hint="eastAsia"/>
+        </w:rPr>
+        <w:t>自动组卷</w:t>
+      </w:r>
+      <w:r>
+        <w:t>界面</w:t>
+      </w:r>
+    </w:p>
+    <w:p>
+      <w:pPr>
+        <w:keepNext/>
+      </w:pPr>
       <w:r>
         <w:rPr>
           <w:noProof/>
         </w:rPr>
+        <w:lastRenderedPageBreak/>
         <w:drawing>
-          <wp:inline distT="0" distB="0" distL="0" distR="0" wp14:anchorId="62D918A2" wp14:editId="3D92F9A9">
-            <wp:extent cx="1752600" cy="2133600"/>
-            <wp:effectExtent l="0" t="0" r="0" b="0"/>
-            <wp:docPr id="5" name="图片 5"/>
+          <wp:inline distT="0" distB="0" distL="0" distR="0" wp14:anchorId="2EE6DB7C" wp14:editId="697EDEB7">
+            <wp:extent cx="5276850" cy="3267075"/>
+            <wp:effectExtent l="0" t="0" r="0" b="9525"/>
+            <wp:docPr id="11" name="图片 11" descr="E:\study\SoftwarePracticce\paper\需求管理\系统原型\组卷子系统\组卷模型JPG版\教师\组卷\自动组卷_plain.jpg"/>
             <wp:cNvGraphicFramePr>
               <a:graphicFrameLocks xmlns:a="http://schemas.openxmlformats.org/drawingml/2006/main" noChangeAspect="1"/>
             </wp:cNvGraphicFramePr>
@@ -1079,23 +2961,36 @@
               <a:graphicData uri="http://schemas.openxmlformats.org/drawingml/2006/picture">
                 <pic:pic xmlns:pic="http://schemas.openxmlformats.org/drawingml/2006/picture">
                   <pic:nvPicPr>
-                    <pic:cNvPr id="1" name=""/>
-                    <pic:cNvPicPr/>
+                    <pic:cNvPr id="0" name="Picture 6" descr="E:\study\SoftwarePracticce\paper\需求管理\系统原型\组卷子系统\组卷模型JPG版\教师\组卷\自动组卷_plain.jpg"/>
+                    <pic:cNvPicPr>
+                      <a:picLocks noChangeAspect="1" noChangeArrowheads="1"/>
+                    </pic:cNvPicPr>
                   </pic:nvPicPr>
                   <pic:blipFill>
-                    <a:blip r:embed="rId10"/>
+                    <a:blip r:embed="rId10">
+                      <a:extLst>
+                        <a:ext uri="{28A0092B-C50C-407E-A947-70E740481C1C}">
+                          <a14:useLocalDpi xmlns:a14="http://schemas.microsoft.com/office/drawing/2010/main" val="0"/>
+                        </a:ext>
+                      </a:extLst>
+                    </a:blip>
+                    <a:srcRect/>
                     <a:stretch>
                       <a:fillRect/>
                     </a:stretch>
                   </pic:blipFill>
-                  <pic:spPr>
+                  <pic:spPr bwMode="auto">
                     <a:xfrm>
                       <a:off x="0" y="0"/>
-                      <a:ext cx="1752600" cy="2133600"/>
+                      <a:ext cx="5276850" cy="3267075"/>
                     </a:xfrm>
                     <a:prstGeom prst="rect">
                       <a:avLst/>
                     </a:prstGeom>
+                    <a:noFill/>
+                    <a:ln>
+                      <a:noFill/>
+                    </a:ln>
                   </pic:spPr>
                 </pic:pic>
               </a:graphicData>
@@ -1105,90 +3000,747 @@
       </w:r>
     </w:p>
     <w:p>
-      <w:r>
-        <w:rPr>
-          <w:rFonts w:hint="eastAsia"/>
-        </w:rPr>
-        <w:t>1.</w:t>
-      </w:r>
-      <w:r>
-        <w:rPr>
-          <w:rFonts w:hint="eastAsia"/>
-        </w:rPr>
-        <w:t>修改大纲信息</w:t>
-      </w:r>
-    </w:p>
-    <w:p>
-      <w:r>
-        <w:rPr>
-          <w:rFonts w:hint="eastAsia"/>
-        </w:rPr>
-        <w:t xml:space="preserve">      </w:t>
-      </w:r>
-      <w:r>
-        <w:rPr>
-          <w:rFonts w:hint="eastAsia"/>
-        </w:rPr>
-        <w:t>选中一叶子节点，右键当前结点，选择“修改当前知识点”，在弹出的框内输入对应的知识点名称</w:t>
-      </w:r>
-    </w:p>
-    <w:p>
-      <w:r>
-        <w:rPr>
-          <w:rFonts w:hint="eastAsia"/>
-        </w:rPr>
-        <w:t>2.</w:t>
-      </w:r>
-      <w:r>
-        <w:rPr>
-          <w:rFonts w:hint="eastAsia"/>
-        </w:rPr>
-        <w:t>增加子节点</w:t>
-      </w:r>
-    </w:p>
-    <w:p>
-      <w:r>
-        <w:rPr>
-          <w:rFonts w:hint="eastAsia"/>
-        </w:rPr>
-        <w:t xml:space="preserve">      </w:t>
-      </w:r>
-      <w:r>
-        <w:rPr>
-          <w:rFonts w:hint="eastAsia"/>
-        </w:rPr>
-        <w:t>选中一节点，右键当前结点，选择“增加子节点”，在弹出的框内输入需要增加的知识点名称或章节名称</w:t>
-      </w:r>
-    </w:p>
-    <w:p>
-      <w:r>
-        <w:rPr>
-          <w:rFonts w:hint="eastAsia"/>
-        </w:rPr>
-        <w:t>3.</w:t>
-      </w:r>
-      <w:r>
-        <w:rPr>
-          <w:rFonts w:hint="eastAsia"/>
-        </w:rPr>
-        <w:t>删除子节点</w:t>
-      </w:r>
-    </w:p>
-    <w:p>
-      <w:r>
-        <w:rPr>
-          <w:rFonts w:hint="eastAsia"/>
-        </w:rPr>
-        <w:t xml:space="preserve">      </w:t>
-      </w:r>
-      <w:r>
-        <w:rPr>
-          <w:rFonts w:hint="eastAsia"/>
-        </w:rPr>
-        <w:t>选中一节点，右键当前结点，选择“删除该节点”，在弹出的确认框中点击“确认”按钮。</w:t>
+      <w:pPr>
+        <w:pStyle w:val="a4"/>
+        <w:jc w:val="center"/>
+      </w:pPr>
+      <w:r>
+        <w:t xml:space="preserve">Figure </w:t>
+      </w:r>
+      <w:fldSimple w:instr=" SEQ Figure \* ARABIC ">
+        <w:r>
+          <w:rPr>
+            <w:noProof/>
+          </w:rPr>
+          <w:t>4</w:t>
+        </w:r>
+      </w:fldSimple>
+      <w:r>
+        <w:t xml:space="preserve"> </w:t>
+      </w:r>
+      <w:r>
+        <w:rPr>
+          <w:rFonts w:hint="eastAsia"/>
+        </w:rPr>
+        <w:t>自动组卷</w:t>
+      </w:r>
+      <w:r>
+        <w:t>界面</w:t>
+      </w:r>
+    </w:p>
+    <w:p>
+      <w:pPr>
+        <w:rPr>
+          <w:noProof/>
+        </w:rPr>
+      </w:pPr>
+    </w:p>
+    <w:p>
+      <w:pPr>
+        <w:keepNext/>
+      </w:pPr>
+      <w:r>
+        <w:rPr>
+          <w:rFonts w:hint="eastAsia"/>
+          <w:noProof/>
+        </w:rPr>
+        <w:drawing>
+          <wp:inline distT="0" distB="0" distL="0" distR="0" wp14:anchorId="3C1893E5" wp14:editId="15EE8DB0">
+            <wp:extent cx="5276850" cy="2371725"/>
+            <wp:effectExtent l="0" t="0" r="0" b="9525"/>
+            <wp:docPr id="12" name="图片 12" descr="E:\study\SoftwarePracticce\paper\需求管理\系统原型\组卷子系统\组卷模型JPG版\教师\组卷\自动组卷.jpg"/>
+            <wp:cNvGraphicFramePr>
+              <a:graphicFrameLocks xmlns:a="http://schemas.openxmlformats.org/drawingml/2006/main" noChangeAspect="1"/>
+            </wp:cNvGraphicFramePr>
+            <a:graphic xmlns:a="http://schemas.openxmlformats.org/drawingml/2006/main">
+              <a:graphicData uri="http://schemas.openxmlformats.org/drawingml/2006/picture">
+                <pic:pic xmlns:pic="http://schemas.openxmlformats.org/drawingml/2006/picture">
+                  <pic:nvPicPr>
+                    <pic:cNvPr id="0" name="Picture 7" descr="E:\study\SoftwarePracticce\paper\需求管理\系统原型\组卷子系统\组卷模型JPG版\教师\组卷\自动组卷.jpg"/>
+                    <pic:cNvPicPr>
+                      <a:picLocks noChangeAspect="1" noChangeArrowheads="1"/>
+                    </pic:cNvPicPr>
+                  </pic:nvPicPr>
+                  <pic:blipFill rotWithShape="1">
+                    <a:blip r:embed="rId11">
+                      <a:extLst>
+                        <a:ext uri="{28A0092B-C50C-407E-A947-70E740481C1C}">
+                          <a14:useLocalDpi xmlns:a14="http://schemas.microsoft.com/office/drawing/2010/main" val="0"/>
+                        </a:ext>
+                      </a:extLst>
+                    </a:blip>
+                    <a:srcRect t="10204" b="17201"/>
+                    <a:stretch/>
+                  </pic:blipFill>
+                  <pic:spPr bwMode="auto">
+                    <a:xfrm>
+                      <a:off x="0" y="0"/>
+                      <a:ext cx="5276850" cy="2371725"/>
+                    </a:xfrm>
+                    <a:prstGeom prst="rect">
+                      <a:avLst/>
+                    </a:prstGeom>
+                    <a:noFill/>
+                    <a:ln>
+                      <a:noFill/>
+                    </a:ln>
+                    <a:extLst>
+                      <a:ext uri="{53640926-AAD7-44D8-BBD7-CCE9431645EC}">
+                        <a14:shadowObscured xmlns:a14="http://schemas.microsoft.com/office/drawing/2010/main"/>
+                      </a:ext>
+                    </a:extLst>
+                  </pic:spPr>
+                </pic:pic>
+              </a:graphicData>
+            </a:graphic>
+          </wp:inline>
+        </w:drawing>
+      </w:r>
+    </w:p>
+    <w:p>
+      <w:pPr>
+        <w:pStyle w:val="a4"/>
+        <w:jc w:val="center"/>
+      </w:pPr>
+      <w:r>
+        <w:t xml:space="preserve">Figure </w:t>
+      </w:r>
+      <w:fldSimple w:instr=" SEQ Figure \* ARABIC ">
+        <w:r>
+          <w:rPr>
+            <w:noProof/>
+          </w:rPr>
+          <w:t>5</w:t>
+        </w:r>
+      </w:fldSimple>
+      <w:r>
+        <w:t xml:space="preserve"> </w:t>
+      </w:r>
+      <w:r>
+        <w:rPr>
+          <w:rFonts w:hint="eastAsia"/>
+        </w:rPr>
+        <w:t>自动</w:t>
+      </w:r>
+      <w:r>
+        <w:t>组卷</w:t>
+      </w:r>
+      <w:r>
+        <w:rPr>
+          <w:rFonts w:hint="eastAsia"/>
+        </w:rPr>
+        <w:t>知识</w:t>
+      </w:r>
+      <w:r>
+        <w:t>点</w:t>
+      </w:r>
+    </w:p>
+    <w:p>
+      <w:pPr>
+        <w:keepNext/>
+      </w:pPr>
+      <w:r>
+        <w:rPr>
+          <w:rFonts w:hint="eastAsia"/>
+          <w:noProof/>
+        </w:rPr>
+        <w:lastRenderedPageBreak/>
+        <w:drawing>
+          <wp:inline distT="0" distB="0" distL="0" distR="0" wp14:anchorId="14A967CC" wp14:editId="41FFB30F">
+            <wp:extent cx="5267325" cy="4705350"/>
+            <wp:effectExtent l="0" t="0" r="9525" b="0"/>
+            <wp:docPr id="13" name="图片 13" descr="E:\study\SoftwarePracticce\paper\需求管理\系统原型\组卷子系统\组卷模型JPG版\教师\组卷\预览.jpg"/>
+            <wp:cNvGraphicFramePr>
+              <a:graphicFrameLocks xmlns:a="http://schemas.openxmlformats.org/drawingml/2006/main" noChangeAspect="1"/>
+            </wp:cNvGraphicFramePr>
+            <a:graphic xmlns:a="http://schemas.openxmlformats.org/drawingml/2006/main">
+              <a:graphicData uri="http://schemas.openxmlformats.org/drawingml/2006/picture">
+                <pic:pic xmlns:pic="http://schemas.openxmlformats.org/drawingml/2006/picture">
+                  <pic:nvPicPr>
+                    <pic:cNvPr id="0" name="Picture 8" descr="E:\study\SoftwarePracticce\paper\需求管理\系统原型\组卷子系统\组卷模型JPG版\教师\组卷\预览.jpg"/>
+                    <pic:cNvPicPr>
+                      <a:picLocks noChangeAspect="1" noChangeArrowheads="1"/>
+                    </pic:cNvPicPr>
+                  </pic:nvPicPr>
+                  <pic:blipFill>
+                    <a:blip r:embed="rId12">
+                      <a:extLst>
+                        <a:ext uri="{28A0092B-C50C-407E-A947-70E740481C1C}">
+                          <a14:useLocalDpi xmlns:a14="http://schemas.microsoft.com/office/drawing/2010/main" val="0"/>
+                        </a:ext>
+                      </a:extLst>
+                    </a:blip>
+                    <a:srcRect/>
+                    <a:stretch>
+                      <a:fillRect/>
+                    </a:stretch>
+                  </pic:blipFill>
+                  <pic:spPr bwMode="auto">
+                    <a:xfrm>
+                      <a:off x="0" y="0"/>
+                      <a:ext cx="5267325" cy="4705350"/>
+                    </a:xfrm>
+                    <a:prstGeom prst="rect">
+                      <a:avLst/>
+                    </a:prstGeom>
+                    <a:noFill/>
+                    <a:ln>
+                      <a:noFill/>
+                    </a:ln>
+                  </pic:spPr>
+                </pic:pic>
+              </a:graphicData>
+            </a:graphic>
+          </wp:inline>
+        </w:drawing>
+      </w:r>
+    </w:p>
+    <w:p>
+      <w:pPr>
+        <w:pStyle w:val="a4"/>
+        <w:jc w:val="center"/>
+        <w:rPr>
+          <w:rFonts w:hint="eastAsia"/>
+        </w:rPr>
+      </w:pPr>
+      <w:r>
+        <w:t xml:space="preserve">Figure </w:t>
+      </w:r>
+      <w:fldSimple w:instr=" SEQ Figure \* ARABIC ">
+        <w:r>
+          <w:rPr>
+            <w:noProof/>
+          </w:rPr>
+          <w:t>6</w:t>
+        </w:r>
+      </w:fldSimple>
+      <w:r>
+        <w:t xml:space="preserve"> </w:t>
+      </w:r>
+      <w:r>
+        <w:rPr>
+          <w:rFonts w:hint="eastAsia"/>
+        </w:rPr>
+        <w:t>预览试卷</w:t>
+      </w:r>
+    </w:p>
+    <w:p>
+      <w:r>
+        <w:rPr>
+          <w:rFonts w:hint="eastAsia"/>
+        </w:rPr>
+        <w:t>双击右</w:t>
+      </w:r>
+      <w:r>
+        <w:t>侧</w:t>
+      </w:r>
+      <w:r>
+        <w:rPr>
+          <w:rFonts w:hint="eastAsia"/>
+        </w:rPr>
+        <w:t>树形</w:t>
+      </w:r>
+      <w:r>
+        <w:t>结构</w:t>
+      </w:r>
+      <w:r>
+        <w:rPr>
+          <w:rFonts w:hint="eastAsia"/>
+        </w:rPr>
+        <w:t>试卷</w:t>
+      </w:r>
+      <w:r>
+        <w:t>结构的试卷头，即弹出上图所示对话框，设定试卷头信息。</w:t>
+      </w:r>
+    </w:p>
+    <w:p>
+      <w:r>
+        <w:rPr>
+          <w:rFonts w:hint="eastAsia"/>
+        </w:rPr>
+        <w:t>树</w:t>
+      </w:r>
+      <w:r>
+        <w:t>形结构的每个结点右键可得编辑菜单。</w:t>
       </w:r>
     </w:p>
     <w:p/>
+    <w:p/>
+    <w:p>
+      <w:pPr>
+        <w:rPr>
+          <w:rFonts w:hint="eastAsia"/>
+        </w:rPr>
+      </w:pPr>
+    </w:p>
+    <w:p>
+      <w:pPr>
+        <w:pStyle w:val="3"/>
+      </w:pPr>
+      <w:r>
+        <w:rPr>
+          <w:rFonts w:hint="eastAsia"/>
+        </w:rPr>
+        <w:lastRenderedPageBreak/>
+        <w:t>4.3.2</w:t>
+      </w:r>
+      <w:r>
+        <w:t>图</w:t>
+      </w:r>
+    </w:p>
+    <w:p>
+      <w:pPr>
+        <w:keepNext/>
+      </w:pPr>
+      <w:r>
+        <w:rPr>
+          <w:noProof/>
+        </w:rPr>
+        <w:drawing>
+          <wp:inline distT="0" distB="0" distL="0" distR="0" wp14:anchorId="2BB48258" wp14:editId="46F93233">
+            <wp:extent cx="5267325" cy="2095500"/>
+            <wp:effectExtent l="0" t="0" r="9525" b="0"/>
+            <wp:docPr id="15" name="图片 15" descr="E:\study\SoftwarePracticce\paper\需求管理\系统原型\组卷子系统\组卷模型JPG版\教师\试卷查看与分析\教师用户试卷库主页.jpg"/>
+            <wp:cNvGraphicFramePr>
+              <a:graphicFrameLocks xmlns:a="http://schemas.openxmlformats.org/drawingml/2006/main" noChangeAspect="1"/>
+            </wp:cNvGraphicFramePr>
+            <a:graphic xmlns:a="http://schemas.openxmlformats.org/drawingml/2006/main">
+              <a:graphicData uri="http://schemas.openxmlformats.org/drawingml/2006/picture">
+                <pic:pic xmlns:pic="http://schemas.openxmlformats.org/drawingml/2006/picture">
+                  <pic:nvPicPr>
+                    <pic:cNvPr id="0" name="Picture 10" descr="E:\study\SoftwarePracticce\paper\需求管理\系统原型\组卷子系统\组卷模型JPG版\教师\试卷查看与分析\教师用户试卷库主页.jpg"/>
+                    <pic:cNvPicPr>
+                      <a:picLocks noChangeAspect="1" noChangeArrowheads="1"/>
+                    </pic:cNvPicPr>
+                  </pic:nvPicPr>
+                  <pic:blipFill>
+                    <a:blip r:embed="rId13">
+                      <a:extLst>
+                        <a:ext uri="{28A0092B-C50C-407E-A947-70E740481C1C}">
+                          <a14:useLocalDpi xmlns:a14="http://schemas.microsoft.com/office/drawing/2010/main" val="0"/>
+                        </a:ext>
+                      </a:extLst>
+                    </a:blip>
+                    <a:srcRect/>
+                    <a:stretch>
+                      <a:fillRect/>
+                    </a:stretch>
+                  </pic:blipFill>
+                  <pic:spPr bwMode="auto">
+                    <a:xfrm>
+                      <a:off x="0" y="0"/>
+                      <a:ext cx="5267325" cy="2095500"/>
+                    </a:xfrm>
+                    <a:prstGeom prst="rect">
+                      <a:avLst/>
+                    </a:prstGeom>
+                    <a:noFill/>
+                    <a:ln>
+                      <a:noFill/>
+                    </a:ln>
+                  </pic:spPr>
+                </pic:pic>
+              </a:graphicData>
+            </a:graphic>
+          </wp:inline>
+        </w:drawing>
+      </w:r>
+    </w:p>
+    <w:p>
+      <w:pPr>
+        <w:pStyle w:val="a4"/>
+        <w:jc w:val="center"/>
+      </w:pPr>
+      <w:r>
+        <w:t xml:space="preserve">Figure </w:t>
+      </w:r>
+      <w:fldSimple w:instr=" SEQ Figure \* ARABIC ">
+        <w:r>
+          <w:rPr>
+            <w:noProof/>
+          </w:rPr>
+          <w:t>7</w:t>
+        </w:r>
+      </w:fldSimple>
+      <w:r>
+        <w:t xml:space="preserve"> </w:t>
+      </w:r>
+      <w:r>
+        <w:rPr>
+          <w:rFonts w:hint="eastAsia"/>
+        </w:rPr>
+        <w:t>试卷库</w:t>
+      </w:r>
+    </w:p>
+    <w:p>
+      <w:pPr>
+        <w:keepNext/>
+      </w:pPr>
+      <w:r>
+        <w:rPr>
+          <w:rFonts w:hint="eastAsia"/>
+          <w:noProof/>
+        </w:rPr>
+        <w:drawing>
+          <wp:inline distT="0" distB="0" distL="0" distR="0" wp14:anchorId="220DE04A" wp14:editId="0962324E">
+            <wp:extent cx="4943475" cy="4562475"/>
+            <wp:effectExtent l="0" t="0" r="9525" b="9525"/>
+            <wp:docPr id="16" name="图片 16" descr="E:\study\SoftwarePracticce\paper\需求管理\系统原型\组卷子系统\组卷模型JPG版\教师\试卷查看与分析\分析.jpg"/>
+            <wp:cNvGraphicFramePr>
+              <a:graphicFrameLocks xmlns:a="http://schemas.openxmlformats.org/drawingml/2006/main" noChangeAspect="1"/>
+            </wp:cNvGraphicFramePr>
+            <a:graphic xmlns:a="http://schemas.openxmlformats.org/drawingml/2006/main">
+              <a:graphicData uri="http://schemas.openxmlformats.org/drawingml/2006/picture">
+                <pic:pic xmlns:pic="http://schemas.openxmlformats.org/drawingml/2006/picture">
+                  <pic:nvPicPr>
+                    <pic:cNvPr id="0" name="Picture 11" descr="E:\study\SoftwarePracticce\paper\需求管理\系统原型\组卷子系统\组卷模型JPG版\教师\试卷查看与分析\分析.jpg"/>
+                    <pic:cNvPicPr>
+                      <a:picLocks noChangeAspect="1" noChangeArrowheads="1"/>
+                    </pic:cNvPicPr>
+                  </pic:nvPicPr>
+                  <pic:blipFill>
+                    <a:blip r:embed="rId14">
+                      <a:extLst>
+                        <a:ext uri="{28A0092B-C50C-407E-A947-70E740481C1C}">
+                          <a14:useLocalDpi xmlns:a14="http://schemas.microsoft.com/office/drawing/2010/main" val="0"/>
+                        </a:ext>
+                      </a:extLst>
+                    </a:blip>
+                    <a:srcRect/>
+                    <a:stretch>
+                      <a:fillRect/>
+                    </a:stretch>
+                  </pic:blipFill>
+                  <pic:spPr bwMode="auto">
+                    <a:xfrm>
+                      <a:off x="0" y="0"/>
+                      <a:ext cx="4943475" cy="4562475"/>
+                    </a:xfrm>
+                    <a:prstGeom prst="rect">
+                      <a:avLst/>
+                    </a:prstGeom>
+                    <a:noFill/>
+                    <a:ln>
+                      <a:noFill/>
+                    </a:ln>
+                  </pic:spPr>
+                </pic:pic>
+              </a:graphicData>
+            </a:graphic>
+          </wp:inline>
+        </w:drawing>
+      </w:r>
+    </w:p>
+    <w:p>
+      <w:pPr>
+        <w:pStyle w:val="a4"/>
+        <w:jc w:val="center"/>
+      </w:pPr>
+      <w:r>
+        <w:t xml:space="preserve">Figure </w:t>
+      </w:r>
+      <w:fldSimple w:instr=" SEQ Figure \* ARABIC ">
+        <w:r>
+          <w:rPr>
+            <w:noProof/>
+          </w:rPr>
+          <w:t>8</w:t>
+        </w:r>
+      </w:fldSimple>
+      <w:r>
+        <w:t xml:space="preserve"> </w:t>
+      </w:r>
+      <w:r>
+        <w:rPr>
+          <w:rFonts w:hint="eastAsia"/>
+        </w:rPr>
+        <w:t>试卷</w:t>
+      </w:r>
+      <w:r>
+        <w:t>分析</w:t>
+      </w:r>
+    </w:p>
+    <w:p>
+      <w:pPr>
+        <w:keepNext/>
+      </w:pPr>
+      <w:r>
+        <w:rPr>
+          <w:noProof/>
+        </w:rPr>
+        <w:lastRenderedPageBreak/>
+        <w:drawing>
+          <wp:inline distT="0" distB="0" distL="0" distR="0" wp14:anchorId="2A02F499" wp14:editId="4E6E5817">
+            <wp:extent cx="5267325" cy="4629150"/>
+            <wp:effectExtent l="0" t="0" r="9525" b="0"/>
+            <wp:docPr id="17" name="图片 17" descr="E:\study\SoftwarePracticce\paper\需求管理\系统原型\组卷子系统\组卷模型JPG版\教师\试卷查看与分析\查看.jpg"/>
+            <wp:cNvGraphicFramePr>
+              <a:graphicFrameLocks xmlns:a="http://schemas.openxmlformats.org/drawingml/2006/main" noChangeAspect="1"/>
+            </wp:cNvGraphicFramePr>
+            <a:graphic xmlns:a="http://schemas.openxmlformats.org/drawingml/2006/main">
+              <a:graphicData uri="http://schemas.openxmlformats.org/drawingml/2006/picture">
+                <pic:pic xmlns:pic="http://schemas.openxmlformats.org/drawingml/2006/picture">
+                  <pic:nvPicPr>
+                    <pic:cNvPr id="0" name="Picture 12" descr="E:\study\SoftwarePracticce\paper\需求管理\系统原型\组卷子系统\组卷模型JPG版\教师\试卷查看与分析\查看.jpg"/>
+                    <pic:cNvPicPr>
+                      <a:picLocks noChangeAspect="1" noChangeArrowheads="1"/>
+                    </pic:cNvPicPr>
+                  </pic:nvPicPr>
+                  <pic:blipFill>
+                    <a:blip r:embed="rId15">
+                      <a:extLst>
+                        <a:ext uri="{28A0092B-C50C-407E-A947-70E740481C1C}">
+                          <a14:useLocalDpi xmlns:a14="http://schemas.microsoft.com/office/drawing/2010/main" val="0"/>
+                        </a:ext>
+                      </a:extLst>
+                    </a:blip>
+                    <a:srcRect/>
+                    <a:stretch>
+                      <a:fillRect/>
+                    </a:stretch>
+                  </pic:blipFill>
+                  <pic:spPr bwMode="auto">
+                    <a:xfrm>
+                      <a:off x="0" y="0"/>
+                      <a:ext cx="5267325" cy="4629150"/>
+                    </a:xfrm>
+                    <a:prstGeom prst="rect">
+                      <a:avLst/>
+                    </a:prstGeom>
+                    <a:noFill/>
+                    <a:ln>
+                      <a:noFill/>
+                    </a:ln>
+                  </pic:spPr>
+                </pic:pic>
+              </a:graphicData>
+            </a:graphic>
+          </wp:inline>
+        </w:drawing>
+      </w:r>
+    </w:p>
+    <w:p>
+      <w:pPr>
+        <w:pStyle w:val="a4"/>
+        <w:jc w:val="center"/>
+      </w:pPr>
+      <w:r>
+        <w:t xml:space="preserve">Figure </w:t>
+      </w:r>
+      <w:fldSimple w:instr=" SEQ Figure \* ARABIC ">
+        <w:r>
+          <w:rPr>
+            <w:noProof/>
+          </w:rPr>
+          <w:t>9</w:t>
+        </w:r>
+      </w:fldSimple>
+      <w:r>
+        <w:t xml:space="preserve"> </w:t>
+      </w:r>
+      <w:r>
+        <w:rPr>
+          <w:rFonts w:hint="eastAsia"/>
+        </w:rPr>
+        <w:t>试卷</w:t>
+      </w:r>
+      <w:r>
+        <w:t>导</w:t>
+      </w:r>
+      <w:r>
+        <w:rPr>
+          <w:rFonts w:hint="eastAsia"/>
+        </w:rPr>
+        <w:t>出</w:t>
+      </w:r>
+    </w:p>
+    <w:p>
+      <w:r>
+        <w:rPr>
+          <w:rFonts w:hint="eastAsia"/>
+        </w:rPr>
+        <w:t xml:space="preserve">4.5.3 </w:t>
+      </w:r>
+      <w:r>
+        <w:rPr>
+          <w:rFonts w:hint="eastAsia"/>
+        </w:rPr>
+        <w:t>图</w:t>
+      </w:r>
+    </w:p>
+    <w:p>
+      <w:pPr>
+        <w:keepNext/>
+      </w:pPr>
+      <w:r>
+        <w:rPr>
+          <w:noProof/>
+        </w:rPr>
+        <w:drawing>
+          <wp:inline distT="0" distB="0" distL="0" distR="0" wp14:anchorId="7110994B" wp14:editId="24D5D48C">
+            <wp:extent cx="5267325" cy="2057400"/>
+            <wp:effectExtent l="0" t="0" r="9525" b="0"/>
+            <wp:docPr id="18" name="图片 18" descr="E:\study\SoftwarePracticce\paper\需求管理\系统原型\组卷子系统\组卷模型JPG版\管理员查看打印删除\试卷库管理.jpg"/>
+            <wp:cNvGraphicFramePr>
+              <a:graphicFrameLocks xmlns:a="http://schemas.openxmlformats.org/drawingml/2006/main" noChangeAspect="1"/>
+            </wp:cNvGraphicFramePr>
+            <a:graphic xmlns:a="http://schemas.openxmlformats.org/drawingml/2006/main">
+              <a:graphicData uri="http://schemas.openxmlformats.org/drawingml/2006/picture">
+                <pic:pic xmlns:pic="http://schemas.openxmlformats.org/drawingml/2006/picture">
+                  <pic:nvPicPr>
+                    <pic:cNvPr id="0" name="Picture 13" descr="E:\study\SoftwarePracticce\paper\需求管理\系统原型\组卷子系统\组卷模型JPG版\管理员查看打印删除\试卷库管理.jpg"/>
+                    <pic:cNvPicPr>
+                      <a:picLocks noChangeAspect="1" noChangeArrowheads="1"/>
+                    </pic:cNvPicPr>
+                  </pic:nvPicPr>
+                  <pic:blipFill>
+                    <a:blip r:embed="rId16">
+                      <a:extLst>
+                        <a:ext uri="{28A0092B-C50C-407E-A947-70E740481C1C}">
+                          <a14:useLocalDpi xmlns:a14="http://schemas.microsoft.com/office/drawing/2010/main" val="0"/>
+                        </a:ext>
+                      </a:extLst>
+                    </a:blip>
+                    <a:srcRect/>
+                    <a:stretch>
+                      <a:fillRect/>
+                    </a:stretch>
+                  </pic:blipFill>
+                  <pic:spPr bwMode="auto">
+                    <a:xfrm>
+                      <a:off x="0" y="0"/>
+                      <a:ext cx="5267325" cy="2057400"/>
+                    </a:xfrm>
+                    <a:prstGeom prst="rect">
+                      <a:avLst/>
+                    </a:prstGeom>
+                    <a:noFill/>
+                    <a:ln>
+                      <a:noFill/>
+                    </a:ln>
+                  </pic:spPr>
+                </pic:pic>
+              </a:graphicData>
+            </a:graphic>
+          </wp:inline>
+        </w:drawing>
+      </w:r>
+    </w:p>
+    <w:p>
+      <w:pPr>
+        <w:pStyle w:val="a4"/>
+        <w:keepNext/>
+        <w:jc w:val="center"/>
+      </w:pPr>
+      <w:r>
+        <w:t xml:space="preserve">Figure </w:t>
+      </w:r>
+      <w:fldSimple w:instr=" SEQ Figure \* ARABIC ">
+        <w:r>
+          <w:rPr>
+            <w:noProof/>
+          </w:rPr>
+          <w:t>10</w:t>
+        </w:r>
+      </w:fldSimple>
+      <w:r>
+        <w:t xml:space="preserve"> </w:t>
+      </w:r>
+      <w:r>
+        <w:rPr>
+          <w:rFonts w:hint="eastAsia"/>
+        </w:rPr>
+        <w:t>试卷</w:t>
+      </w:r>
+      <w:r>
+        <w:t>库</w:t>
+      </w:r>
+      <w:r>
+        <w:rPr>
+          <w:noProof/>
+        </w:rPr>
+        <w:lastRenderedPageBreak/>
+        <w:drawing>
+          <wp:inline distT="0" distB="0" distL="0" distR="0" wp14:anchorId="7F8E80B2" wp14:editId="18EC33BA">
+            <wp:extent cx="5267325" cy="4629150"/>
+            <wp:effectExtent l="0" t="0" r="9525" b="0"/>
+            <wp:docPr id="19" name="图片 19" descr="E:\study\SoftwarePracticce\paper\需求管理\系统原型\组卷子系统\组卷模型JPG版\管理员查看打印删除\查看_1.jpg"/>
+            <wp:cNvGraphicFramePr>
+              <a:graphicFrameLocks xmlns:a="http://schemas.openxmlformats.org/drawingml/2006/main" noChangeAspect="1"/>
+            </wp:cNvGraphicFramePr>
+            <a:graphic xmlns:a="http://schemas.openxmlformats.org/drawingml/2006/main">
+              <a:graphicData uri="http://schemas.openxmlformats.org/drawingml/2006/picture">
+                <pic:pic xmlns:pic="http://schemas.openxmlformats.org/drawingml/2006/picture">
+                  <pic:nvPicPr>
+                    <pic:cNvPr id="0" name="Picture 14" descr="E:\study\SoftwarePracticce\paper\需求管理\系统原型\组卷子系统\组卷模型JPG版\管理员查看打印删除\查看_1.jpg"/>
+                    <pic:cNvPicPr>
+                      <a:picLocks noChangeAspect="1" noChangeArrowheads="1"/>
+                    </pic:cNvPicPr>
+                  </pic:nvPicPr>
+                  <pic:blipFill>
+                    <a:blip r:embed="rId17">
+                      <a:extLst>
+                        <a:ext uri="{28A0092B-C50C-407E-A947-70E740481C1C}">
+                          <a14:useLocalDpi xmlns:a14="http://schemas.microsoft.com/office/drawing/2010/main" val="0"/>
+                        </a:ext>
+                      </a:extLst>
+                    </a:blip>
+                    <a:srcRect/>
+                    <a:stretch>
+                      <a:fillRect/>
+                    </a:stretch>
+                  </pic:blipFill>
+                  <pic:spPr bwMode="auto">
+                    <a:xfrm>
+                      <a:off x="0" y="0"/>
+                      <a:ext cx="5267325" cy="4629150"/>
+                    </a:xfrm>
+                    <a:prstGeom prst="rect">
+                      <a:avLst/>
+                    </a:prstGeom>
+                    <a:noFill/>
+                    <a:ln>
+                      <a:noFill/>
+                    </a:ln>
+                  </pic:spPr>
+                </pic:pic>
+              </a:graphicData>
+            </a:graphic>
+          </wp:inline>
+        </w:drawing>
+      </w:r>
+    </w:p>
+    <w:p>
+      <w:pPr>
+        <w:pStyle w:val="a4"/>
+        <w:jc w:val="center"/>
+        <w:rPr>
+          <w:rFonts w:hint="eastAsia"/>
+        </w:rPr>
+      </w:pPr>
+      <w:r>
+        <w:t xml:space="preserve">Figure </w:t>
+      </w:r>
+      <w:fldSimple w:instr=" SEQ Figure \* ARABIC ">
+        <w:r>
+          <w:rPr>
+            <w:noProof/>
+          </w:rPr>
+          <w:t>11</w:t>
+        </w:r>
+      </w:fldSimple>
+      <w:r>
+        <w:t xml:space="preserve"> </w:t>
+      </w:r>
+      <w:r>
+        <w:rPr>
+          <w:rFonts w:hint="eastAsia"/>
+        </w:rPr>
+        <w:t>试卷查看</w:t>
+      </w:r>
+      <w:bookmarkStart w:id="0" w:name="_GoBack"/>
+      <w:bookmarkEnd w:id="0"/>
+    </w:p>
     <w:sectPr>
       <w:pgSz w:w="11906" w:h="16838"/>
       <w:pgMar w:top="1440" w:right="1800" w:bottom="1440" w:left="1800" w:header="851" w:footer="992" w:gutter="0"/>

--- a/需求管理/需求说明文档/组卷子系统.docx
+++ b/需求管理/需求说明文档/组卷子系统.docx
@@ -93,7 +93,7 @@
                     </pic:cNvPicPr>
                   </pic:nvPicPr>
                   <pic:blipFill>
-                    <a:blip r:embed="rId4">
+                    <a:blip r:embed="rId6">
                       <a:extLst>
                         <a:ext uri="{28A0092B-C50C-407E-A947-70E740481C1C}">
                           <a14:useLocalDpi xmlns:a14="http://schemas.microsoft.com/office/drawing/2010/main" val="0"/>
@@ -208,17 +208,25 @@
     <w:p>
       <w:pPr>
         <w:rPr>
-          <w:sz w:val="13"/>
-          <w:szCs w:val="13"/>
-        </w:rPr>
-      </w:pPr>
-      <w:r>
-        <w:rPr>
-          <w:rFonts w:hint="eastAsia"/>
-          <w:sz w:val="13"/>
-          <w:szCs w:val="13"/>
-        </w:rPr>
-        <w:t>用户查询：</w:t>
+          <w:rFonts w:hint="eastAsia"/>
+          <w:sz w:val="13"/>
+          <w:szCs w:val="13"/>
+        </w:rPr>
+      </w:pPr>
+      <w:r>
+        <w:rPr>
+          <w:rFonts w:hint="eastAsia"/>
+          <w:sz w:val="13"/>
+          <w:szCs w:val="13"/>
+        </w:rPr>
+        <w:t>手动组卷</w:t>
+      </w:r>
+      <w:r>
+        <w:rPr>
+          <w:sz w:val="13"/>
+          <w:szCs w:val="13"/>
+        </w:rPr>
+        <w:t>：</w:t>
       </w:r>
     </w:p>
     <w:p>
@@ -235,12 +243,120 @@
           <w:sz w:val="13"/>
           <w:szCs w:val="13"/>
         </w:rPr>
-        <w:t>在输入框中输入所需查询的用户名；</w:t>
-      </w:r>
-    </w:p>
-    <w:p>
-      <w:pPr>
-        <w:rPr>
+        <w:t>在登录</w:t>
+      </w:r>
+      <w:r>
+        <w:rPr>
+          <w:sz w:val="13"/>
+          <w:szCs w:val="13"/>
+        </w:rPr>
+        <w:t>界面</w:t>
+      </w:r>
+      <w:r>
+        <w:rPr>
+          <w:rFonts w:hint="eastAsia"/>
+          <w:sz w:val="13"/>
+          <w:szCs w:val="13"/>
+        </w:rPr>
+        <w:t>4.5.1Figure1</w:t>
+      </w:r>
+      <w:r>
+        <w:rPr>
+          <w:rFonts w:hint="eastAsia"/>
+          <w:sz w:val="13"/>
+          <w:szCs w:val="13"/>
+        </w:rPr>
+        <w:t>中</w:t>
+      </w:r>
+      <w:r>
+        <w:rPr>
+          <w:sz w:val="13"/>
+          <w:szCs w:val="13"/>
+        </w:rPr>
+        <w:t>选定</w:t>
+      </w:r>
+      <w:r>
+        <w:rPr>
+          <w:rFonts w:hint="eastAsia"/>
+          <w:sz w:val="13"/>
+          <w:szCs w:val="13"/>
+        </w:rPr>
+        <w:t>学科</w:t>
+      </w:r>
+    </w:p>
+    <w:p>
+      <w:pPr>
+        <w:ind w:firstLine="420"/>
+        <w:rPr>
+          <w:rFonts w:hint="eastAsia"/>
+          <w:sz w:val="13"/>
+          <w:szCs w:val="13"/>
+        </w:rPr>
+      </w:pPr>
+      <w:r>
+        <w:rPr>
+          <w:rFonts w:hint="eastAsia"/>
+          <w:sz w:val="13"/>
+          <w:szCs w:val="13"/>
+        </w:rPr>
+        <w:t>在</w:t>
+      </w:r>
+      <w:r>
+        <w:rPr>
+          <w:sz w:val="13"/>
+          <w:szCs w:val="13"/>
+        </w:rPr>
+        <w:t>组卷旁</w:t>
+      </w:r>
+      <w:r>
+        <w:rPr>
+          <w:rFonts w:hint="eastAsia"/>
+          <w:sz w:val="13"/>
+          <w:szCs w:val="13"/>
+        </w:rPr>
+        <w:t>的</w:t>
+      </w:r>
+      <w:r>
+        <w:rPr>
+          <w:sz w:val="13"/>
+          <w:szCs w:val="13"/>
+        </w:rPr>
+        <w:t>下拉框选中</w:t>
+      </w:r>
+      <w:r>
+        <w:rPr>
+          <w:sz w:val="13"/>
+          <w:szCs w:val="13"/>
+        </w:rPr>
+        <w:t>“</w:t>
+      </w:r>
+      <w:r>
+        <w:rPr>
+          <w:rFonts w:hint="eastAsia"/>
+          <w:sz w:val="13"/>
+          <w:szCs w:val="13"/>
+        </w:rPr>
+        <w:t>手</w:t>
+      </w:r>
+      <w:r>
+        <w:rPr>
+          <w:sz w:val="13"/>
+          <w:szCs w:val="13"/>
+        </w:rPr>
+        <w:t>动组卷</w:t>
+      </w:r>
+      <w:r>
+        <w:rPr>
+          <w:sz w:val="13"/>
+          <w:szCs w:val="13"/>
+        </w:rPr>
+        <w:t>”</w:t>
+      </w:r>
+    </w:p>
+    <w:p>
+      <w:pPr>
+        <w:rPr>
+          <w:rFonts w:hint="eastAsia"/>
           <w:sz w:val="13"/>
           <w:szCs w:val="13"/>
         </w:rPr>
@@ -259,8 +375,54 @@
           <w:sz w:val="13"/>
           <w:szCs w:val="13"/>
         </w:rPr>
-        <w:t>点击查询下方出现对应的用户信息（支持模糊查询）</w:t>
-      </w:r>
+        <w:t>点击“</w:t>
+      </w:r>
+      <w:r>
+        <w:rPr>
+          <w:sz w:val="13"/>
+          <w:szCs w:val="13"/>
+        </w:rPr>
+        <w:t>组卷</w:t>
+      </w:r>
+      <w:r>
+        <w:rPr>
+          <w:sz w:val="13"/>
+          <w:szCs w:val="13"/>
+        </w:rPr>
+        <w:t>”</w:t>
+      </w:r>
+      <w:r>
+        <w:rPr>
+          <w:rFonts w:hint="eastAsia"/>
+          <w:sz w:val="13"/>
+          <w:szCs w:val="13"/>
+        </w:rPr>
+        <w:t>，</w:t>
+      </w:r>
+      <w:r>
+        <w:rPr>
+          <w:sz w:val="13"/>
+          <w:szCs w:val="13"/>
+        </w:rPr>
+        <w:t>进入</w:t>
+      </w:r>
+      <w:r>
+        <w:rPr>
+          <w:rFonts w:hint="eastAsia"/>
+          <w:sz w:val="13"/>
+          <w:szCs w:val="13"/>
+        </w:rPr>
+        <w:t>手动</w:t>
+      </w:r>
+      <w:r>
+        <w:rPr>
+          <w:sz w:val="13"/>
+          <w:szCs w:val="13"/>
+        </w:rPr>
+        <w:t>组卷界面</w:t>
+      </w:r>
+      <w:bookmarkStart w:id="0" w:name="_GoBack"/>
+      <w:bookmarkEnd w:id="0"/>
     </w:p>
     <w:p>
       <w:pPr>
@@ -499,6 +661,7 @@
           <w:sz w:val="13"/>
           <w:szCs w:val="13"/>
         </w:rPr>
+        <w:lastRenderedPageBreak/>
         <w:t>2.</w:t>
       </w:r>
       <w:r>
@@ -523,7 +686,6 @@
           <w:sz w:val="13"/>
           <w:szCs w:val="13"/>
         </w:rPr>
-        <w:lastRenderedPageBreak/>
         <w:t xml:space="preserve">      </w:t>
       </w:r>
       <w:r>
@@ -635,15 +797,18 @@
       </w:r>
     </w:p>
     <w:p>
+      <w:pPr>
+        <w:keepNext/>
+      </w:pPr>
       <w:r>
         <w:rPr>
           <w:noProof/>
         </w:rPr>
         <w:drawing>
-          <wp:inline distT="0" distB="0" distL="0" distR="0">
-            <wp:extent cx="5267325" cy="1838325"/>
-            <wp:effectExtent l="0" t="0" r="9525" b="9525"/>
-            <wp:docPr id="7" name="图片 7" descr="E:\study\SoftwarePracticce\paper\需求管理\系统原型\组卷子系统\组卷模型JPG版\教师\组卷\组卷开始界面.jpg"/>
+          <wp:inline distT="0" distB="0" distL="0" distR="0" wp14:anchorId="65EADBF7" wp14:editId="7E057628">
+            <wp:extent cx="5267325" cy="1466850"/>
+            <wp:effectExtent l="0" t="0" r="9525" b="0"/>
+            <wp:docPr id="8" name="图片 8" descr="E:\study\SoftwarePracticce\paper\需求管理\系统原型\组卷子系统\组卷模型JPG版\教师\组卷\组卷开始界面.jpg"/>
             <wp:cNvGraphicFramePr>
               <a:graphicFrameLocks xmlns:a="http://schemas.openxmlformats.org/drawingml/2006/main" noChangeAspect="1"/>
             </wp:cNvGraphicFramePr>
@@ -651,13 +816,13 @@
               <a:graphicData uri="http://schemas.openxmlformats.org/drawingml/2006/picture">
                 <pic:pic xmlns:pic="http://schemas.openxmlformats.org/drawingml/2006/picture">
                   <pic:nvPicPr>
-                    <pic:cNvPr id="0" name="Picture 6" descr="E:\study\SoftwarePracticce\paper\需求管理\系统原型\组卷子系统\组卷模型JPG版\教师\组卷\组卷开始界面.jpg"/>
+                    <pic:cNvPr id="0" name="Picture 7" descr="E:\study\SoftwarePracticce\paper\需求管理\系统原型\组卷子系统\组卷模型JPG版\教师\组卷\组卷开始界面.jpg"/>
                     <pic:cNvPicPr>
                       <a:picLocks noChangeAspect="1" noChangeArrowheads="1"/>
                     </pic:cNvPicPr>
                   </pic:nvPicPr>
                   <pic:blipFill>
-                    <a:blip r:embed="rId5">
+                    <a:blip r:embed="rId7">
                       <a:extLst>
                         <a:ext uri="{28A0092B-C50C-407E-A947-70E740481C1C}">
                           <a14:useLocalDpi xmlns:a14="http://schemas.microsoft.com/office/drawing/2010/main" val="0"/>
@@ -672,7 +837,7 @@
                   <pic:spPr bwMode="auto">
                     <a:xfrm>
                       <a:off x="0" y="0"/>
-                      <a:ext cx="5267325" cy="1838325"/>
+                      <a:ext cx="5267325" cy="1466850"/>
                     </a:xfrm>
                     <a:prstGeom prst="rect">
                       <a:avLst/>
@@ -690,17 +855,112 @@
       </w:r>
     </w:p>
     <w:p>
-      <w:r>
+      <w:pPr>
+        <w:pStyle w:val="a4"/>
+        <w:jc w:val="center"/>
+      </w:pPr>
+      <w:r>
+        <w:t xml:space="preserve">Figure </w:t>
+      </w:r>
+      <w:fldSimple w:instr=" SEQ Figure \* ARABIC ">
+        <w:r>
+          <w:rPr>
+            <w:noProof/>
+          </w:rPr>
+          <w:t>1</w:t>
+        </w:r>
+      </w:fldSimple>
+      <w:r>
+        <w:t xml:space="preserve"> </w:t>
+      </w:r>
+      <w:r>
+        <w:rPr>
+          <w:rFonts w:hint="eastAsia"/>
+        </w:rPr>
+        <w:t>教师</w:t>
+      </w:r>
+      <w:r>
+        <w:t>登录</w:t>
+      </w:r>
+      <w:r>
+        <w:rPr>
+          <w:rFonts w:hint="eastAsia"/>
+        </w:rPr>
         <w:t>界面</w:t>
       </w:r>
-      <w:r>
-        <w:rPr>
-          <w:rFonts w:hint="eastAsia"/>
-        </w:rPr>
-        <w:t>2</w:t>
-      </w:r>
-      <w:r>
-        <w:t xml:space="preserve"> </w:t>
+    </w:p>
+    <w:p>
+      <w:r>
+        <w:rPr>
+          <w:rFonts w:hint="eastAsia"/>
+        </w:rPr>
+        <w:t>1.</w:t>
+      </w:r>
+      <w:r>
+        <w:rPr>
+          <w:rFonts w:hint="eastAsia"/>
+        </w:rPr>
+        <w:t>新增</w:t>
+      </w:r>
+      <w:r>
+        <w:rPr>
+          <w:rFonts w:hint="eastAsia"/>
+        </w:rPr>
+        <w:t>/</w:t>
+      </w:r>
+      <w:r>
+        <w:rPr>
+          <w:rFonts w:hint="eastAsia"/>
+        </w:rPr>
+        <w:t>修改用户：</w:t>
+      </w:r>
+    </w:p>
+    <w:p>
+      <w:r>
+        <w:rPr>
+          <w:rFonts w:hint="eastAsia"/>
+        </w:rPr>
+        <w:t xml:space="preserve">      </w:t>
+      </w:r>
+      <w:r>
+        <w:rPr>
+          <w:rFonts w:hint="eastAsia"/>
+        </w:rPr>
+        <w:t>在登录名，用户姓名，角色处填写或选择相应的内容，点击保存提交，或点击取消关闭窗口取消操作</w:t>
+      </w:r>
+    </w:p>
+    <w:p>
+      <w:r>
+        <w:rPr>
+          <w:rFonts w:hint="eastAsia"/>
+        </w:rPr>
+        <w:t>2.</w:t>
+      </w:r>
+      <w:r>
+        <w:rPr>
+          <w:rFonts w:hint="eastAsia"/>
+        </w:rPr>
+        <w:t>修改密码：</w:t>
+      </w:r>
+    </w:p>
+    <w:p>
+      <w:r>
+        <w:rPr>
+          <w:rFonts w:hint="eastAsia"/>
+        </w:rPr>
+        <w:t xml:space="preserve">      </w:t>
+      </w:r>
+      <w:r>
+        <w:rPr>
+          <w:rFonts w:hint="eastAsia"/>
+        </w:rPr>
+        <w:t>点击重置密码按钮（管理员仅支持对用户密码的重置）</w:t>
+      </w:r>
+    </w:p>
+    <w:p/>
+    <w:p>
+      <w:r>
+        <w:t>命题人管理与上面类似</w:t>
       </w:r>
     </w:p>
     <w:p>
@@ -708,172 +968,11 @@
         <w:rPr>
           <w:noProof/>
         </w:rPr>
-        <w:drawing>
-          <wp:inline distT="0" distB="0" distL="0" distR="0" wp14:anchorId="033AE40A" wp14:editId="054AFD26">
-            <wp:extent cx="3919993" cy="1840625"/>
-            <wp:effectExtent l="0" t="0" r="4445" b="7620"/>
-            <wp:docPr id="2" name="图片 2"/>
-            <wp:cNvGraphicFramePr>
-              <a:graphicFrameLocks xmlns:a="http://schemas.openxmlformats.org/drawingml/2006/main" noChangeAspect="1"/>
-            </wp:cNvGraphicFramePr>
-            <a:graphic xmlns:a="http://schemas.openxmlformats.org/drawingml/2006/main">
-              <a:graphicData uri="http://schemas.openxmlformats.org/drawingml/2006/picture">
-                <pic:pic xmlns:pic="http://schemas.openxmlformats.org/drawingml/2006/picture">
-                  <pic:nvPicPr>
-                    <pic:cNvPr id="1" name=""/>
-                    <pic:cNvPicPr/>
-                  </pic:nvPicPr>
-                  <pic:blipFill>
-                    <a:blip r:embed="rId6"/>
-                    <a:stretch>
-                      <a:fillRect/>
-                    </a:stretch>
-                  </pic:blipFill>
-                  <pic:spPr>
-                    <a:xfrm>
-                      <a:off x="0" y="0"/>
-                      <a:ext cx="3929864" cy="1845260"/>
-                    </a:xfrm>
-                    <a:prstGeom prst="rect">
-                      <a:avLst/>
-                    </a:prstGeom>
-                  </pic:spPr>
-                </pic:pic>
-              </a:graphicData>
-            </a:graphic>
-          </wp:inline>
-        </w:drawing>
-      </w:r>
-      <w:bookmarkStart w:id="0" w:name="_GoBack"/>
-      <w:bookmarkEnd w:id="0"/>
-    </w:p>
-    <w:p>
-      <w:r>
-        <w:rPr>
-          <w:rFonts w:hint="eastAsia"/>
-        </w:rPr>
-        <w:t>1.</w:t>
-      </w:r>
-      <w:r>
-        <w:rPr>
-          <w:rFonts w:hint="eastAsia"/>
-        </w:rPr>
-        <w:t>新增</w:t>
-      </w:r>
-      <w:r>
-        <w:rPr>
-          <w:rFonts w:hint="eastAsia"/>
-        </w:rPr>
-        <w:t>/</w:t>
-      </w:r>
-      <w:r>
-        <w:rPr>
-          <w:rFonts w:hint="eastAsia"/>
-        </w:rPr>
-        <w:t>修改用户：</w:t>
-      </w:r>
-    </w:p>
-    <w:p>
-      <w:r>
-        <w:rPr>
-          <w:rFonts w:hint="eastAsia"/>
-        </w:rPr>
-        <w:t xml:space="preserve">      </w:t>
-      </w:r>
-      <w:r>
-        <w:rPr>
-          <w:rFonts w:hint="eastAsia"/>
-        </w:rPr>
-        <w:t>在登录名，用户姓名，角色处填写或选择相应的内容，点击保存提交，或点击取消关闭窗口取消操作</w:t>
-      </w:r>
-    </w:p>
-    <w:p>
-      <w:r>
-        <w:rPr>
-          <w:rFonts w:hint="eastAsia"/>
-        </w:rPr>
-        <w:t>2.</w:t>
-      </w:r>
-      <w:r>
-        <w:rPr>
-          <w:rFonts w:hint="eastAsia"/>
-        </w:rPr>
-        <w:t>修改密码：</w:t>
-      </w:r>
-    </w:p>
-    <w:p>
-      <w:r>
-        <w:rPr>
-          <w:rFonts w:hint="eastAsia"/>
-        </w:rPr>
-        <w:t xml:space="preserve">      </w:t>
-      </w:r>
-      <w:r>
-        <w:rPr>
-          <w:rFonts w:hint="eastAsia"/>
-        </w:rPr>
-        <w:t>点击重置密码按钮（管理员仅支持对用户密码的重置）</w:t>
-      </w:r>
-    </w:p>
-    <w:p/>
-    <w:p>
-      <w:r>
-        <w:t>命题人管理与上面类似</w:t>
-      </w:r>
-    </w:p>
-    <w:p>
-      <w:r>
-        <w:rPr>
-          <w:noProof/>
-        </w:rPr>
-        <w:lastRenderedPageBreak/>
         <w:drawing>
           <wp:inline distT="0" distB="0" distL="0" distR="0" wp14:anchorId="28DE400C" wp14:editId="714BE164">
             <wp:extent cx="4081857" cy="2122998"/>
             <wp:effectExtent l="0" t="0" r="0" b="0"/>
             <wp:docPr id="3" name="图片 3"/>
-            <wp:cNvGraphicFramePr>
-              <a:graphicFrameLocks xmlns:a="http://schemas.openxmlformats.org/drawingml/2006/main" noChangeAspect="1"/>
-            </wp:cNvGraphicFramePr>
-            <a:graphic xmlns:a="http://schemas.openxmlformats.org/drawingml/2006/main">
-              <a:graphicData uri="http://schemas.openxmlformats.org/drawingml/2006/picture">
-                <pic:pic xmlns:pic="http://schemas.openxmlformats.org/drawingml/2006/picture">
-                  <pic:nvPicPr>
-                    <pic:cNvPr id="1" name=""/>
-                    <pic:cNvPicPr/>
-                  </pic:nvPicPr>
-                  <pic:blipFill>
-                    <a:blip r:embed="rId7"/>
-                    <a:stretch>
-                      <a:fillRect/>
-                    </a:stretch>
-                  </pic:blipFill>
-                  <pic:spPr>
-                    <a:xfrm>
-                      <a:off x="0" y="0"/>
-                      <a:ext cx="4089520" cy="2126983"/>
-                    </a:xfrm>
-                    <a:prstGeom prst="rect">
-                      <a:avLst/>
-                    </a:prstGeom>
-                  </pic:spPr>
-                </pic:pic>
-              </a:graphicData>
-            </a:graphic>
-          </wp:inline>
-        </w:drawing>
-      </w:r>
-    </w:p>
-    <w:p>
-      <w:r>
-        <w:rPr>
-          <w:noProof/>
-        </w:rPr>
-        <w:drawing>
-          <wp:inline distT="0" distB="0" distL="0" distR="0" wp14:anchorId="0712B081" wp14:editId="730A07C5">
-            <wp:extent cx="2138901" cy="1851213"/>
-            <wp:effectExtent l="0" t="0" r="0" b="0"/>
-            <wp:docPr id="4" name="图片 4"/>
             <wp:cNvGraphicFramePr>
               <a:graphicFrameLocks xmlns:a="http://schemas.openxmlformats.org/drawingml/2006/main" noChangeAspect="1"/>
             </wp:cNvGraphicFramePr>
@@ -893,7 +992,7 @@
                   <pic:spPr>
                     <a:xfrm>
                       <a:off x="0" y="0"/>
-                      <a:ext cx="2146290" cy="1857608"/>
+                      <a:ext cx="4089520" cy="2126983"/>
                     </a:xfrm>
                     <a:prstGeom prst="rect">
                       <a:avLst/>
@@ -907,29 +1006,16 @@
       </w:r>
     </w:p>
     <w:p>
-      <w:pPr>
-        <w:pStyle w:val="3"/>
-      </w:pPr>
-      <w:r>
-        <w:rPr>
-          <w:rFonts w:hint="eastAsia"/>
-        </w:rPr>
-        <w:t>4.3.2</w:t>
-      </w:r>
-      <w:r>
-        <w:t>图</w:t>
-      </w:r>
-    </w:p>
-    <w:p>
       <w:r>
         <w:rPr>
           <w:noProof/>
         </w:rPr>
+        <w:lastRenderedPageBreak/>
         <w:drawing>
-          <wp:inline distT="0" distB="0" distL="0" distR="0" wp14:anchorId="62D918A2" wp14:editId="3D92F9A9">
-            <wp:extent cx="1752600" cy="2133600"/>
+          <wp:inline distT="0" distB="0" distL="0" distR="0" wp14:anchorId="0712B081" wp14:editId="730A07C5">
+            <wp:extent cx="2138901" cy="1851213"/>
             <wp:effectExtent l="0" t="0" r="0" b="0"/>
-            <wp:docPr id="5" name="图片 5"/>
+            <wp:docPr id="4" name="图片 4"/>
             <wp:cNvGraphicFramePr>
               <a:graphicFrameLocks xmlns:a="http://schemas.openxmlformats.org/drawingml/2006/main" noChangeAspect="1"/>
             </wp:cNvGraphicFramePr>
@@ -949,6 +1035,62 @@
                   <pic:spPr>
                     <a:xfrm>
                       <a:off x="0" y="0"/>
+                      <a:ext cx="2146290" cy="1857608"/>
+                    </a:xfrm>
+                    <a:prstGeom prst="rect">
+                      <a:avLst/>
+                    </a:prstGeom>
+                  </pic:spPr>
+                </pic:pic>
+              </a:graphicData>
+            </a:graphic>
+          </wp:inline>
+        </w:drawing>
+      </w:r>
+    </w:p>
+    <w:p>
+      <w:pPr>
+        <w:pStyle w:val="3"/>
+      </w:pPr>
+      <w:r>
+        <w:rPr>
+          <w:rFonts w:hint="eastAsia"/>
+        </w:rPr>
+        <w:t>4.3.2</w:t>
+      </w:r>
+      <w:r>
+        <w:t>图</w:t>
+      </w:r>
+    </w:p>
+    <w:p>
+      <w:r>
+        <w:rPr>
+          <w:noProof/>
+        </w:rPr>
+        <w:drawing>
+          <wp:inline distT="0" distB="0" distL="0" distR="0" wp14:anchorId="62D918A2" wp14:editId="3D92F9A9">
+            <wp:extent cx="1752600" cy="2133600"/>
+            <wp:effectExtent l="0" t="0" r="0" b="0"/>
+            <wp:docPr id="5" name="图片 5"/>
+            <wp:cNvGraphicFramePr>
+              <a:graphicFrameLocks xmlns:a="http://schemas.openxmlformats.org/drawingml/2006/main" noChangeAspect="1"/>
+            </wp:cNvGraphicFramePr>
+            <a:graphic xmlns:a="http://schemas.openxmlformats.org/drawingml/2006/main">
+              <a:graphicData uri="http://schemas.openxmlformats.org/drawingml/2006/picture">
+                <pic:pic xmlns:pic="http://schemas.openxmlformats.org/drawingml/2006/picture">
+                  <pic:nvPicPr>
+                    <pic:cNvPr id="1" name=""/>
+                    <pic:cNvPicPr/>
+                  </pic:nvPicPr>
+                  <pic:blipFill>
+                    <a:blip r:embed="rId10"/>
+                    <a:stretch>
+                      <a:fillRect/>
+                    </a:stretch>
+                  </pic:blipFill>
+                  <pic:spPr>
+                    <a:xfrm>
+                      <a:off x="0" y="0"/>
                       <a:ext cx="1752600" cy="2133600"/>
                     </a:xfrm>
                     <a:prstGeom prst="rect">
@@ -1055,6 +1197,44 @@
     </w:sectPr>
   </w:body>
 </w:document>
+</file>
+
+<file path=word/endnotes.xml><?xml version="1.0" encoding="utf-8"?>
+<w:endnotes xmlns:wpc="http://schemas.microsoft.com/office/word/2010/wordprocessingCanvas" xmlns:mc="http://schemas.openxmlformats.org/markup-compatibility/2006" xmlns:o="urn:schemas-microsoft-com:office:office" xmlns:r="http://schemas.openxmlformats.org/officeDocument/2006/relationships" xmlns:m="http://schemas.openxmlformats.org/officeDocument/2006/math" xmlns:v="urn:schemas-microsoft-com:vml" xmlns:wp14="http://schemas.microsoft.com/office/word/2010/wordprocessingDrawing" xmlns:wp="http://schemas.openxmlformats.org/drawingml/2006/wordprocessingDrawing" xmlns:w10="urn:schemas-microsoft-com:office:word" xmlns:w="http://schemas.openxmlformats.org/wordprocessingml/2006/main" xmlns:w14="http://schemas.microsoft.com/office/word/2010/wordml" xmlns:w15="http://schemas.microsoft.com/office/word/2012/wordml" xmlns:wpg="http://schemas.microsoft.com/office/word/2010/wordprocessingGroup" xmlns:wpi="http://schemas.microsoft.com/office/word/2010/wordprocessingInk" xmlns:wne="http://schemas.microsoft.com/office/word/2006/wordml" xmlns:wps="http://schemas.microsoft.com/office/word/2010/wordprocessingShape" mc:Ignorable="w14 w15 wp14">
+  <w:endnote w:type="separator" w:id="-1">
+    <w:p>
+      <w:r>
+        <w:separator/>
+      </w:r>
+    </w:p>
+  </w:endnote>
+  <w:endnote w:type="continuationSeparator" w:id="0">
+    <w:p>
+      <w:r>
+        <w:continuationSeparator/>
+      </w:r>
+    </w:p>
+  </w:endnote>
+</w:endnotes>
+</file>
+
+<file path=word/footnotes.xml><?xml version="1.0" encoding="utf-8"?>
+<w:footnotes xmlns:wpc="http://schemas.microsoft.com/office/word/2010/wordprocessingCanvas" xmlns:mc="http://schemas.openxmlformats.org/markup-compatibility/2006" xmlns:o="urn:schemas-microsoft-com:office:office" xmlns:r="http://schemas.openxmlformats.org/officeDocument/2006/relationships" xmlns:m="http://schemas.openxmlformats.org/officeDocument/2006/math" xmlns:v="urn:schemas-microsoft-com:vml" xmlns:wp14="http://schemas.microsoft.com/office/word/2010/wordprocessingDrawing" xmlns:wp="http://schemas.openxmlformats.org/drawingml/2006/wordprocessingDrawing" xmlns:w10="urn:schemas-microsoft-com:office:word" xmlns:w="http://schemas.openxmlformats.org/wordprocessingml/2006/main" xmlns:w14="http://schemas.microsoft.com/office/word/2010/wordml" xmlns:w15="http://schemas.microsoft.com/office/word/2012/wordml" xmlns:wpg="http://schemas.microsoft.com/office/word/2010/wordprocessingGroup" xmlns:wpi="http://schemas.microsoft.com/office/word/2010/wordprocessingInk" xmlns:wne="http://schemas.microsoft.com/office/word/2006/wordml" xmlns:wps="http://schemas.microsoft.com/office/word/2010/wordprocessingShape" mc:Ignorable="w14 w15 wp14">
+  <w:footnote w:type="separator" w:id="-1">
+    <w:p>
+      <w:r>
+        <w:separator/>
+      </w:r>
+    </w:p>
+  </w:footnote>
+  <w:footnote w:type="continuationSeparator" w:id="0">
+    <w:p>
+      <w:r>
+        <w:continuationSeparator/>
+      </w:r>
+    </w:p>
+  </w:footnote>
+</w:footnotes>
 </file>
 
 <file path=word/styles.xml><?xml version="1.0" encoding="utf-8"?>
@@ -1563,6 +1743,85 @@
       <w:bCs/>
     </w:rPr>
   </w:style>
+  <w:style w:type="paragraph" w:styleId="a4">
+    <w:name w:val="caption"/>
+    <w:basedOn w:val="a"/>
+    <w:next w:val="a"/>
+    <w:uiPriority w:val="35"/>
+    <w:unhideWhenUsed/>
+    <w:qFormat/>
+    <w:rsid w:val="00126D0F"/>
+    <w:rPr>
+      <w:rFonts w:asciiTheme="majorHAnsi" w:eastAsia="黑体" w:hAnsiTheme="majorHAnsi" w:cstheme="majorBidi"/>
+      <w:sz w:val="20"/>
+      <w:szCs w:val="20"/>
+    </w:rPr>
+  </w:style>
+  <w:style w:type="paragraph" w:styleId="a5">
+    <w:name w:val="header"/>
+    <w:basedOn w:val="a"/>
+    <w:link w:val="Char"/>
+    <w:uiPriority w:val="99"/>
+    <w:unhideWhenUsed/>
+    <w:rsid w:val="00126D0F"/>
+    <w:pPr>
+      <w:pBdr>
+        <w:bottom w:val="single" w:sz="6" w:space="1" w:color="auto"/>
+      </w:pBdr>
+      <w:tabs>
+        <w:tab w:val="center" w:pos="4153"/>
+        <w:tab w:val="right" w:pos="8306"/>
+      </w:tabs>
+      <w:snapToGrid w:val="0"/>
+      <w:jc w:val="center"/>
+    </w:pPr>
+    <w:rPr>
+      <w:sz w:val="18"/>
+      <w:szCs w:val="18"/>
+    </w:rPr>
+  </w:style>
+  <w:style w:type="character" w:customStyle="1" w:styleId="Char">
+    <w:name w:val="页眉 Char"/>
+    <w:basedOn w:val="a0"/>
+    <w:link w:val="a5"/>
+    <w:uiPriority w:val="99"/>
+    <w:rsid w:val="00126D0F"/>
+    <w:rPr>
+      <w:sz w:val="18"/>
+      <w:szCs w:val="18"/>
+    </w:rPr>
+  </w:style>
+  <w:style w:type="paragraph" w:styleId="a6">
+    <w:name w:val="footer"/>
+    <w:basedOn w:val="a"/>
+    <w:link w:val="Char0"/>
+    <w:uiPriority w:val="99"/>
+    <w:unhideWhenUsed/>
+    <w:rsid w:val="00126D0F"/>
+    <w:pPr>
+      <w:tabs>
+        <w:tab w:val="center" w:pos="4153"/>
+        <w:tab w:val="right" w:pos="8306"/>
+      </w:tabs>
+      <w:snapToGrid w:val="0"/>
+      <w:jc w:val="left"/>
+    </w:pPr>
+    <w:rPr>
+      <w:sz w:val="18"/>
+      <w:szCs w:val="18"/>
+    </w:rPr>
+  </w:style>
+  <w:style w:type="character" w:customStyle="1" w:styleId="Char0">
+    <w:name w:val="页脚 Char"/>
+    <w:basedOn w:val="a0"/>
+    <w:link w:val="a6"/>
+    <w:uiPriority w:val="99"/>
+    <w:rsid w:val="00126D0F"/>
+    <w:rPr>
+      <w:sz w:val="18"/>
+      <w:szCs w:val="18"/>
+    </w:rPr>
+  </w:style>
 </w:styles>
 </file>
 

--- a/需求管理/需求说明文档/组卷子系统.docx
+++ b/需求管理/需求说明文档/组卷子系统.docx
@@ -262,11 +262,118 @@
           <w:sz w:val="13"/>
           <w:szCs w:val="13"/>
         </w:rPr>
+        <w:t>4.5.1.</w:t>
+      </w:r>
+      <w:r>
+        <w:rPr>
+          <w:rFonts w:hint="eastAsia"/>
+          <w:sz w:val="13"/>
+          <w:szCs w:val="13"/>
+        </w:rPr>
+        <w:t>1</w:t>
+      </w:r>
+      <w:r>
+        <w:rPr>
+          <w:rFonts w:hint="eastAsia"/>
+          <w:sz w:val="13"/>
+          <w:szCs w:val="13"/>
+        </w:rPr>
+        <w:t>中</w:t>
+      </w:r>
+      <w:r>
+        <w:rPr>
+          <w:sz w:val="13"/>
+          <w:szCs w:val="13"/>
+        </w:rPr>
+        <w:t>选定</w:t>
+      </w:r>
+      <w:r>
+        <w:rPr>
+          <w:rFonts w:hint="eastAsia"/>
+          <w:sz w:val="13"/>
+          <w:szCs w:val="13"/>
+        </w:rPr>
+        <w:t>学科</w:t>
+      </w:r>
+    </w:p>
+    <w:p>
+      <w:pPr>
+        <w:ind w:firstLine="420"/>
+        <w:rPr>
+          <w:sz w:val="13"/>
+          <w:szCs w:val="13"/>
+        </w:rPr>
+      </w:pPr>
+      <w:r>
+        <w:rPr>
+          <w:rFonts w:hint="eastAsia"/>
+          <w:sz w:val="13"/>
+          <w:szCs w:val="13"/>
+        </w:rPr>
+        <w:t>点击</w:t>
+      </w:r>
+      <w:r>
+        <w:rPr>
+          <w:sz w:val="13"/>
+          <w:szCs w:val="13"/>
+        </w:rPr>
+        <w:t>“</w:t>
+      </w:r>
+      <w:r>
+        <w:rPr>
+          <w:rFonts w:hint="eastAsia"/>
+          <w:sz w:val="13"/>
+          <w:szCs w:val="13"/>
+        </w:rPr>
+        <w:t>手动</w:t>
+      </w:r>
+      <w:r>
+        <w:rPr>
+          <w:sz w:val="13"/>
+          <w:szCs w:val="13"/>
+        </w:rPr>
+        <w:t>组卷</w:t>
+      </w:r>
+      <w:r>
+        <w:rPr>
+          <w:sz w:val="13"/>
+          <w:szCs w:val="13"/>
+        </w:rPr>
+        <w:t>”</w:t>
+      </w:r>
+      <w:r>
+        <w:rPr>
+          <w:rFonts w:hint="eastAsia"/>
+          <w:sz w:val="13"/>
+          <w:szCs w:val="13"/>
+        </w:rPr>
+        <w:t>，</w:t>
+      </w:r>
+      <w:r>
+        <w:rPr>
+          <w:sz w:val="13"/>
+          <w:szCs w:val="13"/>
+        </w:rPr>
+        <w:t>进入</w:t>
+      </w:r>
+      <w:r>
+        <w:rPr>
+          <w:rFonts w:hint="eastAsia"/>
+          <w:sz w:val="13"/>
+          <w:szCs w:val="13"/>
+        </w:rPr>
+        <w:t xml:space="preserve">Figure </w:t>
+      </w:r>
+      <w:r>
+        <w:rPr>
+          <w:rFonts w:hint="eastAsia"/>
+          <w:sz w:val="13"/>
+          <w:szCs w:val="13"/>
+        </w:rPr>
         <w:t>4.5.1</w:t>
       </w:r>
       <w:r>
         <w:rPr>
-          <w:rFonts w:hint="eastAsia"/>
           <w:sz w:val="13"/>
           <w:szCs w:val="13"/>
         </w:rPr>
@@ -278,6 +385,701 @@
           <w:sz w:val="13"/>
           <w:szCs w:val="13"/>
         </w:rPr>
+        <w:t>2</w:t>
+      </w:r>
+    </w:p>
+    <w:p>
+      <w:pPr>
+        <w:rPr>
+          <w:sz w:val="13"/>
+          <w:szCs w:val="13"/>
+        </w:rPr>
+      </w:pPr>
+      <w:r>
+        <w:rPr>
+          <w:sz w:val="13"/>
+          <w:szCs w:val="13"/>
+        </w:rPr>
+        <w:tab/>
+      </w:r>
+      <w:r>
+        <w:rPr>
+          <w:rFonts w:hint="eastAsia"/>
+          <w:sz w:val="13"/>
+          <w:szCs w:val="13"/>
+        </w:rPr>
+        <w:t>设定</w:t>
+      </w:r>
+      <w:r>
+        <w:rPr>
+          <w:sz w:val="13"/>
+          <w:szCs w:val="13"/>
+        </w:rPr>
+        <w:t>参数后选择题目加入试卷</w:t>
+      </w:r>
+      <w:r>
+        <w:rPr>
+          <w:rFonts w:hint="eastAsia"/>
+          <w:sz w:val="13"/>
+          <w:szCs w:val="13"/>
+        </w:rPr>
+        <w:t>，</w:t>
+      </w:r>
+      <w:r>
+        <w:rPr>
+          <w:sz w:val="13"/>
+          <w:szCs w:val="13"/>
+        </w:rPr>
+        <w:t>直</w:t>
+      </w:r>
+      <w:r>
+        <w:rPr>
+          <w:rFonts w:hint="eastAsia"/>
+          <w:sz w:val="13"/>
+          <w:szCs w:val="13"/>
+        </w:rPr>
+        <w:t>到</w:t>
+      </w:r>
+      <w:r>
+        <w:rPr>
+          <w:sz w:val="13"/>
+          <w:szCs w:val="13"/>
+        </w:rPr>
+        <w:t>添加完所有试题</w:t>
+      </w:r>
+    </w:p>
+    <w:p>
+      <w:pPr>
+        <w:rPr>
+          <w:sz w:val="13"/>
+          <w:szCs w:val="13"/>
+        </w:rPr>
+      </w:pPr>
+      <w:r>
+        <w:rPr>
+          <w:sz w:val="13"/>
+          <w:szCs w:val="13"/>
+        </w:rPr>
+        <w:tab/>
+      </w:r>
+      <w:r>
+        <w:rPr>
+          <w:rFonts w:hint="eastAsia"/>
+          <w:sz w:val="13"/>
+          <w:szCs w:val="13"/>
+        </w:rPr>
+        <w:t>设定</w:t>
+      </w:r>
+      <w:r>
+        <w:rPr>
+          <w:sz w:val="13"/>
+          <w:szCs w:val="13"/>
+        </w:rPr>
+        <w:t>试卷所需</w:t>
+      </w:r>
+      <w:r>
+        <w:rPr>
+          <w:rFonts w:hint="eastAsia"/>
+          <w:sz w:val="13"/>
+          <w:szCs w:val="13"/>
+        </w:rPr>
+        <w:t>其它</w:t>
+      </w:r>
+      <w:r>
+        <w:rPr>
+          <w:sz w:val="13"/>
+          <w:szCs w:val="13"/>
+        </w:rPr>
+        <w:t>参数，如试卷头信息</w:t>
+      </w:r>
+      <w:r>
+        <w:rPr>
+          <w:rFonts w:hint="eastAsia"/>
+          <w:sz w:val="13"/>
+          <w:szCs w:val="13"/>
+        </w:rPr>
+        <w:t>，</w:t>
+      </w:r>
+      <w:r>
+        <w:rPr>
+          <w:sz w:val="13"/>
+          <w:szCs w:val="13"/>
+        </w:rPr>
+        <w:t>见</w:t>
+      </w:r>
+      <w:r>
+        <w:rPr>
+          <w:rFonts w:hint="eastAsia"/>
+          <w:sz w:val="13"/>
+          <w:szCs w:val="13"/>
+        </w:rPr>
+        <w:t xml:space="preserve"> </w:t>
+      </w:r>
+      <w:r>
+        <w:rPr>
+          <w:rFonts w:hint="eastAsia"/>
+          <w:sz w:val="13"/>
+          <w:szCs w:val="13"/>
+        </w:rPr>
+        <w:t xml:space="preserve">Figure </w:t>
+      </w:r>
+      <w:r>
+        <w:rPr>
+          <w:rFonts w:hint="eastAsia"/>
+          <w:sz w:val="13"/>
+          <w:szCs w:val="13"/>
+        </w:rPr>
+        <w:t>4.5.1</w:t>
+      </w:r>
+      <w:r>
+        <w:rPr>
+          <w:sz w:val="13"/>
+          <w:szCs w:val="13"/>
+        </w:rPr>
+        <w:t>.</w:t>
+      </w:r>
+      <w:r>
+        <w:rPr>
+          <w:rFonts w:hint="eastAsia"/>
+          <w:sz w:val="13"/>
+          <w:szCs w:val="13"/>
+        </w:rPr>
+        <w:t>3</w:t>
+      </w:r>
+    </w:p>
+    <w:p>
+      <w:pPr>
+        <w:rPr>
+          <w:sz w:val="13"/>
+          <w:szCs w:val="13"/>
+        </w:rPr>
+      </w:pPr>
+      <w:r>
+        <w:rPr>
+          <w:sz w:val="13"/>
+          <w:szCs w:val="13"/>
+        </w:rPr>
+        <w:tab/>
+      </w:r>
+      <w:r>
+        <w:rPr>
+          <w:rFonts w:hint="eastAsia"/>
+          <w:sz w:val="13"/>
+          <w:szCs w:val="13"/>
+        </w:rPr>
+        <w:t>在</w:t>
+      </w:r>
+      <w:r>
+        <w:rPr>
+          <w:rFonts w:hint="eastAsia"/>
+          <w:sz w:val="13"/>
+          <w:szCs w:val="13"/>
+        </w:rPr>
+        <w:t>Figure</w:t>
+      </w:r>
+      <w:r>
+        <w:rPr>
+          <w:sz w:val="13"/>
+          <w:szCs w:val="13"/>
+        </w:rPr>
+        <w:t xml:space="preserve"> </w:t>
+      </w:r>
+      <w:r>
+        <w:rPr>
+          <w:rFonts w:hint="eastAsia"/>
+          <w:sz w:val="13"/>
+          <w:szCs w:val="13"/>
+        </w:rPr>
+        <w:t>4.5.</w:t>
+      </w:r>
+      <w:r>
+        <w:rPr>
+          <w:sz w:val="13"/>
+          <w:szCs w:val="13"/>
+        </w:rPr>
+        <w:t xml:space="preserve">1.3 </w:t>
+      </w:r>
+      <w:r>
+        <w:rPr>
+          <w:rFonts w:hint="eastAsia"/>
+          <w:sz w:val="13"/>
+          <w:szCs w:val="13"/>
+        </w:rPr>
+        <w:t>右侧</w:t>
+      </w:r>
+      <w:r>
+        <w:rPr>
+          <w:sz w:val="13"/>
+          <w:szCs w:val="13"/>
+        </w:rPr>
+        <w:t>的</w:t>
+      </w:r>
+      <w:r>
+        <w:rPr>
+          <w:rFonts w:hint="eastAsia"/>
+          <w:sz w:val="13"/>
+          <w:szCs w:val="13"/>
+        </w:rPr>
+        <w:t>“试卷</w:t>
+      </w:r>
+      <w:r>
+        <w:rPr>
+          <w:sz w:val="13"/>
+          <w:szCs w:val="13"/>
+        </w:rPr>
+        <w:t>结构</w:t>
+      </w:r>
+      <w:r>
+        <w:rPr>
+          <w:sz w:val="13"/>
+          <w:szCs w:val="13"/>
+        </w:rPr>
+        <w:t>”</w:t>
+      </w:r>
+      <w:r>
+        <w:rPr>
+          <w:rFonts w:hint="eastAsia"/>
+          <w:sz w:val="13"/>
+          <w:szCs w:val="13"/>
+        </w:rPr>
+        <w:t>树型</w:t>
+      </w:r>
+      <w:r>
+        <w:rPr>
+          <w:sz w:val="13"/>
+          <w:szCs w:val="13"/>
+        </w:rPr>
+        <w:t>图</w:t>
+      </w:r>
+      <w:r>
+        <w:rPr>
+          <w:rFonts w:hint="eastAsia"/>
+          <w:sz w:val="13"/>
+          <w:szCs w:val="13"/>
+        </w:rPr>
+        <w:t>可</w:t>
+      </w:r>
+      <w:r>
+        <w:rPr>
+          <w:sz w:val="13"/>
+          <w:szCs w:val="13"/>
+        </w:rPr>
+        <w:t>对试卷进行编辑，</w:t>
+      </w:r>
+      <w:r>
+        <w:rPr>
+          <w:rFonts w:hint="eastAsia"/>
+          <w:sz w:val="13"/>
+          <w:szCs w:val="13"/>
+        </w:rPr>
+        <w:t>右</w:t>
+      </w:r>
+      <w:r>
+        <w:rPr>
+          <w:sz w:val="13"/>
+          <w:szCs w:val="13"/>
+        </w:rPr>
+        <w:t>键节</w:t>
+      </w:r>
+      <w:r>
+        <w:rPr>
+          <w:rFonts w:hint="eastAsia"/>
+          <w:sz w:val="13"/>
+          <w:szCs w:val="13"/>
+        </w:rPr>
+        <w:t>点</w:t>
+      </w:r>
+      <w:r>
+        <w:rPr>
+          <w:sz w:val="13"/>
+          <w:szCs w:val="13"/>
+        </w:rPr>
+        <w:t>，</w:t>
+      </w:r>
+      <w:r>
+        <w:rPr>
+          <w:rFonts w:hint="eastAsia"/>
+          <w:sz w:val="13"/>
+          <w:szCs w:val="13"/>
+        </w:rPr>
+        <w:t>有</w:t>
+      </w:r>
+      <w:r>
+        <w:rPr>
+          <w:sz w:val="13"/>
+          <w:szCs w:val="13"/>
+        </w:rPr>
+        <w:t>4</w:t>
+      </w:r>
+      <w:r>
+        <w:rPr>
+          <w:rFonts w:hint="eastAsia"/>
+          <w:sz w:val="13"/>
+          <w:szCs w:val="13"/>
+        </w:rPr>
+        <w:t>个</w:t>
+      </w:r>
+      <w:r>
+        <w:rPr>
+          <w:sz w:val="13"/>
+          <w:szCs w:val="13"/>
+        </w:rPr>
+        <w:t>选项，</w:t>
+      </w:r>
+      <w:r>
+        <w:rPr>
+          <w:rFonts w:hint="eastAsia"/>
+          <w:sz w:val="13"/>
+          <w:szCs w:val="13"/>
+        </w:rPr>
+        <w:t>分别</w:t>
+      </w:r>
+      <w:r>
+        <w:rPr>
+          <w:sz w:val="13"/>
+          <w:szCs w:val="13"/>
+        </w:rPr>
+        <w:t>为</w:t>
+      </w:r>
+      <w:r>
+        <w:rPr>
+          <w:rFonts w:hint="eastAsia"/>
+          <w:sz w:val="13"/>
+          <w:szCs w:val="13"/>
+        </w:rPr>
+        <w:t>替换</w:t>
+      </w:r>
+      <w:r>
+        <w:rPr>
+          <w:sz w:val="13"/>
+          <w:szCs w:val="13"/>
+        </w:rPr>
+        <w:t>，</w:t>
+      </w:r>
+      <w:r>
+        <w:rPr>
+          <w:rFonts w:hint="eastAsia"/>
+          <w:sz w:val="13"/>
+          <w:szCs w:val="13"/>
+        </w:rPr>
+        <w:t>删除</w:t>
+      </w:r>
+      <w:r>
+        <w:rPr>
+          <w:sz w:val="13"/>
+          <w:szCs w:val="13"/>
+        </w:rPr>
+        <w:t>，上移和下移</w:t>
+      </w:r>
+    </w:p>
+    <w:p>
+      <w:pPr>
+        <w:rPr>
+          <w:sz w:val="13"/>
+          <w:szCs w:val="13"/>
+        </w:rPr>
+      </w:pPr>
+      <w:r>
+        <w:rPr>
+          <w:sz w:val="13"/>
+          <w:szCs w:val="13"/>
+        </w:rPr>
+        <w:tab/>
+      </w:r>
+      <w:r>
+        <w:rPr>
+          <w:rFonts w:hint="eastAsia"/>
+          <w:sz w:val="13"/>
+          <w:szCs w:val="13"/>
+        </w:rPr>
+        <w:t>可</w:t>
+      </w:r>
+      <w:r>
+        <w:rPr>
+          <w:sz w:val="13"/>
+          <w:szCs w:val="13"/>
+        </w:rPr>
+        <w:t>以点击</w:t>
+      </w:r>
+      <w:r>
+        <w:rPr>
+          <w:sz w:val="13"/>
+          <w:szCs w:val="13"/>
+        </w:rPr>
+        <w:t>“</w:t>
+      </w:r>
+      <w:r>
+        <w:rPr>
+          <w:rFonts w:hint="eastAsia"/>
+          <w:sz w:val="13"/>
+          <w:szCs w:val="13"/>
+        </w:rPr>
+        <w:t>预览</w:t>
+      </w:r>
+      <w:r>
+        <w:rPr>
+          <w:sz w:val="13"/>
+          <w:szCs w:val="13"/>
+        </w:rPr>
+        <w:t>试卷</w:t>
+      </w:r>
+      <w:r>
+        <w:rPr>
+          <w:sz w:val="13"/>
+          <w:szCs w:val="13"/>
+        </w:rPr>
+        <w:t>”</w:t>
+      </w:r>
+      <w:r>
+        <w:rPr>
+          <w:rFonts w:hint="eastAsia"/>
+          <w:sz w:val="13"/>
+          <w:szCs w:val="13"/>
+        </w:rPr>
+        <w:t>预览</w:t>
+      </w:r>
+      <w:r>
+        <w:rPr>
+          <w:sz w:val="13"/>
+          <w:szCs w:val="13"/>
+        </w:rPr>
+        <w:t>生成的试卷</w:t>
+      </w:r>
+      <w:r>
+        <w:rPr>
+          <w:rFonts w:hint="eastAsia"/>
+          <w:sz w:val="13"/>
+          <w:szCs w:val="13"/>
+        </w:rPr>
+        <w:t>，</w:t>
+      </w:r>
+      <w:r>
+        <w:rPr>
+          <w:rFonts w:hint="eastAsia"/>
+          <w:sz w:val="13"/>
+          <w:szCs w:val="13"/>
+        </w:rPr>
+        <w:t>点击</w:t>
+      </w:r>
+      <w:r>
+        <w:rPr>
+          <w:sz w:val="13"/>
+          <w:szCs w:val="13"/>
+        </w:rPr>
+        <w:t>“</w:t>
+      </w:r>
+      <w:r>
+        <w:rPr>
+          <w:rFonts w:hint="eastAsia"/>
+          <w:sz w:val="13"/>
+          <w:szCs w:val="13"/>
+        </w:rPr>
+        <w:t>编辑</w:t>
+      </w:r>
+      <w:r>
+        <w:rPr>
+          <w:sz w:val="13"/>
+          <w:szCs w:val="13"/>
+        </w:rPr>
+        <w:t>试卷</w:t>
+      </w:r>
+      <w:r>
+        <w:rPr>
+          <w:sz w:val="13"/>
+          <w:szCs w:val="13"/>
+        </w:rPr>
+        <w:t>”</w:t>
+      </w:r>
+      <w:r>
+        <w:rPr>
+          <w:rFonts w:hint="eastAsia"/>
+          <w:sz w:val="13"/>
+          <w:szCs w:val="13"/>
+        </w:rPr>
+        <w:t>，</w:t>
+      </w:r>
+      <w:r>
+        <w:rPr>
+          <w:sz w:val="13"/>
+          <w:szCs w:val="13"/>
+        </w:rPr>
+        <w:t>可调整试卷，</w:t>
+      </w:r>
+      <w:r>
+        <w:rPr>
+          <w:rFonts w:hint="eastAsia"/>
+          <w:sz w:val="13"/>
+          <w:szCs w:val="13"/>
+        </w:rPr>
+        <w:t>见</w:t>
+      </w:r>
+      <w:r>
+        <w:rPr>
+          <w:rFonts w:hint="eastAsia"/>
+          <w:sz w:val="13"/>
+          <w:szCs w:val="13"/>
+        </w:rPr>
+        <w:t xml:space="preserve">Figure </w:t>
+      </w:r>
+      <w:r>
+        <w:rPr>
+          <w:rFonts w:hint="eastAsia"/>
+          <w:sz w:val="13"/>
+          <w:szCs w:val="13"/>
+        </w:rPr>
+        <w:t>4.5.1</w:t>
+      </w:r>
+      <w:r>
+        <w:rPr>
+          <w:sz w:val="13"/>
+          <w:szCs w:val="13"/>
+        </w:rPr>
+        <w:t>.</w:t>
+      </w:r>
+      <w:r>
+        <w:rPr>
+          <w:rFonts w:hint="eastAsia"/>
+          <w:sz w:val="13"/>
+          <w:szCs w:val="13"/>
+        </w:rPr>
+        <w:t>6</w:t>
+      </w:r>
+    </w:p>
+    <w:p>
+      <w:pPr>
+        <w:rPr>
+          <w:sz w:val="13"/>
+          <w:szCs w:val="13"/>
+        </w:rPr>
+      </w:pPr>
+      <w:r>
+        <w:rPr>
+          <w:sz w:val="13"/>
+          <w:szCs w:val="13"/>
+        </w:rPr>
+        <w:tab/>
+      </w:r>
+      <w:r>
+        <w:rPr>
+          <w:rFonts w:hint="eastAsia"/>
+          <w:sz w:val="13"/>
+          <w:szCs w:val="13"/>
+        </w:rPr>
+        <w:t>点击</w:t>
+      </w:r>
+      <w:r>
+        <w:rPr>
+          <w:rFonts w:hint="eastAsia"/>
+          <w:sz w:val="13"/>
+          <w:szCs w:val="13"/>
+        </w:rPr>
+        <w:t>“保存</w:t>
+      </w:r>
+      <w:r>
+        <w:rPr>
+          <w:sz w:val="13"/>
+          <w:szCs w:val="13"/>
+        </w:rPr>
+        <w:t>试卷</w:t>
+      </w:r>
+      <w:r>
+        <w:rPr>
+          <w:sz w:val="13"/>
+          <w:szCs w:val="13"/>
+        </w:rPr>
+        <w:t>”</w:t>
+      </w:r>
+      <w:r>
+        <w:rPr>
+          <w:sz w:val="13"/>
+          <w:szCs w:val="13"/>
+        </w:rPr>
+        <w:t>，把生成的试卷加入试题库</w:t>
+      </w:r>
+    </w:p>
+    <w:p>
+      <w:pPr>
+        <w:rPr>
+          <w:sz w:val="13"/>
+          <w:szCs w:val="13"/>
+        </w:rPr>
+      </w:pPr>
+      <w:r>
+        <w:rPr>
+          <w:rFonts w:hint="eastAsia"/>
+          <w:sz w:val="13"/>
+          <w:szCs w:val="13"/>
+        </w:rPr>
+        <w:t>自动</w:t>
+      </w:r>
+      <w:r>
+        <w:rPr>
+          <w:sz w:val="13"/>
+          <w:szCs w:val="13"/>
+        </w:rPr>
+        <w:t>组卷</w:t>
+      </w:r>
+      <w:r>
+        <w:rPr>
+          <w:rFonts w:hint="eastAsia"/>
+          <w:sz w:val="13"/>
+          <w:szCs w:val="13"/>
+        </w:rPr>
+        <w:t>:</w:t>
+      </w:r>
+    </w:p>
+    <w:p>
+      <w:pPr>
+        <w:ind w:firstLineChars="323" w:firstLine="420"/>
+        <w:rPr>
+          <w:sz w:val="13"/>
+          <w:szCs w:val="13"/>
+        </w:rPr>
+      </w:pPr>
+      <w:r>
+        <w:rPr>
+          <w:rFonts w:hint="eastAsia"/>
+          <w:sz w:val="13"/>
+          <w:szCs w:val="13"/>
+        </w:rPr>
+        <w:t>在登录</w:t>
+      </w:r>
+      <w:r>
+        <w:rPr>
+          <w:sz w:val="13"/>
+          <w:szCs w:val="13"/>
+        </w:rPr>
+        <w:t>界面</w:t>
+      </w:r>
+      <w:r>
+        <w:rPr>
+          <w:rFonts w:hint="eastAsia"/>
+          <w:sz w:val="13"/>
+          <w:szCs w:val="13"/>
+        </w:rPr>
+        <w:t>Figure</w:t>
+      </w:r>
+      <w:r>
+        <w:rPr>
+          <w:rFonts w:hint="eastAsia"/>
+          <w:sz w:val="13"/>
+          <w:szCs w:val="13"/>
+        </w:rPr>
+        <w:t>4.5.1</w:t>
+      </w:r>
+      <w:r>
+        <w:rPr>
+          <w:sz w:val="13"/>
+          <w:szCs w:val="13"/>
+        </w:rPr>
+        <w:t>.</w:t>
+      </w:r>
+      <w:r>
+        <w:rPr>
+          <w:rFonts w:hint="eastAsia"/>
+          <w:sz w:val="13"/>
+          <w:szCs w:val="13"/>
+        </w:rPr>
         <w:t>1</w:t>
       </w:r>
       <w:r>
@@ -333,7 +1135,7 @@
           <w:sz w:val="13"/>
           <w:szCs w:val="13"/>
         </w:rPr>
-        <w:t>手动</w:t>
+        <w:t>自动</w:t>
       </w:r>
       <w:r>
         <w:rPr>
@@ -416,6 +1218,29 @@
           <w:sz w:val="13"/>
           <w:szCs w:val="13"/>
         </w:rPr>
+        <w:t>根据界面</w:t>
+      </w:r>
+      <w:r>
+        <w:rPr>
+          <w:sz w:val="13"/>
+          <w:szCs w:val="13"/>
+        </w:rPr>
+        <w:t>提示</w:t>
+      </w:r>
+      <w:r>
+        <w:rPr>
+          <w:rFonts w:hint="eastAsia"/>
+          <w:sz w:val="13"/>
+          <w:szCs w:val="13"/>
+        </w:rPr>
+        <w:t>，</w:t>
+      </w:r>
+      <w:r>
+        <w:rPr>
+          <w:rFonts w:hint="eastAsia"/>
+          <w:sz w:val="13"/>
+          <w:szCs w:val="13"/>
+        </w:rPr>
         <w:t>设定</w:t>
       </w:r>
       <w:r>
@@ -423,11 +1248,125 @@
           <w:sz w:val="13"/>
           <w:szCs w:val="13"/>
         </w:rPr>
-        <w:t>参数后选择题目加入试卷</w:t>
-      </w:r>
-      <w:r>
-        <w:rPr>
-          <w:rFonts w:hint="eastAsia"/>
+        <w:t>所有所需参数，见</w:t>
+      </w:r>
+      <w:r>
+        <w:rPr>
+          <w:rFonts w:hint="eastAsia"/>
+          <w:sz w:val="13"/>
+          <w:szCs w:val="13"/>
+        </w:rPr>
+        <w:t xml:space="preserve">Figure </w:t>
+      </w:r>
+      <w:r>
+        <w:rPr>
+          <w:rFonts w:hint="eastAsia"/>
+          <w:sz w:val="13"/>
+          <w:szCs w:val="13"/>
+        </w:rPr>
+        <w:t>4.5.1</w:t>
+      </w:r>
+      <w:r>
+        <w:rPr>
+          <w:sz w:val="13"/>
+          <w:szCs w:val="13"/>
+        </w:rPr>
+        <w:t>.</w:t>
+      </w:r>
+      <w:r>
+        <w:rPr>
+          <w:rFonts w:hint="eastAsia"/>
+          <w:sz w:val="13"/>
+          <w:szCs w:val="13"/>
+        </w:rPr>
+        <w:t>3</w:t>
+      </w:r>
+      <w:r>
+        <w:rPr>
+          <w:rFonts w:hint="eastAsia"/>
+          <w:sz w:val="13"/>
+          <w:szCs w:val="13"/>
+        </w:rPr>
+        <w:t>和</w:t>
+      </w:r>
+      <w:r>
+        <w:rPr>
+          <w:rFonts w:hint="eastAsia"/>
+          <w:sz w:val="13"/>
+          <w:szCs w:val="13"/>
+        </w:rPr>
+        <w:t xml:space="preserve">Figure </w:t>
+      </w:r>
+      <w:r>
+        <w:rPr>
+          <w:rFonts w:hint="eastAsia"/>
+          <w:sz w:val="13"/>
+          <w:szCs w:val="13"/>
+        </w:rPr>
+        <w:t>4.5.1</w:t>
+      </w:r>
+      <w:r>
+        <w:rPr>
+          <w:sz w:val="13"/>
+          <w:szCs w:val="13"/>
+        </w:rPr>
+        <w:t>.</w:t>
+      </w:r>
+      <w:r>
+        <w:rPr>
+          <w:rFonts w:hint="eastAsia"/>
+          <w:sz w:val="13"/>
+          <w:szCs w:val="13"/>
+        </w:rPr>
+        <w:t>4</w:t>
+      </w:r>
+    </w:p>
+    <w:p>
+      <w:pPr>
+        <w:rPr>
+          <w:sz w:val="13"/>
+          <w:szCs w:val="13"/>
+        </w:rPr>
+      </w:pPr>
+      <w:r>
+        <w:rPr>
+          <w:sz w:val="13"/>
+          <w:szCs w:val="13"/>
+        </w:rPr>
+        <w:tab/>
+      </w:r>
+      <w:r>
+        <w:rPr>
+          <w:rFonts w:hint="eastAsia"/>
+          <w:sz w:val="13"/>
+          <w:szCs w:val="13"/>
+        </w:rPr>
+        <w:t>点击</w:t>
+      </w:r>
+      <w:r>
+        <w:rPr>
+          <w:rFonts w:hint="eastAsia"/>
+          <w:sz w:val="13"/>
+          <w:szCs w:val="13"/>
+        </w:rPr>
+        <w:t>“开始</w:t>
+      </w:r>
+      <w:r>
+        <w:rPr>
+          <w:sz w:val="13"/>
+          <w:szCs w:val="13"/>
+        </w:rPr>
+        <w:t>组卷</w:t>
+      </w:r>
+      <w:r>
+        <w:rPr>
+          <w:sz w:val="13"/>
+          <w:szCs w:val="13"/>
+        </w:rPr>
+        <w:t>”</w:t>
+      </w:r>
+      <w:r>
+        <w:rPr>
           <w:sz w:val="13"/>
           <w:szCs w:val="13"/>
         </w:rPr>
@@ -435,25 +1374,141 @@
       </w:r>
       <w:r>
         <w:rPr>
-          <w:sz w:val="13"/>
-          <w:szCs w:val="13"/>
-        </w:rPr>
-        <w:t>直</w:t>
-      </w:r>
-      <w:r>
-        <w:rPr>
-          <w:rFonts w:hint="eastAsia"/>
-          <w:sz w:val="13"/>
-          <w:szCs w:val="13"/>
-        </w:rPr>
-        <w:t>到</w:t>
-      </w:r>
-      <w:r>
-        <w:rPr>
-          <w:sz w:val="13"/>
-          <w:szCs w:val="13"/>
-        </w:rPr>
-        <w:t>添加完所有试题</w:t>
+          <w:rFonts w:hint="eastAsia"/>
+          <w:sz w:val="13"/>
+          <w:szCs w:val="13"/>
+        </w:rPr>
+        <w:t>组卷</w:t>
+      </w:r>
+      <w:r>
+        <w:rPr>
+          <w:sz w:val="13"/>
+          <w:szCs w:val="13"/>
+        </w:rPr>
+        <w:t>完成后进入</w:t>
+      </w:r>
+      <w:r>
+        <w:rPr>
+          <w:rFonts w:hint="eastAsia"/>
+          <w:sz w:val="13"/>
+          <w:szCs w:val="13"/>
+        </w:rPr>
+        <w:t xml:space="preserve"> Figure</w:t>
+      </w:r>
+      <w:r>
+        <w:rPr>
+          <w:rFonts w:hint="eastAsia"/>
+          <w:sz w:val="13"/>
+          <w:szCs w:val="13"/>
+        </w:rPr>
+        <w:t>4.5.1</w:t>
+      </w:r>
+      <w:r>
+        <w:rPr>
+          <w:sz w:val="13"/>
+          <w:szCs w:val="13"/>
+        </w:rPr>
+        <w:t>.</w:t>
+      </w:r>
+      <w:r>
+        <w:rPr>
+          <w:rFonts w:hint="eastAsia"/>
+          <w:sz w:val="13"/>
+          <w:szCs w:val="13"/>
+        </w:rPr>
+        <w:t xml:space="preserve"> 6</w:t>
+      </w:r>
+    </w:p>
+    <w:p>
+      <w:pPr>
+        <w:ind w:firstLine="420"/>
+        <w:rPr>
+          <w:sz w:val="13"/>
+          <w:szCs w:val="13"/>
+        </w:rPr>
+      </w:pPr>
+      <w:r>
+        <w:rPr>
+          <w:rFonts w:hint="eastAsia"/>
+          <w:sz w:val="13"/>
+          <w:szCs w:val="13"/>
+        </w:rPr>
+        <w:t>点击</w:t>
+      </w:r>
+      <w:r>
+        <w:rPr>
+          <w:sz w:val="13"/>
+          <w:szCs w:val="13"/>
+        </w:rPr>
+        <w:t>“</w:t>
+      </w:r>
+      <w:r>
+        <w:rPr>
+          <w:rFonts w:hint="eastAsia"/>
+          <w:sz w:val="13"/>
+          <w:szCs w:val="13"/>
+        </w:rPr>
+        <w:t>编辑</w:t>
+      </w:r>
+      <w:r>
+        <w:rPr>
+          <w:sz w:val="13"/>
+          <w:szCs w:val="13"/>
+        </w:rPr>
+        <w:t>试卷</w:t>
+      </w:r>
+      <w:r>
+        <w:rPr>
+          <w:sz w:val="13"/>
+          <w:szCs w:val="13"/>
+        </w:rPr>
+        <w:t>”</w:t>
+      </w:r>
+      <w:r>
+        <w:rPr>
+          <w:rFonts w:hint="eastAsia"/>
+          <w:sz w:val="13"/>
+          <w:szCs w:val="13"/>
+        </w:rPr>
+        <w:t>，</w:t>
+      </w:r>
+      <w:r>
+        <w:rPr>
+          <w:sz w:val="13"/>
+          <w:szCs w:val="13"/>
+        </w:rPr>
+        <w:t>可调整试卷，</w:t>
+      </w:r>
+      <w:r>
+        <w:rPr>
+          <w:rFonts w:hint="eastAsia"/>
+          <w:sz w:val="13"/>
+          <w:szCs w:val="13"/>
+        </w:rPr>
+        <w:t>见</w:t>
+      </w:r>
+      <w:r>
+        <w:rPr>
+          <w:rFonts w:hint="eastAsia"/>
+          <w:sz w:val="13"/>
+          <w:szCs w:val="13"/>
+        </w:rPr>
+        <w:t>Figure 4.5.1</w:t>
+      </w:r>
+      <w:r>
+        <w:rPr>
+          <w:sz w:val="13"/>
+          <w:szCs w:val="13"/>
+        </w:rPr>
+        <w:t>.</w:t>
+      </w:r>
+      <w:r>
+        <w:rPr>
+          <w:rFonts w:hint="eastAsia"/>
+          <w:sz w:val="13"/>
+          <w:szCs w:val="13"/>
+        </w:rPr>
+        <w:t>6</w:t>
       </w:r>
     </w:p>
     <w:p>
@@ -476,33 +1531,178 @@
           <w:sz w:val="13"/>
           <w:szCs w:val="13"/>
         </w:rPr>
-        <w:t>设定</w:t>
-      </w:r>
-      <w:r>
-        <w:rPr>
-          <w:sz w:val="13"/>
-          <w:szCs w:val="13"/>
-        </w:rPr>
-        <w:t>试卷所需</w:t>
-      </w:r>
-      <w:r>
-        <w:rPr>
-          <w:rFonts w:hint="eastAsia"/>
-          <w:sz w:val="13"/>
-          <w:szCs w:val="13"/>
-        </w:rPr>
-        <w:t>其它</w:t>
-      </w:r>
-      <w:r>
-        <w:rPr>
-          <w:sz w:val="13"/>
-          <w:szCs w:val="13"/>
-        </w:rPr>
-        <w:t>参数，如试卷头信息</w:t>
-      </w:r>
-      <w:r>
-        <w:rPr>
-          <w:rFonts w:hint="eastAsia"/>
+        <w:t>点击“保存</w:t>
+      </w:r>
+      <w:r>
+        <w:rPr>
+          <w:sz w:val="13"/>
+          <w:szCs w:val="13"/>
+        </w:rPr>
+        <w:t>试卷</w:t>
+      </w:r>
+      <w:r>
+        <w:rPr>
+          <w:sz w:val="13"/>
+          <w:szCs w:val="13"/>
+        </w:rPr>
+        <w:t>”</w:t>
+      </w:r>
+      <w:r>
+        <w:rPr>
+          <w:sz w:val="13"/>
+          <w:szCs w:val="13"/>
+        </w:rPr>
+        <w:t>，把生成的试卷加入试题库</w:t>
+      </w:r>
+    </w:p>
+    <w:p>
+      <w:pPr>
+        <w:rPr>
+          <w:sz w:val="13"/>
+          <w:szCs w:val="13"/>
+        </w:rPr>
+      </w:pPr>
+    </w:p>
+    <w:p>
+      <w:pPr>
+        <w:rPr>
+          <w:sz w:val="13"/>
+          <w:szCs w:val="13"/>
+        </w:rPr>
+      </w:pPr>
+    </w:p>
+    <w:p>
+      <w:pPr>
+        <w:rPr>
+          <w:sz w:val="13"/>
+          <w:szCs w:val="13"/>
+        </w:rPr>
+      </w:pPr>
+      <w:r>
+        <w:rPr>
+          <w:rFonts w:hint="eastAsia"/>
+          <w:sz w:val="13"/>
+          <w:szCs w:val="13"/>
+        </w:rPr>
+        <w:t>浏览</w:t>
+      </w:r>
+      <w:r>
+        <w:rPr>
+          <w:sz w:val="13"/>
+          <w:szCs w:val="13"/>
+        </w:rPr>
+        <w:t>试卷库界面见图</w:t>
+      </w:r>
+      <w:r>
+        <w:rPr>
+          <w:rFonts w:hint="eastAsia"/>
+          <w:sz w:val="13"/>
+          <w:szCs w:val="13"/>
+        </w:rPr>
+        <w:t xml:space="preserve"> 4.5.2</w:t>
+      </w:r>
+    </w:p>
+    <w:p>
+      <w:pPr>
+        <w:rPr>
+          <w:sz w:val="13"/>
+          <w:szCs w:val="13"/>
+        </w:rPr>
+      </w:pPr>
+      <w:r>
+        <w:rPr>
+          <w:rFonts w:hint="eastAsia"/>
+          <w:sz w:val="13"/>
+          <w:szCs w:val="13"/>
+        </w:rPr>
+        <w:t>试卷分析</w:t>
+      </w:r>
+      <w:r>
+        <w:rPr>
+          <w:sz w:val="13"/>
+          <w:szCs w:val="13"/>
+        </w:rPr>
+        <w:t>：</w:t>
+      </w:r>
+    </w:p>
+    <w:p>
+      <w:pPr>
+        <w:rPr>
+          <w:sz w:val="13"/>
+          <w:szCs w:val="13"/>
+        </w:rPr>
+      </w:pPr>
+      <w:r>
+        <w:rPr>
+          <w:sz w:val="13"/>
+          <w:szCs w:val="13"/>
+        </w:rPr>
+        <w:tab/>
+      </w:r>
+      <w:r>
+        <w:rPr>
+          <w:rFonts w:hint="eastAsia"/>
+          <w:sz w:val="13"/>
+          <w:szCs w:val="13"/>
+        </w:rPr>
+        <w:t>在</w:t>
+      </w:r>
+      <w:r>
+        <w:rPr>
+          <w:rFonts w:hint="eastAsia"/>
+          <w:sz w:val="13"/>
+          <w:szCs w:val="13"/>
+        </w:rPr>
+        <w:t>Figure</w:t>
+      </w:r>
+      <w:r>
+        <w:rPr>
+          <w:sz w:val="13"/>
+          <w:szCs w:val="13"/>
+        </w:rPr>
+        <w:t xml:space="preserve"> </w:t>
+      </w:r>
+      <w:r>
+        <w:rPr>
+          <w:rFonts w:hint="eastAsia"/>
+          <w:sz w:val="13"/>
+          <w:szCs w:val="13"/>
+        </w:rPr>
+        <w:t>4.5.2.</w:t>
+      </w:r>
+      <w:r>
+        <w:rPr>
+          <w:rFonts w:hint="eastAsia"/>
+          <w:sz w:val="13"/>
+          <w:szCs w:val="13"/>
+        </w:rPr>
+        <w:t>7</w:t>
+      </w:r>
+      <w:r>
+        <w:rPr>
+          <w:rFonts w:hint="eastAsia"/>
+          <w:sz w:val="13"/>
+          <w:szCs w:val="13"/>
+        </w:rPr>
+        <w:t>试卷</w:t>
+      </w:r>
+      <w:r>
+        <w:rPr>
+          <w:sz w:val="13"/>
+          <w:szCs w:val="13"/>
+        </w:rPr>
+        <w:t>库</w:t>
+      </w:r>
+      <w:r>
+        <w:rPr>
+          <w:rFonts w:hint="eastAsia"/>
+          <w:sz w:val="13"/>
+          <w:szCs w:val="13"/>
+        </w:rPr>
+        <w:t>界面中</w:t>
+      </w:r>
+      <w:r>
+        <w:rPr>
           <w:sz w:val="13"/>
           <w:szCs w:val="13"/>
         </w:rPr>
@@ -510,10 +1710,145 @@
       </w:r>
       <w:r>
         <w:rPr>
-          <w:sz w:val="13"/>
-          <w:szCs w:val="13"/>
-        </w:rPr>
-        <w:t>见</w:t>
+          <w:rFonts w:hint="eastAsia"/>
+          <w:sz w:val="13"/>
+          <w:szCs w:val="13"/>
+        </w:rPr>
+        <w:t>根据</w:t>
+      </w:r>
+      <w:r>
+        <w:rPr>
+          <w:sz w:val="13"/>
+          <w:szCs w:val="13"/>
+        </w:rPr>
+        <w:t>提示</w:t>
+      </w:r>
+      <w:r>
+        <w:rPr>
+          <w:rFonts w:hint="eastAsia"/>
+          <w:sz w:val="13"/>
+          <w:szCs w:val="13"/>
+        </w:rPr>
+        <w:t>选择</w:t>
+      </w:r>
+      <w:r>
+        <w:rPr>
+          <w:sz w:val="13"/>
+          <w:szCs w:val="13"/>
+        </w:rPr>
+        <w:t>试卷搜索参数，点击</w:t>
+      </w:r>
+      <w:r>
+        <w:rPr>
+          <w:sz w:val="13"/>
+          <w:szCs w:val="13"/>
+        </w:rPr>
+        <w:t>“</w:t>
+      </w:r>
+      <w:r>
+        <w:rPr>
+          <w:rFonts w:hint="eastAsia"/>
+          <w:sz w:val="13"/>
+          <w:szCs w:val="13"/>
+        </w:rPr>
+        <w:t>查询</w:t>
+      </w:r>
+      <w:r>
+        <w:rPr>
+          <w:sz w:val="13"/>
+          <w:szCs w:val="13"/>
+        </w:rPr>
+        <w:t>”</w:t>
+      </w:r>
+    </w:p>
+    <w:p>
+      <w:pPr>
+        <w:rPr>
+          <w:sz w:val="13"/>
+          <w:szCs w:val="13"/>
+        </w:rPr>
+      </w:pPr>
+      <w:r>
+        <w:rPr>
+          <w:sz w:val="13"/>
+          <w:szCs w:val="13"/>
+        </w:rPr>
+        <w:tab/>
+      </w:r>
+      <w:r>
+        <w:rPr>
+          <w:rFonts w:hint="eastAsia"/>
+          <w:sz w:val="13"/>
+          <w:szCs w:val="13"/>
+        </w:rPr>
+        <w:t>在</w:t>
+      </w:r>
+      <w:r>
+        <w:rPr>
+          <w:sz w:val="13"/>
+          <w:szCs w:val="13"/>
+        </w:rPr>
+        <w:t>试卷</w:t>
+      </w:r>
+      <w:r>
+        <w:rPr>
+          <w:rFonts w:hint="eastAsia"/>
+          <w:sz w:val="13"/>
+          <w:szCs w:val="13"/>
+        </w:rPr>
+        <w:t>列表</w:t>
+      </w:r>
+      <w:r>
+        <w:rPr>
+          <w:sz w:val="13"/>
+          <w:szCs w:val="13"/>
+        </w:rPr>
+        <w:t>中选择试卷，</w:t>
+      </w:r>
+      <w:r>
+        <w:rPr>
+          <w:rFonts w:hint="eastAsia"/>
+          <w:sz w:val="13"/>
+          <w:szCs w:val="13"/>
+        </w:rPr>
+        <w:t>点击</w:t>
+      </w:r>
+      <w:r>
+        <w:rPr>
+          <w:sz w:val="13"/>
+          <w:szCs w:val="13"/>
+        </w:rPr>
+        <w:t>“</w:t>
+      </w:r>
+      <w:r>
+        <w:rPr>
+          <w:rFonts w:hint="eastAsia"/>
+          <w:sz w:val="13"/>
+          <w:szCs w:val="13"/>
+        </w:rPr>
+        <w:t>分析</w:t>
+      </w:r>
+      <w:r>
+        <w:rPr>
+          <w:sz w:val="13"/>
+          <w:szCs w:val="13"/>
+        </w:rPr>
+        <w:t>”</w:t>
+      </w:r>
+      <w:r>
+        <w:rPr>
+          <w:rFonts w:hint="eastAsia"/>
+          <w:sz w:val="13"/>
+          <w:szCs w:val="13"/>
+        </w:rPr>
+        <w:t>，</w:t>
+      </w:r>
+      <w:r>
+        <w:rPr>
+          <w:sz w:val="13"/>
+          <w:szCs w:val="13"/>
+        </w:rPr>
+        <w:t>进入</w:t>
       </w:r>
       <w:r>
         <w:rPr>
@@ -525,7 +1860,6 @@
       </w:r>
       <w:r>
         <w:rPr>
-          <w:rFonts w:hint="eastAsia"/>
           <w:sz w:val="13"/>
           <w:szCs w:val="13"/>
         </w:rPr>
@@ -537,22 +1871,45 @@
           <w:sz w:val="13"/>
           <w:szCs w:val="13"/>
         </w:rPr>
-        <w:t>4.5.1</w:t>
-      </w:r>
-      <w:r>
-        <w:rPr>
-          <w:sz w:val="13"/>
-          <w:szCs w:val="13"/>
-        </w:rPr>
-        <w:t>.</w:t>
-      </w:r>
-      <w:r>
-        <w:rPr>
-          <w:rFonts w:hint="eastAsia"/>
-          <w:sz w:val="13"/>
-          <w:szCs w:val="13"/>
-        </w:rPr>
-        <w:t>3</w:t>
+        <w:t>4.5.2.</w:t>
+      </w:r>
+      <w:r>
+        <w:rPr>
+          <w:sz w:val="13"/>
+          <w:szCs w:val="13"/>
+        </w:rPr>
+        <w:t xml:space="preserve">8 </w:t>
+      </w:r>
+      <w:r>
+        <w:rPr>
+          <w:rFonts w:hint="eastAsia"/>
+          <w:sz w:val="13"/>
+          <w:szCs w:val="13"/>
+        </w:rPr>
+        <w:t>试卷分析</w:t>
+      </w:r>
+    </w:p>
+    <w:p>
+      <w:pPr>
+        <w:rPr>
+          <w:sz w:val="13"/>
+          <w:szCs w:val="13"/>
+        </w:rPr>
+      </w:pPr>
+      <w:r>
+        <w:rPr>
+          <w:rFonts w:hint="eastAsia"/>
+          <w:sz w:val="13"/>
+          <w:szCs w:val="13"/>
+        </w:rPr>
+        <w:t>试卷查看</w:t>
+      </w:r>
+      <w:r>
+        <w:rPr>
+          <w:sz w:val="13"/>
+          <w:szCs w:val="13"/>
+        </w:rPr>
+        <w:t>：</w:t>
       </w:r>
     </w:p>
     <w:p>
@@ -587,6 +1944,195 @@
       </w:r>
       <w:r>
         <w:rPr>
+          <w:rFonts w:hint="eastAsia"/>
+          <w:sz w:val="13"/>
+          <w:szCs w:val="13"/>
+        </w:rPr>
+        <w:t>4.5.2.</w:t>
+      </w:r>
+      <w:r>
+        <w:rPr>
+          <w:rFonts w:hint="eastAsia"/>
+          <w:sz w:val="13"/>
+          <w:szCs w:val="13"/>
+        </w:rPr>
+        <w:t>7</w:t>
+      </w:r>
+      <w:r>
+        <w:rPr>
+          <w:rFonts w:hint="eastAsia"/>
+          <w:sz w:val="13"/>
+          <w:szCs w:val="13"/>
+        </w:rPr>
+        <w:t>试卷</w:t>
+      </w:r>
+      <w:r>
+        <w:rPr>
+          <w:sz w:val="13"/>
+          <w:szCs w:val="13"/>
+        </w:rPr>
+        <w:t>库</w:t>
+      </w:r>
+      <w:r>
+        <w:rPr>
+          <w:rFonts w:hint="eastAsia"/>
+          <w:sz w:val="13"/>
+          <w:szCs w:val="13"/>
+        </w:rPr>
+        <w:t>界面中</w:t>
+      </w:r>
+      <w:r>
+        <w:rPr>
+          <w:sz w:val="13"/>
+          <w:szCs w:val="13"/>
+        </w:rPr>
+        <w:t>，</w:t>
+      </w:r>
+      <w:r>
+        <w:rPr>
+          <w:rFonts w:hint="eastAsia"/>
+          <w:sz w:val="13"/>
+          <w:szCs w:val="13"/>
+        </w:rPr>
+        <w:t>根据</w:t>
+      </w:r>
+      <w:r>
+        <w:rPr>
+          <w:sz w:val="13"/>
+          <w:szCs w:val="13"/>
+        </w:rPr>
+        <w:t>提示</w:t>
+      </w:r>
+      <w:r>
+        <w:rPr>
+          <w:rFonts w:hint="eastAsia"/>
+          <w:sz w:val="13"/>
+          <w:szCs w:val="13"/>
+        </w:rPr>
+        <w:t>选择</w:t>
+      </w:r>
+      <w:r>
+        <w:rPr>
+          <w:sz w:val="13"/>
+          <w:szCs w:val="13"/>
+        </w:rPr>
+        <w:t>试卷搜索参数，点击</w:t>
+      </w:r>
+      <w:r>
+        <w:rPr>
+          <w:sz w:val="13"/>
+          <w:szCs w:val="13"/>
+        </w:rPr>
+        <w:t>“</w:t>
+      </w:r>
+      <w:r>
+        <w:rPr>
+          <w:rFonts w:hint="eastAsia"/>
+          <w:sz w:val="13"/>
+          <w:szCs w:val="13"/>
+        </w:rPr>
+        <w:t>查询</w:t>
+      </w:r>
+      <w:r>
+        <w:rPr>
+          <w:sz w:val="13"/>
+          <w:szCs w:val="13"/>
+        </w:rPr>
+        <w:t>”</w:t>
+      </w:r>
+    </w:p>
+    <w:p>
+      <w:pPr>
+        <w:rPr>
+          <w:sz w:val="13"/>
+          <w:szCs w:val="13"/>
+        </w:rPr>
+      </w:pPr>
+      <w:r>
+        <w:rPr>
+          <w:sz w:val="13"/>
+          <w:szCs w:val="13"/>
+        </w:rPr>
+        <w:tab/>
+      </w:r>
+      <w:r>
+        <w:rPr>
+          <w:rFonts w:hint="eastAsia"/>
+          <w:sz w:val="13"/>
+          <w:szCs w:val="13"/>
+        </w:rPr>
+        <w:t>在</w:t>
+      </w:r>
+      <w:r>
+        <w:rPr>
+          <w:sz w:val="13"/>
+          <w:szCs w:val="13"/>
+        </w:rPr>
+        <w:t>试卷</w:t>
+      </w:r>
+      <w:r>
+        <w:rPr>
+          <w:rFonts w:hint="eastAsia"/>
+          <w:sz w:val="13"/>
+          <w:szCs w:val="13"/>
+        </w:rPr>
+        <w:t>列表</w:t>
+      </w:r>
+      <w:r>
+        <w:rPr>
+          <w:sz w:val="13"/>
+          <w:szCs w:val="13"/>
+        </w:rPr>
+        <w:t>中选择试卷，</w:t>
+      </w:r>
+      <w:r>
+        <w:rPr>
+          <w:rFonts w:hint="eastAsia"/>
+          <w:sz w:val="13"/>
+          <w:szCs w:val="13"/>
+        </w:rPr>
+        <w:t>点击</w:t>
+      </w:r>
+      <w:r>
+        <w:rPr>
+          <w:sz w:val="13"/>
+          <w:szCs w:val="13"/>
+        </w:rPr>
+        <w:t>“</w:t>
+      </w:r>
+      <w:r>
+        <w:rPr>
+          <w:rFonts w:hint="eastAsia"/>
+          <w:sz w:val="13"/>
+          <w:szCs w:val="13"/>
+        </w:rPr>
+        <w:t>查看</w:t>
+      </w:r>
+      <w:r>
+        <w:rPr>
+          <w:sz w:val="13"/>
+          <w:szCs w:val="13"/>
+        </w:rPr>
+        <w:t>”</w:t>
+      </w:r>
+      <w:r>
+        <w:rPr>
+          <w:rFonts w:hint="eastAsia"/>
+          <w:sz w:val="13"/>
+          <w:szCs w:val="13"/>
+        </w:rPr>
+        <w:t>，</w:t>
+      </w:r>
+      <w:r>
+        <w:rPr>
+          <w:sz w:val="13"/>
+          <w:szCs w:val="13"/>
+        </w:rPr>
+        <w:t>进入</w:t>
+      </w:r>
+      <w:r>
+        <w:rPr>
+          <w:rFonts w:hint="eastAsia"/>
           <w:sz w:val="13"/>
           <w:szCs w:val="13"/>
         </w:rPr>
@@ -594,276 +2140,6 @@
       </w:r>
       <w:r>
         <w:rPr>
-          <w:rFonts w:hint="eastAsia"/>
-          <w:sz w:val="13"/>
-          <w:szCs w:val="13"/>
-        </w:rPr>
-        <w:t>4.5.</w:t>
-      </w:r>
-      <w:r>
-        <w:rPr>
-          <w:sz w:val="13"/>
-          <w:szCs w:val="13"/>
-        </w:rPr>
-        <w:t xml:space="preserve">1.3 </w:t>
-      </w:r>
-      <w:r>
-        <w:rPr>
-          <w:rFonts w:hint="eastAsia"/>
-          <w:sz w:val="13"/>
-          <w:szCs w:val="13"/>
-        </w:rPr>
-        <w:t>右侧</w:t>
-      </w:r>
-      <w:r>
-        <w:rPr>
-          <w:sz w:val="13"/>
-          <w:szCs w:val="13"/>
-        </w:rPr>
-        <w:t>的</w:t>
-      </w:r>
-      <w:r>
-        <w:rPr>
-          <w:rFonts w:hint="eastAsia"/>
-          <w:sz w:val="13"/>
-          <w:szCs w:val="13"/>
-        </w:rPr>
-        <w:t>“试卷</w:t>
-      </w:r>
-      <w:r>
-        <w:rPr>
-          <w:sz w:val="13"/>
-          <w:szCs w:val="13"/>
-        </w:rPr>
-        <w:t>结构</w:t>
-      </w:r>
-      <w:r>
-        <w:rPr>
-          <w:sz w:val="13"/>
-          <w:szCs w:val="13"/>
-        </w:rPr>
-        <w:t>”</w:t>
-      </w:r>
-      <w:r>
-        <w:rPr>
-          <w:rFonts w:hint="eastAsia"/>
-          <w:sz w:val="13"/>
-          <w:szCs w:val="13"/>
-        </w:rPr>
-        <w:t>树型</w:t>
-      </w:r>
-      <w:r>
-        <w:rPr>
-          <w:sz w:val="13"/>
-          <w:szCs w:val="13"/>
-        </w:rPr>
-        <w:t>图</w:t>
-      </w:r>
-      <w:r>
-        <w:rPr>
-          <w:rFonts w:hint="eastAsia"/>
-          <w:sz w:val="13"/>
-          <w:szCs w:val="13"/>
-        </w:rPr>
-        <w:t>可</w:t>
-      </w:r>
-      <w:r>
-        <w:rPr>
-          <w:sz w:val="13"/>
-          <w:szCs w:val="13"/>
-        </w:rPr>
-        <w:t>对试卷进行编辑，</w:t>
-      </w:r>
-      <w:r>
-        <w:rPr>
-          <w:rFonts w:hint="eastAsia"/>
-          <w:sz w:val="13"/>
-          <w:szCs w:val="13"/>
-        </w:rPr>
-        <w:t>右</w:t>
-      </w:r>
-      <w:r>
-        <w:rPr>
-          <w:sz w:val="13"/>
-          <w:szCs w:val="13"/>
-        </w:rPr>
-        <w:t>键节</w:t>
-      </w:r>
-      <w:r>
-        <w:rPr>
-          <w:rFonts w:hint="eastAsia"/>
-          <w:sz w:val="13"/>
-          <w:szCs w:val="13"/>
-        </w:rPr>
-        <w:t>点</w:t>
-      </w:r>
-      <w:r>
-        <w:rPr>
-          <w:sz w:val="13"/>
-          <w:szCs w:val="13"/>
-        </w:rPr>
-        <w:t>，</w:t>
-      </w:r>
-      <w:r>
-        <w:rPr>
-          <w:rFonts w:hint="eastAsia"/>
-          <w:sz w:val="13"/>
-          <w:szCs w:val="13"/>
-        </w:rPr>
-        <w:t>有</w:t>
-      </w:r>
-      <w:r>
-        <w:rPr>
-          <w:sz w:val="13"/>
-          <w:szCs w:val="13"/>
-        </w:rPr>
-        <w:t>4</w:t>
-      </w:r>
-      <w:r>
-        <w:rPr>
-          <w:rFonts w:hint="eastAsia"/>
-          <w:sz w:val="13"/>
-          <w:szCs w:val="13"/>
-        </w:rPr>
-        <w:t>个</w:t>
-      </w:r>
-      <w:r>
-        <w:rPr>
-          <w:sz w:val="13"/>
-          <w:szCs w:val="13"/>
-        </w:rPr>
-        <w:t>选项，</w:t>
-      </w:r>
-      <w:r>
-        <w:rPr>
-          <w:rFonts w:hint="eastAsia"/>
-          <w:sz w:val="13"/>
-          <w:szCs w:val="13"/>
-        </w:rPr>
-        <w:t>分别</w:t>
-      </w:r>
-      <w:r>
-        <w:rPr>
-          <w:sz w:val="13"/>
-          <w:szCs w:val="13"/>
-        </w:rPr>
-        <w:t>为</w:t>
-      </w:r>
-      <w:r>
-        <w:rPr>
-          <w:rFonts w:hint="eastAsia"/>
-          <w:sz w:val="13"/>
-          <w:szCs w:val="13"/>
-        </w:rPr>
-        <w:t>替换</w:t>
-      </w:r>
-      <w:r>
-        <w:rPr>
-          <w:sz w:val="13"/>
-          <w:szCs w:val="13"/>
-        </w:rPr>
-        <w:t>，</w:t>
-      </w:r>
-      <w:r>
-        <w:rPr>
-          <w:rFonts w:hint="eastAsia"/>
-          <w:sz w:val="13"/>
-          <w:szCs w:val="13"/>
-        </w:rPr>
-        <w:t>删除</w:t>
-      </w:r>
-      <w:r>
-        <w:rPr>
-          <w:sz w:val="13"/>
-          <w:szCs w:val="13"/>
-        </w:rPr>
-        <w:t>，上移和下移</w:t>
-      </w:r>
-    </w:p>
-    <w:p>
-      <w:pPr>
-        <w:rPr>
-          <w:sz w:val="13"/>
-          <w:szCs w:val="13"/>
-        </w:rPr>
-      </w:pPr>
-      <w:r>
-        <w:rPr>
-          <w:sz w:val="13"/>
-          <w:szCs w:val="13"/>
-        </w:rPr>
-        <w:tab/>
-      </w:r>
-      <w:r>
-        <w:rPr>
-          <w:rFonts w:hint="eastAsia"/>
-          <w:sz w:val="13"/>
-          <w:szCs w:val="13"/>
-        </w:rPr>
-        <w:t>可</w:t>
-      </w:r>
-      <w:r>
-        <w:rPr>
-          <w:sz w:val="13"/>
-          <w:szCs w:val="13"/>
-        </w:rPr>
-        <w:t>以点击</w:t>
-      </w:r>
-      <w:r>
-        <w:rPr>
-          <w:sz w:val="13"/>
-          <w:szCs w:val="13"/>
-        </w:rPr>
-        <w:t>“</w:t>
-      </w:r>
-      <w:r>
-        <w:rPr>
-          <w:rFonts w:hint="eastAsia"/>
-          <w:sz w:val="13"/>
-          <w:szCs w:val="13"/>
-        </w:rPr>
-        <w:t>预览</w:t>
-      </w:r>
-      <w:r>
-        <w:rPr>
-          <w:sz w:val="13"/>
-          <w:szCs w:val="13"/>
-        </w:rPr>
-        <w:t>试卷</w:t>
-      </w:r>
-      <w:r>
-        <w:rPr>
-          <w:sz w:val="13"/>
-          <w:szCs w:val="13"/>
-        </w:rPr>
-        <w:t>”</w:t>
-      </w:r>
-      <w:r>
-        <w:rPr>
-          <w:rFonts w:hint="eastAsia"/>
-          <w:sz w:val="13"/>
-          <w:szCs w:val="13"/>
-        </w:rPr>
-        <w:t>预览</w:t>
-      </w:r>
-      <w:r>
-        <w:rPr>
-          <w:sz w:val="13"/>
-          <w:szCs w:val="13"/>
-        </w:rPr>
-        <w:t>生成的试卷</w:t>
-      </w:r>
-      <w:r>
-        <w:rPr>
-          <w:rFonts w:hint="eastAsia"/>
-          <w:sz w:val="13"/>
-          <w:szCs w:val="13"/>
-        </w:rPr>
-        <w:t>，见</w:t>
-      </w:r>
-      <w:r>
-        <w:rPr>
-          <w:rFonts w:hint="eastAsia"/>
           <w:sz w:val="13"/>
           <w:szCs w:val="13"/>
         </w:rPr>
@@ -875,837 +2151,6 @@
           <w:sz w:val="13"/>
           <w:szCs w:val="13"/>
         </w:rPr>
-        <w:t>4.5.1</w:t>
-      </w:r>
-      <w:r>
-        <w:rPr>
-          <w:sz w:val="13"/>
-          <w:szCs w:val="13"/>
-        </w:rPr>
-        <w:t>.</w:t>
-      </w:r>
-      <w:r>
-        <w:rPr>
-          <w:rFonts w:hint="eastAsia"/>
-          <w:sz w:val="13"/>
-          <w:szCs w:val="13"/>
-        </w:rPr>
-        <w:t>6</w:t>
-      </w:r>
-    </w:p>
-    <w:p>
-      <w:pPr>
-        <w:rPr>
-          <w:sz w:val="13"/>
-          <w:szCs w:val="13"/>
-        </w:rPr>
-      </w:pPr>
-      <w:r>
-        <w:rPr>
-          <w:sz w:val="13"/>
-          <w:szCs w:val="13"/>
-        </w:rPr>
-        <w:tab/>
-      </w:r>
-      <w:r>
-        <w:rPr>
-          <w:rFonts w:hint="eastAsia"/>
-          <w:sz w:val="13"/>
-          <w:szCs w:val="13"/>
-        </w:rPr>
-        <w:t>点击</w:t>
-      </w:r>
-      <w:r>
-        <w:rPr>
-          <w:sz w:val="13"/>
-          <w:szCs w:val="13"/>
-        </w:rPr>
-        <w:t>加入试卷，把生成的试卷加入试题库</w:t>
-      </w:r>
-    </w:p>
-    <w:p>
-      <w:pPr>
-        <w:rPr>
-          <w:sz w:val="13"/>
-          <w:szCs w:val="13"/>
-        </w:rPr>
-      </w:pPr>
-      <w:r>
-        <w:rPr>
-          <w:rFonts w:hint="eastAsia"/>
-          <w:sz w:val="13"/>
-          <w:szCs w:val="13"/>
-        </w:rPr>
-        <w:t>自动</w:t>
-      </w:r>
-      <w:r>
-        <w:rPr>
-          <w:sz w:val="13"/>
-          <w:szCs w:val="13"/>
-        </w:rPr>
-        <w:t>组卷</w:t>
-      </w:r>
-      <w:r>
-        <w:rPr>
-          <w:rFonts w:hint="eastAsia"/>
-          <w:sz w:val="13"/>
-          <w:szCs w:val="13"/>
-        </w:rPr>
-        <w:t>:</w:t>
-      </w:r>
-    </w:p>
-    <w:p>
-      <w:pPr>
-        <w:ind w:firstLineChars="323" w:firstLine="420"/>
-        <w:rPr>
-          <w:sz w:val="13"/>
-          <w:szCs w:val="13"/>
-        </w:rPr>
-      </w:pPr>
-      <w:r>
-        <w:rPr>
-          <w:rFonts w:hint="eastAsia"/>
-          <w:sz w:val="13"/>
-          <w:szCs w:val="13"/>
-        </w:rPr>
-        <w:t>在登录</w:t>
-      </w:r>
-      <w:r>
-        <w:rPr>
-          <w:sz w:val="13"/>
-          <w:szCs w:val="13"/>
-        </w:rPr>
-        <w:t>界面</w:t>
-      </w:r>
-      <w:r>
-        <w:rPr>
-          <w:rFonts w:hint="eastAsia"/>
-          <w:sz w:val="13"/>
-          <w:szCs w:val="13"/>
-        </w:rPr>
-        <w:t>Figure</w:t>
-      </w:r>
-      <w:r>
-        <w:rPr>
-          <w:rFonts w:hint="eastAsia"/>
-          <w:sz w:val="13"/>
-          <w:szCs w:val="13"/>
-        </w:rPr>
-        <w:t>4.5.1</w:t>
-      </w:r>
-      <w:r>
-        <w:rPr>
-          <w:sz w:val="13"/>
-          <w:szCs w:val="13"/>
-        </w:rPr>
-        <w:t>.</w:t>
-      </w:r>
-      <w:r>
-        <w:rPr>
-          <w:rFonts w:hint="eastAsia"/>
-          <w:sz w:val="13"/>
-          <w:szCs w:val="13"/>
-        </w:rPr>
-        <w:t>1</w:t>
-      </w:r>
-      <w:r>
-        <w:rPr>
-          <w:rFonts w:hint="eastAsia"/>
-          <w:sz w:val="13"/>
-          <w:szCs w:val="13"/>
-        </w:rPr>
-        <w:t>中</w:t>
-      </w:r>
-      <w:r>
-        <w:rPr>
-          <w:sz w:val="13"/>
-          <w:szCs w:val="13"/>
-        </w:rPr>
-        <w:t>选定</w:t>
-      </w:r>
-      <w:r>
-        <w:rPr>
-          <w:rFonts w:hint="eastAsia"/>
-          <w:sz w:val="13"/>
-          <w:szCs w:val="13"/>
-        </w:rPr>
-        <w:t>学科</w:t>
-      </w:r>
-    </w:p>
-    <w:p>
-      <w:pPr>
-        <w:ind w:firstLine="420"/>
-        <w:rPr>
-          <w:sz w:val="13"/>
-          <w:szCs w:val="13"/>
-        </w:rPr>
-      </w:pPr>
-      <w:r>
-        <w:rPr>
-          <w:rFonts w:hint="eastAsia"/>
-          <w:sz w:val="13"/>
-          <w:szCs w:val="13"/>
-        </w:rPr>
-        <w:t>点击</w:t>
-      </w:r>
-      <w:r>
-        <w:rPr>
-          <w:sz w:val="13"/>
-          <w:szCs w:val="13"/>
-        </w:rPr>
-        <w:t>“</w:t>
-      </w:r>
-      <w:r>
-        <w:rPr>
-          <w:rFonts w:hint="eastAsia"/>
-          <w:sz w:val="13"/>
-          <w:szCs w:val="13"/>
-        </w:rPr>
-        <w:t>自动</w:t>
-      </w:r>
-      <w:r>
-        <w:rPr>
-          <w:sz w:val="13"/>
-          <w:szCs w:val="13"/>
-        </w:rPr>
-        <w:t>组卷</w:t>
-      </w:r>
-      <w:r>
-        <w:rPr>
-          <w:sz w:val="13"/>
-          <w:szCs w:val="13"/>
-        </w:rPr>
-        <w:t>”</w:t>
-      </w:r>
-      <w:r>
-        <w:rPr>
-          <w:rFonts w:hint="eastAsia"/>
-          <w:sz w:val="13"/>
-          <w:szCs w:val="13"/>
-        </w:rPr>
-        <w:t>，</w:t>
-      </w:r>
-      <w:r>
-        <w:rPr>
-          <w:sz w:val="13"/>
-          <w:szCs w:val="13"/>
-        </w:rPr>
-        <w:t>进入</w:t>
-      </w:r>
-      <w:r>
-        <w:rPr>
-          <w:rFonts w:hint="eastAsia"/>
-          <w:sz w:val="13"/>
-          <w:szCs w:val="13"/>
-        </w:rPr>
-        <w:t xml:space="preserve">Figure </w:t>
-      </w:r>
-      <w:r>
-        <w:rPr>
-          <w:rFonts w:hint="eastAsia"/>
-          <w:sz w:val="13"/>
-          <w:szCs w:val="13"/>
-        </w:rPr>
-        <w:t>4.5.1</w:t>
-      </w:r>
-      <w:r>
-        <w:rPr>
-          <w:sz w:val="13"/>
-          <w:szCs w:val="13"/>
-        </w:rPr>
-        <w:t>.</w:t>
-      </w:r>
-      <w:r>
-        <w:rPr>
-          <w:rFonts w:hint="eastAsia"/>
-          <w:sz w:val="13"/>
-          <w:szCs w:val="13"/>
-        </w:rPr>
-        <w:t>2</w:t>
-      </w:r>
-    </w:p>
-    <w:p>
-      <w:pPr>
-        <w:rPr>
-          <w:sz w:val="13"/>
-          <w:szCs w:val="13"/>
-        </w:rPr>
-      </w:pPr>
-      <w:r>
-        <w:rPr>
-          <w:sz w:val="13"/>
-          <w:szCs w:val="13"/>
-        </w:rPr>
-        <w:tab/>
-      </w:r>
-      <w:r>
-        <w:rPr>
-          <w:rFonts w:hint="eastAsia"/>
-          <w:sz w:val="13"/>
-          <w:szCs w:val="13"/>
-        </w:rPr>
-        <w:t>根据界面</w:t>
-      </w:r>
-      <w:r>
-        <w:rPr>
-          <w:sz w:val="13"/>
-          <w:szCs w:val="13"/>
-        </w:rPr>
-        <w:t>提示</w:t>
-      </w:r>
-      <w:r>
-        <w:rPr>
-          <w:rFonts w:hint="eastAsia"/>
-          <w:sz w:val="13"/>
-          <w:szCs w:val="13"/>
-        </w:rPr>
-        <w:t>，</w:t>
-      </w:r>
-      <w:r>
-        <w:rPr>
-          <w:rFonts w:hint="eastAsia"/>
-          <w:sz w:val="13"/>
-          <w:szCs w:val="13"/>
-        </w:rPr>
-        <w:t>设定</w:t>
-      </w:r>
-      <w:r>
-        <w:rPr>
-          <w:sz w:val="13"/>
-          <w:szCs w:val="13"/>
-        </w:rPr>
-        <w:t>所有所需参数，见</w:t>
-      </w:r>
-      <w:r>
-        <w:rPr>
-          <w:rFonts w:hint="eastAsia"/>
-          <w:sz w:val="13"/>
-          <w:szCs w:val="13"/>
-        </w:rPr>
-        <w:t xml:space="preserve">Figure </w:t>
-      </w:r>
-      <w:r>
-        <w:rPr>
-          <w:rFonts w:hint="eastAsia"/>
-          <w:sz w:val="13"/>
-          <w:szCs w:val="13"/>
-        </w:rPr>
-        <w:t>4.5.1</w:t>
-      </w:r>
-      <w:r>
-        <w:rPr>
-          <w:sz w:val="13"/>
-          <w:szCs w:val="13"/>
-        </w:rPr>
-        <w:t>.</w:t>
-      </w:r>
-      <w:r>
-        <w:rPr>
-          <w:rFonts w:hint="eastAsia"/>
-          <w:sz w:val="13"/>
-          <w:szCs w:val="13"/>
-        </w:rPr>
-        <w:t>3</w:t>
-      </w:r>
-      <w:r>
-        <w:rPr>
-          <w:rFonts w:hint="eastAsia"/>
-          <w:sz w:val="13"/>
-          <w:szCs w:val="13"/>
-        </w:rPr>
-        <w:t>和</w:t>
-      </w:r>
-      <w:r>
-        <w:rPr>
-          <w:rFonts w:hint="eastAsia"/>
-          <w:sz w:val="13"/>
-          <w:szCs w:val="13"/>
-        </w:rPr>
-        <w:t xml:space="preserve">Figure </w:t>
-      </w:r>
-      <w:r>
-        <w:rPr>
-          <w:rFonts w:hint="eastAsia"/>
-          <w:sz w:val="13"/>
-          <w:szCs w:val="13"/>
-        </w:rPr>
-        <w:t>4.5.1</w:t>
-      </w:r>
-      <w:r>
-        <w:rPr>
-          <w:sz w:val="13"/>
-          <w:szCs w:val="13"/>
-        </w:rPr>
-        <w:t>.</w:t>
-      </w:r>
-      <w:r>
-        <w:rPr>
-          <w:rFonts w:hint="eastAsia"/>
-          <w:sz w:val="13"/>
-          <w:szCs w:val="13"/>
-        </w:rPr>
-        <w:t>4</w:t>
-      </w:r>
-    </w:p>
-    <w:p>
-      <w:pPr>
-        <w:rPr>
-          <w:sz w:val="13"/>
-          <w:szCs w:val="13"/>
-        </w:rPr>
-      </w:pPr>
-      <w:r>
-        <w:rPr>
-          <w:sz w:val="13"/>
-          <w:szCs w:val="13"/>
-        </w:rPr>
-        <w:tab/>
-      </w:r>
-      <w:r>
-        <w:rPr>
-          <w:rFonts w:hint="eastAsia"/>
-          <w:sz w:val="13"/>
-          <w:szCs w:val="13"/>
-        </w:rPr>
-        <w:t>点击</w:t>
-      </w:r>
-      <w:r>
-        <w:rPr>
-          <w:rFonts w:hint="eastAsia"/>
-          <w:sz w:val="13"/>
-          <w:szCs w:val="13"/>
-        </w:rPr>
-        <w:t>“开始</w:t>
-      </w:r>
-      <w:r>
-        <w:rPr>
-          <w:sz w:val="13"/>
-          <w:szCs w:val="13"/>
-        </w:rPr>
-        <w:t>组卷</w:t>
-      </w:r>
-      <w:r>
-        <w:rPr>
-          <w:sz w:val="13"/>
-          <w:szCs w:val="13"/>
-        </w:rPr>
-        <w:t>”</w:t>
-      </w:r>
-      <w:r>
-        <w:rPr>
-          <w:sz w:val="13"/>
-          <w:szCs w:val="13"/>
-        </w:rPr>
-        <w:t>，</w:t>
-      </w:r>
-      <w:r>
-        <w:rPr>
-          <w:rFonts w:hint="eastAsia"/>
-          <w:sz w:val="13"/>
-          <w:szCs w:val="13"/>
-        </w:rPr>
-        <w:t>组卷</w:t>
-      </w:r>
-      <w:r>
-        <w:rPr>
-          <w:sz w:val="13"/>
-          <w:szCs w:val="13"/>
-        </w:rPr>
-        <w:t>完成后进入</w:t>
-      </w:r>
-      <w:r>
-        <w:rPr>
-          <w:rFonts w:hint="eastAsia"/>
-          <w:sz w:val="13"/>
-          <w:szCs w:val="13"/>
-        </w:rPr>
-        <w:t xml:space="preserve"> Figure</w:t>
-      </w:r>
-      <w:r>
-        <w:rPr>
-          <w:rFonts w:hint="eastAsia"/>
-          <w:sz w:val="13"/>
-          <w:szCs w:val="13"/>
-        </w:rPr>
-        <w:t>4.5.1</w:t>
-      </w:r>
-      <w:r>
-        <w:rPr>
-          <w:sz w:val="13"/>
-          <w:szCs w:val="13"/>
-        </w:rPr>
-        <w:t>.</w:t>
-      </w:r>
-      <w:r>
-        <w:rPr>
-          <w:rFonts w:hint="eastAsia"/>
-          <w:sz w:val="13"/>
-          <w:szCs w:val="13"/>
-        </w:rPr>
-        <w:t xml:space="preserve"> 6</w:t>
-      </w:r>
-      <w:r>
-        <w:rPr>
-          <w:rFonts w:hint="eastAsia"/>
-          <w:sz w:val="13"/>
-          <w:szCs w:val="13"/>
-        </w:rPr>
-        <w:t>，</w:t>
-      </w:r>
-      <w:r>
-        <w:rPr>
-          <w:sz w:val="13"/>
-          <w:szCs w:val="13"/>
-        </w:rPr>
-        <w:t>点击</w:t>
-      </w:r>
-      <w:r>
-        <w:rPr>
-          <w:sz w:val="13"/>
-          <w:szCs w:val="13"/>
-        </w:rPr>
-        <w:t>“</w:t>
-      </w:r>
-      <w:r>
-        <w:rPr>
-          <w:rFonts w:hint="eastAsia"/>
-          <w:sz w:val="13"/>
-          <w:szCs w:val="13"/>
-        </w:rPr>
-        <w:t>保存</w:t>
-      </w:r>
-      <w:r>
-        <w:rPr>
-          <w:sz w:val="13"/>
-          <w:szCs w:val="13"/>
-        </w:rPr>
-        <w:t>试卷</w:t>
-      </w:r>
-      <w:r>
-        <w:rPr>
-          <w:sz w:val="13"/>
-          <w:szCs w:val="13"/>
-        </w:rPr>
-        <w:t>”</w:t>
-      </w:r>
-    </w:p>
-    <w:p>
-      <w:pPr>
-        <w:rPr>
-          <w:sz w:val="13"/>
-          <w:szCs w:val="13"/>
-        </w:rPr>
-      </w:pPr>
-    </w:p>
-    <w:p>
-      <w:pPr>
-        <w:rPr>
-          <w:sz w:val="13"/>
-          <w:szCs w:val="13"/>
-        </w:rPr>
-      </w:pPr>
-      <w:r>
-        <w:rPr>
-          <w:rFonts w:hint="eastAsia"/>
-          <w:sz w:val="13"/>
-          <w:szCs w:val="13"/>
-        </w:rPr>
-        <w:t>浏览</w:t>
-      </w:r>
-      <w:r>
-        <w:rPr>
-          <w:sz w:val="13"/>
-          <w:szCs w:val="13"/>
-        </w:rPr>
-        <w:t>试卷库界面见图</w:t>
-      </w:r>
-      <w:r>
-        <w:rPr>
-          <w:rFonts w:hint="eastAsia"/>
-          <w:sz w:val="13"/>
-          <w:szCs w:val="13"/>
-        </w:rPr>
-        <w:t xml:space="preserve"> 4.5.2</w:t>
-      </w:r>
-    </w:p>
-    <w:p>
-      <w:pPr>
-        <w:rPr>
-          <w:sz w:val="13"/>
-          <w:szCs w:val="13"/>
-        </w:rPr>
-      </w:pPr>
-      <w:r>
-        <w:rPr>
-          <w:rFonts w:hint="eastAsia"/>
-          <w:sz w:val="13"/>
-          <w:szCs w:val="13"/>
-        </w:rPr>
-        <w:lastRenderedPageBreak/>
-        <w:t>试卷分析</w:t>
-      </w:r>
-      <w:r>
-        <w:rPr>
-          <w:sz w:val="13"/>
-          <w:szCs w:val="13"/>
-        </w:rPr>
-        <w:t>：</w:t>
-      </w:r>
-    </w:p>
-    <w:p>
-      <w:pPr>
-        <w:rPr>
-          <w:sz w:val="13"/>
-          <w:szCs w:val="13"/>
-        </w:rPr>
-      </w:pPr>
-      <w:r>
-        <w:rPr>
-          <w:sz w:val="13"/>
-          <w:szCs w:val="13"/>
-        </w:rPr>
-        <w:tab/>
-      </w:r>
-      <w:r>
-        <w:rPr>
-          <w:rFonts w:hint="eastAsia"/>
-          <w:sz w:val="13"/>
-          <w:szCs w:val="13"/>
-        </w:rPr>
-        <w:t>在</w:t>
-      </w:r>
-      <w:r>
-        <w:rPr>
-          <w:rFonts w:hint="eastAsia"/>
-          <w:sz w:val="13"/>
-          <w:szCs w:val="13"/>
-        </w:rPr>
-        <w:t>Figure</w:t>
-      </w:r>
-      <w:r>
-        <w:rPr>
-          <w:sz w:val="13"/>
-          <w:szCs w:val="13"/>
-        </w:rPr>
-        <w:t xml:space="preserve"> </w:t>
-      </w:r>
-      <w:r>
-        <w:rPr>
-          <w:rFonts w:hint="eastAsia"/>
-          <w:sz w:val="13"/>
-          <w:szCs w:val="13"/>
-        </w:rPr>
-        <w:t>4.5.2</w:t>
-      </w:r>
-      <w:r>
-        <w:rPr>
-          <w:rFonts w:hint="eastAsia"/>
-          <w:sz w:val="13"/>
-          <w:szCs w:val="13"/>
-        </w:rPr>
-        <w:t>.</w:t>
-      </w:r>
-      <w:r>
-        <w:rPr>
-          <w:rFonts w:hint="eastAsia"/>
-          <w:sz w:val="13"/>
-          <w:szCs w:val="13"/>
-        </w:rPr>
-        <w:t>7</w:t>
-      </w:r>
-      <w:r>
-        <w:rPr>
-          <w:rFonts w:hint="eastAsia"/>
-          <w:sz w:val="13"/>
-          <w:szCs w:val="13"/>
-        </w:rPr>
-        <w:t>试卷</w:t>
-      </w:r>
-      <w:r>
-        <w:rPr>
-          <w:sz w:val="13"/>
-          <w:szCs w:val="13"/>
-        </w:rPr>
-        <w:t>库</w:t>
-      </w:r>
-      <w:r>
-        <w:rPr>
-          <w:rFonts w:hint="eastAsia"/>
-          <w:sz w:val="13"/>
-          <w:szCs w:val="13"/>
-        </w:rPr>
-        <w:t>界面中</w:t>
-      </w:r>
-      <w:r>
-        <w:rPr>
-          <w:sz w:val="13"/>
-          <w:szCs w:val="13"/>
-        </w:rPr>
-        <w:t>，</w:t>
-      </w:r>
-      <w:r>
-        <w:rPr>
-          <w:rFonts w:hint="eastAsia"/>
-          <w:sz w:val="13"/>
-          <w:szCs w:val="13"/>
-        </w:rPr>
-        <w:t>根据</w:t>
-      </w:r>
-      <w:r>
-        <w:rPr>
-          <w:sz w:val="13"/>
-          <w:szCs w:val="13"/>
-        </w:rPr>
-        <w:t>提示</w:t>
-      </w:r>
-      <w:r>
-        <w:rPr>
-          <w:rFonts w:hint="eastAsia"/>
-          <w:sz w:val="13"/>
-          <w:szCs w:val="13"/>
-        </w:rPr>
-        <w:t>选择</w:t>
-      </w:r>
-      <w:r>
-        <w:rPr>
-          <w:sz w:val="13"/>
-          <w:szCs w:val="13"/>
-        </w:rPr>
-        <w:t>试卷搜索参数，点击</w:t>
-      </w:r>
-      <w:r>
-        <w:rPr>
-          <w:sz w:val="13"/>
-          <w:szCs w:val="13"/>
-        </w:rPr>
-        <w:t>“</w:t>
-      </w:r>
-      <w:r>
-        <w:rPr>
-          <w:rFonts w:hint="eastAsia"/>
-          <w:sz w:val="13"/>
-          <w:szCs w:val="13"/>
-        </w:rPr>
-        <w:t>查询</w:t>
-      </w:r>
-      <w:r>
-        <w:rPr>
-          <w:sz w:val="13"/>
-          <w:szCs w:val="13"/>
-        </w:rPr>
-        <w:t>”</w:t>
-      </w:r>
-    </w:p>
-    <w:p>
-      <w:pPr>
-        <w:rPr>
-          <w:sz w:val="13"/>
-          <w:szCs w:val="13"/>
-        </w:rPr>
-      </w:pPr>
-      <w:r>
-        <w:rPr>
-          <w:sz w:val="13"/>
-          <w:szCs w:val="13"/>
-        </w:rPr>
-        <w:tab/>
-      </w:r>
-      <w:r>
-        <w:rPr>
-          <w:rFonts w:hint="eastAsia"/>
-          <w:sz w:val="13"/>
-          <w:szCs w:val="13"/>
-        </w:rPr>
-        <w:t>在</w:t>
-      </w:r>
-      <w:r>
-        <w:rPr>
-          <w:sz w:val="13"/>
-          <w:szCs w:val="13"/>
-        </w:rPr>
-        <w:t>试卷</w:t>
-      </w:r>
-      <w:r>
-        <w:rPr>
-          <w:rFonts w:hint="eastAsia"/>
-          <w:sz w:val="13"/>
-          <w:szCs w:val="13"/>
-        </w:rPr>
-        <w:t>列表</w:t>
-      </w:r>
-      <w:r>
-        <w:rPr>
-          <w:sz w:val="13"/>
-          <w:szCs w:val="13"/>
-        </w:rPr>
-        <w:t>中选择试卷，</w:t>
-      </w:r>
-      <w:r>
-        <w:rPr>
-          <w:rFonts w:hint="eastAsia"/>
-          <w:sz w:val="13"/>
-          <w:szCs w:val="13"/>
-        </w:rPr>
-        <w:t>点击</w:t>
-      </w:r>
-      <w:r>
-        <w:rPr>
-          <w:sz w:val="13"/>
-          <w:szCs w:val="13"/>
-        </w:rPr>
-        <w:t>“</w:t>
-      </w:r>
-      <w:r>
-        <w:rPr>
-          <w:rFonts w:hint="eastAsia"/>
-          <w:sz w:val="13"/>
-          <w:szCs w:val="13"/>
-        </w:rPr>
-        <w:t>分析</w:t>
-      </w:r>
-      <w:r>
-        <w:rPr>
-          <w:sz w:val="13"/>
-          <w:szCs w:val="13"/>
-        </w:rPr>
-        <w:t>”</w:t>
-      </w:r>
-      <w:r>
-        <w:rPr>
-          <w:rFonts w:hint="eastAsia"/>
-          <w:sz w:val="13"/>
-          <w:szCs w:val="13"/>
-        </w:rPr>
-        <w:t>，</w:t>
-      </w:r>
-      <w:r>
-        <w:rPr>
-          <w:sz w:val="13"/>
-          <w:szCs w:val="13"/>
-        </w:rPr>
-        <w:t>进入</w:t>
-      </w:r>
-      <w:r>
-        <w:rPr>
-          <w:rFonts w:hint="eastAsia"/>
-          <w:sz w:val="13"/>
-          <w:szCs w:val="13"/>
-        </w:rPr>
-        <w:t xml:space="preserve"> </w:t>
-      </w:r>
-      <w:r>
-        <w:rPr>
-          <w:sz w:val="13"/>
-          <w:szCs w:val="13"/>
-        </w:rPr>
-        <w:t xml:space="preserve">Figure </w:t>
-      </w:r>
-      <w:r>
-        <w:rPr>
-          <w:rFonts w:hint="eastAsia"/>
-          <w:sz w:val="13"/>
-          <w:szCs w:val="13"/>
-        </w:rPr>
         <w:t>4.5.2.</w:t>
       </w:r>
       <w:r>
@@ -1713,24 +2158,8 @@
           <w:sz w:val="13"/>
           <w:szCs w:val="13"/>
         </w:rPr>
-        <w:t xml:space="preserve">8 </w:t>
-      </w:r>
-      <w:r>
-        <w:rPr>
-          <w:rFonts w:hint="eastAsia"/>
-          <w:sz w:val="13"/>
-          <w:szCs w:val="13"/>
-        </w:rPr>
-        <w:t>试卷分析</w:t>
-      </w:r>
-    </w:p>
-    <w:p>
-      <w:pPr>
-        <w:rPr>
-          <w:sz w:val="13"/>
-          <w:szCs w:val="13"/>
-        </w:rPr>
-      </w:pPr>
+        <w:t xml:space="preserve">9 </w:t>
+      </w:r>
       <w:r>
         <w:rPr>
           <w:rFonts w:hint="eastAsia"/>
@@ -1738,932 +2167,6 @@
           <w:szCs w:val="13"/>
         </w:rPr>
         <w:t>试卷查看</w:t>
-      </w:r>
-      <w:r>
-        <w:rPr>
-          <w:sz w:val="13"/>
-          <w:szCs w:val="13"/>
-        </w:rPr>
-        <w:t>：</w:t>
-      </w:r>
-    </w:p>
-    <w:p>
-      <w:pPr>
-        <w:rPr>
-          <w:sz w:val="13"/>
-          <w:szCs w:val="13"/>
-        </w:rPr>
-      </w:pPr>
-      <w:r>
-        <w:rPr>
-          <w:sz w:val="13"/>
-          <w:szCs w:val="13"/>
-        </w:rPr>
-        <w:tab/>
-      </w:r>
-      <w:r>
-        <w:rPr>
-          <w:rFonts w:hint="eastAsia"/>
-          <w:sz w:val="13"/>
-          <w:szCs w:val="13"/>
-        </w:rPr>
-        <w:t>在</w:t>
-      </w:r>
-      <w:r>
-        <w:rPr>
-          <w:rFonts w:hint="eastAsia"/>
-          <w:sz w:val="13"/>
-          <w:szCs w:val="13"/>
-        </w:rPr>
-        <w:t>Figure</w:t>
-      </w:r>
-      <w:r>
-        <w:rPr>
-          <w:rFonts w:hint="eastAsia"/>
-          <w:sz w:val="13"/>
-          <w:szCs w:val="13"/>
-        </w:rPr>
-        <w:t>4.5.2.</w:t>
-      </w:r>
-      <w:r>
-        <w:rPr>
-          <w:rFonts w:hint="eastAsia"/>
-          <w:sz w:val="13"/>
-          <w:szCs w:val="13"/>
-        </w:rPr>
-        <w:t>7</w:t>
-      </w:r>
-      <w:r>
-        <w:rPr>
-          <w:rFonts w:hint="eastAsia"/>
-          <w:sz w:val="13"/>
-          <w:szCs w:val="13"/>
-        </w:rPr>
-        <w:t>试卷</w:t>
-      </w:r>
-      <w:r>
-        <w:rPr>
-          <w:sz w:val="13"/>
-          <w:szCs w:val="13"/>
-        </w:rPr>
-        <w:t>库</w:t>
-      </w:r>
-      <w:r>
-        <w:rPr>
-          <w:rFonts w:hint="eastAsia"/>
-          <w:sz w:val="13"/>
-          <w:szCs w:val="13"/>
-        </w:rPr>
-        <w:t>界面中</w:t>
-      </w:r>
-      <w:r>
-        <w:rPr>
-          <w:sz w:val="13"/>
-          <w:szCs w:val="13"/>
-        </w:rPr>
-        <w:t>，</w:t>
-      </w:r>
-      <w:r>
-        <w:rPr>
-          <w:rFonts w:hint="eastAsia"/>
-          <w:sz w:val="13"/>
-          <w:szCs w:val="13"/>
-        </w:rPr>
-        <w:t>根据</w:t>
-      </w:r>
-      <w:r>
-        <w:rPr>
-          <w:sz w:val="13"/>
-          <w:szCs w:val="13"/>
-        </w:rPr>
-        <w:t>提示</w:t>
-      </w:r>
-      <w:r>
-        <w:rPr>
-          <w:rFonts w:hint="eastAsia"/>
-          <w:sz w:val="13"/>
-          <w:szCs w:val="13"/>
-        </w:rPr>
-        <w:t>选择</w:t>
-      </w:r>
-      <w:r>
-        <w:rPr>
-          <w:sz w:val="13"/>
-          <w:szCs w:val="13"/>
-        </w:rPr>
-        <w:t>试卷搜索参数，点击</w:t>
-      </w:r>
-      <w:r>
-        <w:rPr>
-          <w:sz w:val="13"/>
-          <w:szCs w:val="13"/>
-        </w:rPr>
-        <w:t>“</w:t>
-      </w:r>
-      <w:r>
-        <w:rPr>
-          <w:rFonts w:hint="eastAsia"/>
-          <w:sz w:val="13"/>
-          <w:szCs w:val="13"/>
-        </w:rPr>
-        <w:t>查询</w:t>
-      </w:r>
-      <w:r>
-        <w:rPr>
-          <w:sz w:val="13"/>
-          <w:szCs w:val="13"/>
-        </w:rPr>
-        <w:t>”</w:t>
-      </w:r>
-    </w:p>
-    <w:p>
-      <w:pPr>
-        <w:rPr>
-          <w:sz w:val="13"/>
-          <w:szCs w:val="13"/>
-        </w:rPr>
-      </w:pPr>
-      <w:r>
-        <w:rPr>
-          <w:sz w:val="13"/>
-          <w:szCs w:val="13"/>
-        </w:rPr>
-        <w:tab/>
-      </w:r>
-      <w:r>
-        <w:rPr>
-          <w:rFonts w:hint="eastAsia"/>
-          <w:sz w:val="13"/>
-          <w:szCs w:val="13"/>
-        </w:rPr>
-        <w:t>在</w:t>
-      </w:r>
-      <w:r>
-        <w:rPr>
-          <w:sz w:val="13"/>
-          <w:szCs w:val="13"/>
-        </w:rPr>
-        <w:t>试卷</w:t>
-      </w:r>
-      <w:r>
-        <w:rPr>
-          <w:rFonts w:hint="eastAsia"/>
-          <w:sz w:val="13"/>
-          <w:szCs w:val="13"/>
-        </w:rPr>
-        <w:t>列表</w:t>
-      </w:r>
-      <w:r>
-        <w:rPr>
-          <w:sz w:val="13"/>
-          <w:szCs w:val="13"/>
-        </w:rPr>
-        <w:t>中选择试卷，</w:t>
-      </w:r>
-      <w:r>
-        <w:rPr>
-          <w:rFonts w:hint="eastAsia"/>
-          <w:sz w:val="13"/>
-          <w:szCs w:val="13"/>
-        </w:rPr>
-        <w:t>点击</w:t>
-      </w:r>
-      <w:r>
-        <w:rPr>
-          <w:sz w:val="13"/>
-          <w:szCs w:val="13"/>
-        </w:rPr>
-        <w:t>“</w:t>
-      </w:r>
-      <w:r>
-        <w:rPr>
-          <w:rFonts w:hint="eastAsia"/>
-          <w:sz w:val="13"/>
-          <w:szCs w:val="13"/>
-        </w:rPr>
-        <w:t>查看</w:t>
-      </w:r>
-      <w:r>
-        <w:rPr>
-          <w:sz w:val="13"/>
-          <w:szCs w:val="13"/>
-        </w:rPr>
-        <w:t>”</w:t>
-      </w:r>
-      <w:r>
-        <w:rPr>
-          <w:rFonts w:hint="eastAsia"/>
-          <w:sz w:val="13"/>
-          <w:szCs w:val="13"/>
-        </w:rPr>
-        <w:t>，</w:t>
-      </w:r>
-      <w:r>
-        <w:rPr>
-          <w:sz w:val="13"/>
-          <w:szCs w:val="13"/>
-        </w:rPr>
-        <w:t>进入</w:t>
-      </w:r>
-      <w:r>
-        <w:rPr>
-          <w:rFonts w:hint="eastAsia"/>
-          <w:sz w:val="13"/>
-          <w:szCs w:val="13"/>
-        </w:rPr>
-        <w:t xml:space="preserve"> </w:t>
-      </w:r>
-      <w:r>
-        <w:rPr>
-          <w:sz w:val="13"/>
-          <w:szCs w:val="13"/>
-        </w:rPr>
-        <w:t xml:space="preserve">Figure </w:t>
-      </w:r>
-      <w:r>
-        <w:rPr>
-          <w:rFonts w:hint="eastAsia"/>
-          <w:sz w:val="13"/>
-          <w:szCs w:val="13"/>
-        </w:rPr>
-        <w:t>4.5.2.</w:t>
-      </w:r>
-      <w:r>
-        <w:rPr>
-          <w:sz w:val="13"/>
-          <w:szCs w:val="13"/>
-        </w:rPr>
-        <w:t xml:space="preserve">9 </w:t>
-      </w:r>
-      <w:r>
-        <w:rPr>
-          <w:rFonts w:hint="eastAsia"/>
-          <w:sz w:val="13"/>
-          <w:szCs w:val="13"/>
-        </w:rPr>
-        <w:t>试卷查看</w:t>
-      </w:r>
-    </w:p>
-    <w:p>
-      <w:pPr>
-        <w:rPr>
-          <w:sz w:val="13"/>
-          <w:szCs w:val="13"/>
-        </w:rPr>
-      </w:pPr>
-      <w:r>
-        <w:rPr>
-          <w:sz w:val="13"/>
-          <w:szCs w:val="13"/>
-        </w:rPr>
-        <w:tab/>
-      </w:r>
-      <w:r>
-        <w:rPr>
-          <w:rFonts w:hint="eastAsia"/>
-          <w:sz w:val="13"/>
-          <w:szCs w:val="13"/>
-        </w:rPr>
-        <w:t>可</w:t>
-      </w:r>
-      <w:r>
-        <w:rPr>
-          <w:sz w:val="13"/>
-          <w:szCs w:val="13"/>
-        </w:rPr>
-        <w:t>在</w:t>
-      </w:r>
-      <w:r>
-        <w:rPr>
-          <w:rFonts w:hint="eastAsia"/>
-          <w:sz w:val="13"/>
-          <w:szCs w:val="13"/>
-        </w:rPr>
-        <w:t>试卷</w:t>
-      </w:r>
-      <w:r>
-        <w:rPr>
-          <w:sz w:val="13"/>
-          <w:szCs w:val="13"/>
-        </w:rPr>
-        <w:t>查看界面导出试卷，</w:t>
-      </w:r>
-      <w:r>
-        <w:rPr>
-          <w:rFonts w:hint="eastAsia"/>
-          <w:sz w:val="13"/>
-          <w:szCs w:val="13"/>
-        </w:rPr>
-        <w:t>通过</w:t>
-      </w:r>
-      <w:r>
-        <w:rPr>
-          <w:sz w:val="13"/>
-          <w:szCs w:val="13"/>
-        </w:rPr>
-        <w:t>下拉框选择导出形式，点击</w:t>
-      </w:r>
-      <w:r>
-        <w:rPr>
-          <w:sz w:val="13"/>
-          <w:szCs w:val="13"/>
-        </w:rPr>
-        <w:t>“</w:t>
-      </w:r>
-      <w:r>
-        <w:rPr>
-          <w:rFonts w:hint="eastAsia"/>
-          <w:sz w:val="13"/>
-          <w:szCs w:val="13"/>
-        </w:rPr>
-        <w:t>导</w:t>
-      </w:r>
-      <w:r>
-        <w:rPr>
-          <w:sz w:val="13"/>
-          <w:szCs w:val="13"/>
-        </w:rPr>
-        <w:t>出为</w:t>
-      </w:r>
-      <w:r>
-        <w:rPr>
-          <w:sz w:val="13"/>
-          <w:szCs w:val="13"/>
-        </w:rPr>
-        <w:t>”</w:t>
-      </w:r>
-    </w:p>
-    <w:p>
-      <w:pPr>
-        <w:rPr>
-          <w:sz w:val="13"/>
-          <w:szCs w:val="13"/>
-        </w:rPr>
-      </w:pPr>
-    </w:p>
-    <w:p>
-      <w:pPr>
-        <w:rPr>
-          <w:sz w:val="13"/>
-          <w:szCs w:val="13"/>
-        </w:rPr>
-      </w:pPr>
-      <w:r>
-        <w:rPr>
-          <w:rFonts w:hint="eastAsia"/>
-          <w:sz w:val="13"/>
-          <w:szCs w:val="13"/>
-        </w:rPr>
-        <w:t>管理</w:t>
-      </w:r>
-      <w:r>
-        <w:rPr>
-          <w:sz w:val="13"/>
-          <w:szCs w:val="13"/>
-        </w:rPr>
-        <w:t>员试卷</w:t>
-      </w:r>
-      <w:r>
-        <w:rPr>
-          <w:rFonts w:hint="eastAsia"/>
-          <w:sz w:val="13"/>
-          <w:szCs w:val="13"/>
-        </w:rPr>
-        <w:t>库</w:t>
-      </w:r>
-      <w:r>
-        <w:rPr>
-          <w:sz w:val="13"/>
-          <w:szCs w:val="13"/>
-        </w:rPr>
-        <w:t>界面如</w:t>
-      </w:r>
-      <w:r>
-        <w:rPr>
-          <w:sz w:val="13"/>
-          <w:szCs w:val="13"/>
-        </w:rPr>
-        <w:t>Figure</w:t>
-      </w:r>
-      <w:r>
-        <w:rPr>
-          <w:sz w:val="13"/>
-          <w:szCs w:val="13"/>
-        </w:rPr>
-        <w:t xml:space="preserve"> </w:t>
-      </w:r>
-      <w:r>
-        <w:rPr>
-          <w:rFonts w:hint="eastAsia"/>
-          <w:sz w:val="13"/>
-          <w:szCs w:val="13"/>
-        </w:rPr>
-        <w:t>4.5.3</w:t>
-      </w:r>
-      <w:r>
-        <w:rPr>
-          <w:rFonts w:hint="eastAsia"/>
-          <w:sz w:val="13"/>
-          <w:szCs w:val="13"/>
-        </w:rPr>
-        <w:t>.</w:t>
-      </w:r>
-      <w:r>
-        <w:rPr>
-          <w:sz w:val="13"/>
-          <w:szCs w:val="13"/>
-        </w:rPr>
-        <w:t xml:space="preserve">10 </w:t>
-      </w:r>
-      <w:r>
-        <w:rPr>
-          <w:rFonts w:hint="eastAsia"/>
-          <w:sz w:val="13"/>
-          <w:szCs w:val="13"/>
-        </w:rPr>
-        <w:t>试卷</w:t>
-      </w:r>
-      <w:r>
-        <w:rPr>
-          <w:sz w:val="13"/>
-          <w:szCs w:val="13"/>
-        </w:rPr>
-        <w:t>库</w:t>
-      </w:r>
-    </w:p>
-    <w:p>
-      <w:pPr>
-        <w:rPr>
-          <w:sz w:val="13"/>
-          <w:szCs w:val="13"/>
-        </w:rPr>
-      </w:pPr>
-      <w:r>
-        <w:rPr>
-          <w:rFonts w:hint="eastAsia"/>
-          <w:sz w:val="13"/>
-          <w:szCs w:val="13"/>
-        </w:rPr>
-        <w:t>查看</w:t>
-      </w:r>
-    </w:p>
-    <w:p>
-      <w:pPr>
-        <w:rPr>
-          <w:sz w:val="13"/>
-          <w:szCs w:val="13"/>
-        </w:rPr>
-      </w:pPr>
-      <w:r>
-        <w:rPr>
-          <w:sz w:val="13"/>
-          <w:szCs w:val="13"/>
-        </w:rPr>
-        <w:tab/>
-      </w:r>
-      <w:r>
-        <w:rPr>
-          <w:rFonts w:hint="eastAsia"/>
-          <w:sz w:val="13"/>
-          <w:szCs w:val="13"/>
-        </w:rPr>
-        <w:t>在</w:t>
-      </w:r>
-      <w:r>
-        <w:rPr>
-          <w:rFonts w:hint="eastAsia"/>
-          <w:sz w:val="13"/>
-          <w:szCs w:val="13"/>
-        </w:rPr>
-        <w:t>Figure</w:t>
-      </w:r>
-      <w:r>
-        <w:rPr>
-          <w:sz w:val="13"/>
-          <w:szCs w:val="13"/>
-        </w:rPr>
-        <w:t xml:space="preserve"> </w:t>
-      </w:r>
-      <w:r>
-        <w:rPr>
-          <w:rFonts w:hint="eastAsia"/>
-          <w:sz w:val="13"/>
-          <w:szCs w:val="13"/>
-        </w:rPr>
-        <w:t>4.5.3</w:t>
-      </w:r>
-      <w:r>
-        <w:rPr>
-          <w:rFonts w:hint="eastAsia"/>
-          <w:sz w:val="13"/>
-          <w:szCs w:val="13"/>
-        </w:rPr>
-        <w:t>.</w:t>
-      </w:r>
-      <w:r>
-        <w:rPr>
-          <w:rFonts w:hint="eastAsia"/>
-          <w:sz w:val="13"/>
-          <w:szCs w:val="13"/>
-        </w:rPr>
-        <w:t>7</w:t>
-      </w:r>
-      <w:r>
-        <w:rPr>
-          <w:rFonts w:hint="eastAsia"/>
-          <w:sz w:val="13"/>
-          <w:szCs w:val="13"/>
-        </w:rPr>
-        <w:t>试卷</w:t>
-      </w:r>
-      <w:r>
-        <w:rPr>
-          <w:sz w:val="13"/>
-          <w:szCs w:val="13"/>
-        </w:rPr>
-        <w:t>库</w:t>
-      </w:r>
-      <w:r>
-        <w:rPr>
-          <w:rFonts w:hint="eastAsia"/>
-          <w:sz w:val="13"/>
-          <w:szCs w:val="13"/>
-        </w:rPr>
-        <w:t>界面中</w:t>
-      </w:r>
-      <w:r>
-        <w:rPr>
-          <w:sz w:val="13"/>
-          <w:szCs w:val="13"/>
-        </w:rPr>
-        <w:t>，</w:t>
-      </w:r>
-      <w:r>
-        <w:rPr>
-          <w:rFonts w:hint="eastAsia"/>
-          <w:sz w:val="13"/>
-          <w:szCs w:val="13"/>
-        </w:rPr>
-        <w:t>根据</w:t>
-      </w:r>
-      <w:r>
-        <w:rPr>
-          <w:sz w:val="13"/>
-          <w:szCs w:val="13"/>
-        </w:rPr>
-        <w:t>提示</w:t>
-      </w:r>
-      <w:r>
-        <w:rPr>
-          <w:rFonts w:hint="eastAsia"/>
-          <w:sz w:val="13"/>
-          <w:szCs w:val="13"/>
-        </w:rPr>
-        <w:t>选择</w:t>
-      </w:r>
-      <w:r>
-        <w:rPr>
-          <w:sz w:val="13"/>
-          <w:szCs w:val="13"/>
-        </w:rPr>
-        <w:t>试卷搜索参数，点击</w:t>
-      </w:r>
-      <w:r>
-        <w:rPr>
-          <w:sz w:val="13"/>
-          <w:szCs w:val="13"/>
-        </w:rPr>
-        <w:t>“</w:t>
-      </w:r>
-      <w:r>
-        <w:rPr>
-          <w:rFonts w:hint="eastAsia"/>
-          <w:sz w:val="13"/>
-          <w:szCs w:val="13"/>
-        </w:rPr>
-        <w:t>查询</w:t>
-      </w:r>
-      <w:r>
-        <w:rPr>
-          <w:sz w:val="13"/>
-          <w:szCs w:val="13"/>
-        </w:rPr>
-        <w:t>”</w:t>
-      </w:r>
-    </w:p>
-    <w:p>
-      <w:pPr>
-        <w:rPr>
-          <w:sz w:val="13"/>
-          <w:szCs w:val="13"/>
-        </w:rPr>
-      </w:pPr>
-      <w:r>
-        <w:rPr>
-          <w:sz w:val="13"/>
-          <w:szCs w:val="13"/>
-        </w:rPr>
-        <w:tab/>
-      </w:r>
-      <w:r>
-        <w:rPr>
-          <w:rFonts w:hint="eastAsia"/>
-          <w:sz w:val="13"/>
-          <w:szCs w:val="13"/>
-        </w:rPr>
-        <w:t>在</w:t>
-      </w:r>
-      <w:r>
-        <w:rPr>
-          <w:sz w:val="13"/>
-          <w:szCs w:val="13"/>
-        </w:rPr>
-        <w:t>试卷</w:t>
-      </w:r>
-      <w:r>
-        <w:rPr>
-          <w:rFonts w:hint="eastAsia"/>
-          <w:sz w:val="13"/>
-          <w:szCs w:val="13"/>
-        </w:rPr>
-        <w:t>列表</w:t>
-      </w:r>
-      <w:r>
-        <w:rPr>
-          <w:sz w:val="13"/>
-          <w:szCs w:val="13"/>
-        </w:rPr>
-        <w:t>中选择试卷，</w:t>
-      </w:r>
-      <w:r>
-        <w:rPr>
-          <w:rFonts w:hint="eastAsia"/>
-          <w:sz w:val="13"/>
-          <w:szCs w:val="13"/>
-        </w:rPr>
-        <w:t>点击</w:t>
-      </w:r>
-      <w:r>
-        <w:rPr>
-          <w:sz w:val="13"/>
-          <w:szCs w:val="13"/>
-        </w:rPr>
-        <w:t>“</w:t>
-      </w:r>
-      <w:r>
-        <w:rPr>
-          <w:rFonts w:hint="eastAsia"/>
-          <w:sz w:val="13"/>
-          <w:szCs w:val="13"/>
-        </w:rPr>
-        <w:t>查看</w:t>
-      </w:r>
-      <w:r>
-        <w:rPr>
-          <w:sz w:val="13"/>
-          <w:szCs w:val="13"/>
-        </w:rPr>
-        <w:t>”</w:t>
-      </w:r>
-      <w:r>
-        <w:rPr>
-          <w:rFonts w:hint="eastAsia"/>
-          <w:sz w:val="13"/>
-          <w:szCs w:val="13"/>
-        </w:rPr>
-        <w:t>，</w:t>
-      </w:r>
-      <w:r>
-        <w:rPr>
-          <w:sz w:val="13"/>
-          <w:szCs w:val="13"/>
-        </w:rPr>
-        <w:t>进入</w:t>
-      </w:r>
-      <w:r>
-        <w:rPr>
-          <w:rFonts w:hint="eastAsia"/>
-          <w:sz w:val="13"/>
-          <w:szCs w:val="13"/>
-        </w:rPr>
-        <w:t xml:space="preserve"> </w:t>
-      </w:r>
-      <w:r>
-        <w:rPr>
-          <w:sz w:val="13"/>
-          <w:szCs w:val="13"/>
-        </w:rPr>
-        <w:t xml:space="preserve">Figure </w:t>
-      </w:r>
-      <w:r>
-        <w:rPr>
-          <w:rFonts w:hint="eastAsia"/>
-          <w:sz w:val="13"/>
-          <w:szCs w:val="13"/>
-        </w:rPr>
-        <w:t>4.5.3.</w:t>
-      </w:r>
-      <w:r>
-        <w:rPr>
-          <w:sz w:val="13"/>
-          <w:szCs w:val="13"/>
-        </w:rPr>
-        <w:t xml:space="preserve">11 </w:t>
-      </w:r>
-      <w:r>
-        <w:rPr>
-          <w:rFonts w:hint="eastAsia"/>
-          <w:sz w:val="13"/>
-          <w:szCs w:val="13"/>
-        </w:rPr>
-        <w:t>试卷查看</w:t>
-      </w:r>
-    </w:p>
-    <w:p>
-      <w:pPr>
-        <w:rPr>
-          <w:sz w:val="13"/>
-          <w:szCs w:val="13"/>
-        </w:rPr>
-      </w:pPr>
-      <w:r>
-        <w:rPr>
-          <w:sz w:val="13"/>
-          <w:szCs w:val="13"/>
-        </w:rPr>
-        <w:tab/>
-      </w:r>
-      <w:r>
-        <w:rPr>
-          <w:rFonts w:hint="eastAsia"/>
-          <w:sz w:val="13"/>
-          <w:szCs w:val="13"/>
-        </w:rPr>
-        <w:t>可</w:t>
-      </w:r>
-      <w:r>
-        <w:rPr>
-          <w:sz w:val="13"/>
-          <w:szCs w:val="13"/>
-        </w:rPr>
-        <w:t>在</w:t>
-      </w:r>
-      <w:r>
-        <w:rPr>
-          <w:rFonts w:hint="eastAsia"/>
-          <w:sz w:val="13"/>
-          <w:szCs w:val="13"/>
-        </w:rPr>
-        <w:t>试卷</w:t>
-      </w:r>
-      <w:r>
-        <w:rPr>
-          <w:sz w:val="13"/>
-          <w:szCs w:val="13"/>
-        </w:rPr>
-        <w:t>查看界面</w:t>
-      </w:r>
-      <w:r>
-        <w:rPr>
-          <w:rFonts w:hint="eastAsia"/>
-          <w:sz w:val="13"/>
-          <w:szCs w:val="13"/>
-        </w:rPr>
-        <w:t>打印或</w:t>
-      </w:r>
-      <w:r>
-        <w:rPr>
-          <w:sz w:val="13"/>
-          <w:szCs w:val="13"/>
-        </w:rPr>
-        <w:t>删除试卷，点击</w:t>
-      </w:r>
-      <w:r>
-        <w:rPr>
-          <w:sz w:val="13"/>
-          <w:szCs w:val="13"/>
-        </w:rPr>
-        <w:t>“</w:t>
-      </w:r>
-      <w:r>
-        <w:rPr>
-          <w:rFonts w:hint="eastAsia"/>
-          <w:sz w:val="13"/>
-          <w:szCs w:val="13"/>
-        </w:rPr>
-        <w:t>打印</w:t>
-      </w:r>
-      <w:r>
-        <w:rPr>
-          <w:sz w:val="13"/>
-          <w:szCs w:val="13"/>
-        </w:rPr>
-        <w:t>”</w:t>
-      </w:r>
-      <w:r>
-        <w:rPr>
-          <w:rFonts w:hint="eastAsia"/>
-          <w:sz w:val="13"/>
-          <w:szCs w:val="13"/>
-        </w:rPr>
-        <w:t>打印</w:t>
-      </w:r>
-      <w:r>
-        <w:rPr>
-          <w:sz w:val="13"/>
-          <w:szCs w:val="13"/>
-        </w:rPr>
-        <w:t>试卷，点击</w:t>
-      </w:r>
-      <w:r>
-        <w:rPr>
-          <w:sz w:val="13"/>
-          <w:szCs w:val="13"/>
-        </w:rPr>
-        <w:t>“</w:t>
-      </w:r>
-      <w:r>
-        <w:rPr>
-          <w:rFonts w:hint="eastAsia"/>
-          <w:sz w:val="13"/>
-          <w:szCs w:val="13"/>
-        </w:rPr>
-        <w:t>删除</w:t>
-      </w:r>
-      <w:r>
-        <w:rPr>
-          <w:sz w:val="13"/>
-          <w:szCs w:val="13"/>
-        </w:rPr>
-        <w:t>”</w:t>
-      </w:r>
-      <w:r>
-        <w:rPr>
-          <w:rFonts w:hint="eastAsia"/>
-          <w:sz w:val="13"/>
-          <w:szCs w:val="13"/>
-        </w:rPr>
-        <w:t>，</w:t>
-      </w:r>
-      <w:r>
-        <w:rPr>
-          <w:sz w:val="13"/>
-          <w:szCs w:val="13"/>
-        </w:rPr>
-        <w:t>返回</w:t>
-      </w:r>
-      <w:r>
-        <w:rPr>
-          <w:sz w:val="13"/>
-          <w:szCs w:val="13"/>
-        </w:rPr>
-        <w:t>Figure</w:t>
-      </w:r>
-      <w:r>
-        <w:rPr>
-          <w:rFonts w:hint="eastAsia"/>
-          <w:sz w:val="13"/>
-          <w:szCs w:val="13"/>
-        </w:rPr>
-        <w:t>4.5.3.</w:t>
-      </w:r>
-      <w:r>
-        <w:rPr>
-          <w:sz w:val="13"/>
-          <w:szCs w:val="13"/>
-        </w:rPr>
-        <w:t xml:space="preserve">7 </w:t>
-      </w:r>
-      <w:r>
-        <w:rPr>
-          <w:rFonts w:hint="eastAsia"/>
-          <w:sz w:val="13"/>
-          <w:szCs w:val="13"/>
-        </w:rPr>
-        <w:t>试卷</w:t>
-      </w:r>
-      <w:r>
-        <w:rPr>
-          <w:sz w:val="13"/>
-          <w:szCs w:val="13"/>
-        </w:rPr>
-        <w:t>库界面</w:t>
-      </w:r>
-    </w:p>
-    <w:p>
-      <w:pPr>
-        <w:rPr>
-          <w:sz w:val="13"/>
-          <w:szCs w:val="13"/>
-        </w:rPr>
-      </w:pPr>
-      <w:r>
-        <w:rPr>
-          <w:rFonts w:hint="eastAsia"/>
-          <w:sz w:val="13"/>
-          <w:szCs w:val="13"/>
-        </w:rPr>
-        <w:t>打印</w:t>
       </w:r>
       <w:bookmarkStart w:id="0" w:name="_GoBack"/>
       <w:bookmarkEnd w:id="0"/>
@@ -2677,6 +2180,652 @@
       </w:pPr>
       <w:r>
         <w:rPr>
+          <w:sz w:val="13"/>
+          <w:szCs w:val="13"/>
+        </w:rPr>
+        <w:tab/>
+      </w:r>
+      <w:r>
+        <w:rPr>
+          <w:rFonts w:hint="eastAsia"/>
+          <w:sz w:val="13"/>
+          <w:szCs w:val="13"/>
+        </w:rPr>
+        <w:t>可</w:t>
+      </w:r>
+      <w:r>
+        <w:rPr>
+          <w:sz w:val="13"/>
+          <w:szCs w:val="13"/>
+        </w:rPr>
+        <w:t>在</w:t>
+      </w:r>
+      <w:r>
+        <w:rPr>
+          <w:rFonts w:hint="eastAsia"/>
+          <w:sz w:val="13"/>
+          <w:szCs w:val="13"/>
+        </w:rPr>
+        <w:t>试卷</w:t>
+      </w:r>
+      <w:r>
+        <w:rPr>
+          <w:sz w:val="13"/>
+          <w:szCs w:val="13"/>
+        </w:rPr>
+        <w:t>查看界面导出试卷，</w:t>
+      </w:r>
+      <w:r>
+        <w:rPr>
+          <w:rFonts w:hint="eastAsia"/>
+          <w:sz w:val="13"/>
+          <w:szCs w:val="13"/>
+        </w:rPr>
+        <w:t>通过</w:t>
+      </w:r>
+      <w:r>
+        <w:rPr>
+          <w:sz w:val="13"/>
+          <w:szCs w:val="13"/>
+        </w:rPr>
+        <w:t>下拉框选择导出形式，点击</w:t>
+      </w:r>
+      <w:r>
+        <w:rPr>
+          <w:sz w:val="13"/>
+          <w:szCs w:val="13"/>
+        </w:rPr>
+        <w:t>“</w:t>
+      </w:r>
+      <w:r>
+        <w:rPr>
+          <w:rFonts w:hint="eastAsia"/>
+          <w:sz w:val="13"/>
+          <w:szCs w:val="13"/>
+        </w:rPr>
+        <w:t>导</w:t>
+      </w:r>
+      <w:r>
+        <w:rPr>
+          <w:sz w:val="13"/>
+          <w:szCs w:val="13"/>
+        </w:rPr>
+        <w:t>出为</w:t>
+      </w:r>
+      <w:r>
+        <w:rPr>
+          <w:sz w:val="13"/>
+          <w:szCs w:val="13"/>
+        </w:rPr>
+        <w:t>”</w:t>
+      </w:r>
+    </w:p>
+    <w:p>
+      <w:pPr>
+        <w:rPr>
+          <w:sz w:val="13"/>
+          <w:szCs w:val="13"/>
+        </w:rPr>
+      </w:pPr>
+    </w:p>
+    <w:p>
+      <w:pPr>
+        <w:rPr>
+          <w:sz w:val="13"/>
+          <w:szCs w:val="13"/>
+        </w:rPr>
+      </w:pPr>
+      <w:r>
+        <w:rPr>
+          <w:rFonts w:hint="eastAsia"/>
+          <w:sz w:val="13"/>
+          <w:szCs w:val="13"/>
+        </w:rPr>
+        <w:t>管理</w:t>
+      </w:r>
+      <w:r>
+        <w:rPr>
+          <w:sz w:val="13"/>
+          <w:szCs w:val="13"/>
+        </w:rPr>
+        <w:t>员试卷</w:t>
+      </w:r>
+      <w:r>
+        <w:rPr>
+          <w:rFonts w:hint="eastAsia"/>
+          <w:sz w:val="13"/>
+          <w:szCs w:val="13"/>
+        </w:rPr>
+        <w:t>库</w:t>
+      </w:r>
+      <w:r>
+        <w:rPr>
+          <w:sz w:val="13"/>
+          <w:szCs w:val="13"/>
+        </w:rPr>
+        <w:t>界面如</w:t>
+      </w:r>
+      <w:r>
+        <w:rPr>
+          <w:sz w:val="13"/>
+          <w:szCs w:val="13"/>
+        </w:rPr>
+        <w:t>Figure</w:t>
+      </w:r>
+      <w:r>
+        <w:rPr>
+          <w:sz w:val="13"/>
+          <w:szCs w:val="13"/>
+        </w:rPr>
+        <w:t xml:space="preserve"> </w:t>
+      </w:r>
+      <w:r>
+        <w:rPr>
+          <w:rFonts w:hint="eastAsia"/>
+          <w:sz w:val="13"/>
+          <w:szCs w:val="13"/>
+        </w:rPr>
+        <w:t>4.5.3.</w:t>
+      </w:r>
+      <w:r>
+        <w:rPr>
+          <w:sz w:val="13"/>
+          <w:szCs w:val="13"/>
+        </w:rPr>
+        <w:t xml:space="preserve">10 </w:t>
+      </w:r>
+      <w:r>
+        <w:rPr>
+          <w:rFonts w:hint="eastAsia"/>
+          <w:sz w:val="13"/>
+          <w:szCs w:val="13"/>
+        </w:rPr>
+        <w:t>试卷</w:t>
+      </w:r>
+      <w:r>
+        <w:rPr>
+          <w:sz w:val="13"/>
+          <w:szCs w:val="13"/>
+        </w:rPr>
+        <w:t>库</w:t>
+      </w:r>
+    </w:p>
+    <w:p>
+      <w:pPr>
+        <w:rPr>
+          <w:sz w:val="13"/>
+          <w:szCs w:val="13"/>
+        </w:rPr>
+      </w:pPr>
+      <w:r>
+        <w:rPr>
+          <w:rFonts w:hint="eastAsia"/>
+          <w:sz w:val="13"/>
+          <w:szCs w:val="13"/>
+        </w:rPr>
+        <w:t>查看</w:t>
+      </w:r>
+    </w:p>
+    <w:p>
+      <w:pPr>
+        <w:rPr>
+          <w:sz w:val="13"/>
+          <w:szCs w:val="13"/>
+        </w:rPr>
+      </w:pPr>
+      <w:r>
+        <w:rPr>
+          <w:sz w:val="13"/>
+          <w:szCs w:val="13"/>
+        </w:rPr>
+        <w:tab/>
+      </w:r>
+      <w:r>
+        <w:rPr>
+          <w:rFonts w:hint="eastAsia"/>
+          <w:sz w:val="13"/>
+          <w:szCs w:val="13"/>
+        </w:rPr>
+        <w:t>在</w:t>
+      </w:r>
+      <w:r>
+        <w:rPr>
+          <w:rFonts w:hint="eastAsia"/>
+          <w:sz w:val="13"/>
+          <w:szCs w:val="13"/>
+        </w:rPr>
+        <w:t>Figure</w:t>
+      </w:r>
+      <w:r>
+        <w:rPr>
+          <w:sz w:val="13"/>
+          <w:szCs w:val="13"/>
+        </w:rPr>
+        <w:t xml:space="preserve"> </w:t>
+      </w:r>
+      <w:r>
+        <w:rPr>
+          <w:rFonts w:hint="eastAsia"/>
+          <w:sz w:val="13"/>
+          <w:szCs w:val="13"/>
+        </w:rPr>
+        <w:t>4.5.3.</w:t>
+      </w:r>
+      <w:r>
+        <w:rPr>
+          <w:rFonts w:hint="eastAsia"/>
+          <w:sz w:val="13"/>
+          <w:szCs w:val="13"/>
+        </w:rPr>
+        <w:t>7</w:t>
+      </w:r>
+      <w:r>
+        <w:rPr>
+          <w:rFonts w:hint="eastAsia"/>
+          <w:sz w:val="13"/>
+          <w:szCs w:val="13"/>
+        </w:rPr>
+        <w:t>试卷</w:t>
+      </w:r>
+      <w:r>
+        <w:rPr>
+          <w:sz w:val="13"/>
+          <w:szCs w:val="13"/>
+        </w:rPr>
+        <w:t>库</w:t>
+      </w:r>
+      <w:r>
+        <w:rPr>
+          <w:rFonts w:hint="eastAsia"/>
+          <w:sz w:val="13"/>
+          <w:szCs w:val="13"/>
+        </w:rPr>
+        <w:t>界面中</w:t>
+      </w:r>
+      <w:r>
+        <w:rPr>
+          <w:sz w:val="13"/>
+          <w:szCs w:val="13"/>
+        </w:rPr>
+        <w:t>，</w:t>
+      </w:r>
+      <w:r>
+        <w:rPr>
+          <w:rFonts w:hint="eastAsia"/>
+          <w:sz w:val="13"/>
+          <w:szCs w:val="13"/>
+        </w:rPr>
+        <w:t>根据</w:t>
+      </w:r>
+      <w:r>
+        <w:rPr>
+          <w:sz w:val="13"/>
+          <w:szCs w:val="13"/>
+        </w:rPr>
+        <w:t>提示</w:t>
+      </w:r>
+      <w:r>
+        <w:rPr>
+          <w:rFonts w:hint="eastAsia"/>
+          <w:sz w:val="13"/>
+          <w:szCs w:val="13"/>
+        </w:rPr>
+        <w:t>选择</w:t>
+      </w:r>
+      <w:r>
+        <w:rPr>
+          <w:sz w:val="13"/>
+          <w:szCs w:val="13"/>
+        </w:rPr>
+        <w:t>试卷搜索参数，点击</w:t>
+      </w:r>
+      <w:r>
+        <w:rPr>
+          <w:sz w:val="13"/>
+          <w:szCs w:val="13"/>
+        </w:rPr>
+        <w:t>“</w:t>
+      </w:r>
+      <w:r>
+        <w:rPr>
+          <w:rFonts w:hint="eastAsia"/>
+          <w:sz w:val="13"/>
+          <w:szCs w:val="13"/>
+        </w:rPr>
+        <w:t>查询</w:t>
+      </w:r>
+      <w:r>
+        <w:rPr>
+          <w:sz w:val="13"/>
+          <w:szCs w:val="13"/>
+        </w:rPr>
+        <w:t>”</w:t>
+      </w:r>
+    </w:p>
+    <w:p>
+      <w:pPr>
+        <w:rPr>
+          <w:sz w:val="13"/>
+          <w:szCs w:val="13"/>
+        </w:rPr>
+      </w:pPr>
+      <w:r>
+        <w:rPr>
+          <w:sz w:val="13"/>
+          <w:szCs w:val="13"/>
+        </w:rPr>
+        <w:tab/>
+      </w:r>
+      <w:r>
+        <w:rPr>
+          <w:rFonts w:hint="eastAsia"/>
+          <w:sz w:val="13"/>
+          <w:szCs w:val="13"/>
+        </w:rPr>
+        <w:t>在</w:t>
+      </w:r>
+      <w:r>
+        <w:rPr>
+          <w:sz w:val="13"/>
+          <w:szCs w:val="13"/>
+        </w:rPr>
+        <w:t>试卷</w:t>
+      </w:r>
+      <w:r>
+        <w:rPr>
+          <w:rFonts w:hint="eastAsia"/>
+          <w:sz w:val="13"/>
+          <w:szCs w:val="13"/>
+        </w:rPr>
+        <w:t>列表</w:t>
+      </w:r>
+      <w:r>
+        <w:rPr>
+          <w:sz w:val="13"/>
+          <w:szCs w:val="13"/>
+        </w:rPr>
+        <w:t>中选择试卷，</w:t>
+      </w:r>
+      <w:r>
+        <w:rPr>
+          <w:rFonts w:hint="eastAsia"/>
+          <w:sz w:val="13"/>
+          <w:szCs w:val="13"/>
+        </w:rPr>
+        <w:t>点击</w:t>
+      </w:r>
+      <w:r>
+        <w:rPr>
+          <w:sz w:val="13"/>
+          <w:szCs w:val="13"/>
+        </w:rPr>
+        <w:t>“</w:t>
+      </w:r>
+      <w:r>
+        <w:rPr>
+          <w:rFonts w:hint="eastAsia"/>
+          <w:sz w:val="13"/>
+          <w:szCs w:val="13"/>
+        </w:rPr>
+        <w:t>查看</w:t>
+      </w:r>
+      <w:r>
+        <w:rPr>
+          <w:sz w:val="13"/>
+          <w:szCs w:val="13"/>
+        </w:rPr>
+        <w:t>”</w:t>
+      </w:r>
+      <w:r>
+        <w:rPr>
+          <w:rFonts w:hint="eastAsia"/>
+          <w:sz w:val="13"/>
+          <w:szCs w:val="13"/>
+        </w:rPr>
+        <w:t>，</w:t>
+      </w:r>
+      <w:r>
+        <w:rPr>
+          <w:sz w:val="13"/>
+          <w:szCs w:val="13"/>
+        </w:rPr>
+        <w:t>进入</w:t>
+      </w:r>
+      <w:r>
+        <w:rPr>
+          <w:rFonts w:hint="eastAsia"/>
+          <w:sz w:val="13"/>
+          <w:szCs w:val="13"/>
+        </w:rPr>
+        <w:t xml:space="preserve"> </w:t>
+      </w:r>
+      <w:r>
+        <w:rPr>
+          <w:sz w:val="13"/>
+          <w:szCs w:val="13"/>
+        </w:rPr>
+        <w:t xml:space="preserve">Figure </w:t>
+      </w:r>
+      <w:r>
+        <w:rPr>
+          <w:rFonts w:hint="eastAsia"/>
+          <w:sz w:val="13"/>
+          <w:szCs w:val="13"/>
+        </w:rPr>
+        <w:t>4.5.3.</w:t>
+      </w:r>
+      <w:r>
+        <w:rPr>
+          <w:sz w:val="13"/>
+          <w:szCs w:val="13"/>
+        </w:rPr>
+        <w:t xml:space="preserve">11 </w:t>
+      </w:r>
+      <w:r>
+        <w:rPr>
+          <w:rFonts w:hint="eastAsia"/>
+          <w:sz w:val="13"/>
+          <w:szCs w:val="13"/>
+        </w:rPr>
+        <w:t>试卷查看</w:t>
+      </w:r>
+    </w:p>
+    <w:p>
+      <w:pPr>
+        <w:rPr>
+          <w:sz w:val="13"/>
+          <w:szCs w:val="13"/>
+        </w:rPr>
+      </w:pPr>
+      <w:r>
+        <w:rPr>
+          <w:sz w:val="13"/>
+          <w:szCs w:val="13"/>
+        </w:rPr>
+        <w:tab/>
+      </w:r>
+      <w:r>
+        <w:rPr>
+          <w:rFonts w:hint="eastAsia"/>
+          <w:sz w:val="13"/>
+          <w:szCs w:val="13"/>
+        </w:rPr>
+        <w:t>可</w:t>
+      </w:r>
+      <w:r>
+        <w:rPr>
+          <w:sz w:val="13"/>
+          <w:szCs w:val="13"/>
+        </w:rPr>
+        <w:t>在</w:t>
+      </w:r>
+      <w:r>
+        <w:rPr>
+          <w:rFonts w:hint="eastAsia"/>
+          <w:sz w:val="13"/>
+          <w:szCs w:val="13"/>
+        </w:rPr>
+        <w:t>试卷</w:t>
+      </w:r>
+      <w:r>
+        <w:rPr>
+          <w:sz w:val="13"/>
+          <w:szCs w:val="13"/>
+        </w:rPr>
+        <w:t>查看界面</w:t>
+      </w:r>
+      <w:r>
+        <w:rPr>
+          <w:rFonts w:hint="eastAsia"/>
+          <w:sz w:val="13"/>
+          <w:szCs w:val="13"/>
+        </w:rPr>
+        <w:t>打印或</w:t>
+      </w:r>
+      <w:r>
+        <w:rPr>
+          <w:sz w:val="13"/>
+          <w:szCs w:val="13"/>
+        </w:rPr>
+        <w:t>删除试卷，点击</w:t>
+      </w:r>
+      <w:r>
+        <w:rPr>
+          <w:sz w:val="13"/>
+          <w:szCs w:val="13"/>
+        </w:rPr>
+        <w:t>“</w:t>
+      </w:r>
+      <w:r>
+        <w:rPr>
+          <w:rFonts w:hint="eastAsia"/>
+          <w:sz w:val="13"/>
+          <w:szCs w:val="13"/>
+        </w:rPr>
+        <w:t>打印</w:t>
+      </w:r>
+      <w:r>
+        <w:rPr>
+          <w:sz w:val="13"/>
+          <w:szCs w:val="13"/>
+        </w:rPr>
+        <w:t>”</w:t>
+      </w:r>
+      <w:r>
+        <w:rPr>
+          <w:rFonts w:hint="eastAsia"/>
+          <w:sz w:val="13"/>
+          <w:szCs w:val="13"/>
+        </w:rPr>
+        <w:t>打印</w:t>
+      </w:r>
+      <w:r>
+        <w:rPr>
+          <w:sz w:val="13"/>
+          <w:szCs w:val="13"/>
+        </w:rPr>
+        <w:t>试卷，点击</w:t>
+      </w:r>
+      <w:r>
+        <w:rPr>
+          <w:sz w:val="13"/>
+          <w:szCs w:val="13"/>
+        </w:rPr>
+        <w:t>“</w:t>
+      </w:r>
+      <w:r>
+        <w:rPr>
+          <w:rFonts w:hint="eastAsia"/>
+          <w:sz w:val="13"/>
+          <w:szCs w:val="13"/>
+        </w:rPr>
+        <w:t>删除</w:t>
+      </w:r>
+      <w:r>
+        <w:rPr>
+          <w:sz w:val="13"/>
+          <w:szCs w:val="13"/>
+        </w:rPr>
+        <w:t>”</w:t>
+      </w:r>
+      <w:r>
+        <w:rPr>
+          <w:rFonts w:hint="eastAsia"/>
+          <w:sz w:val="13"/>
+          <w:szCs w:val="13"/>
+        </w:rPr>
+        <w:t>，</w:t>
+      </w:r>
+      <w:r>
+        <w:rPr>
+          <w:sz w:val="13"/>
+          <w:szCs w:val="13"/>
+        </w:rPr>
+        <w:t>返回</w:t>
+      </w:r>
+      <w:r>
+        <w:rPr>
+          <w:sz w:val="13"/>
+          <w:szCs w:val="13"/>
+        </w:rPr>
+        <w:t>Figure</w:t>
+      </w:r>
+      <w:r>
+        <w:rPr>
+          <w:rFonts w:hint="eastAsia"/>
+          <w:sz w:val="13"/>
+          <w:szCs w:val="13"/>
+        </w:rPr>
+        <w:t>4.5.3.</w:t>
+      </w:r>
+      <w:r>
+        <w:rPr>
+          <w:sz w:val="13"/>
+          <w:szCs w:val="13"/>
+        </w:rPr>
+        <w:t xml:space="preserve">7 </w:t>
+      </w:r>
+      <w:r>
+        <w:rPr>
+          <w:rFonts w:hint="eastAsia"/>
+          <w:sz w:val="13"/>
+          <w:szCs w:val="13"/>
+        </w:rPr>
+        <w:t>试卷</w:t>
+      </w:r>
+      <w:r>
+        <w:rPr>
+          <w:sz w:val="13"/>
+          <w:szCs w:val="13"/>
+        </w:rPr>
+        <w:t>库界面</w:t>
+      </w:r>
+    </w:p>
+    <w:p>
+      <w:pPr>
+        <w:rPr>
+          <w:sz w:val="13"/>
+          <w:szCs w:val="13"/>
+        </w:rPr>
+      </w:pPr>
+      <w:r>
+        <w:rPr>
+          <w:rFonts w:hint="eastAsia"/>
+          <w:sz w:val="13"/>
+          <w:szCs w:val="13"/>
+        </w:rPr>
+        <w:t>打印</w:t>
+      </w:r>
+    </w:p>
+    <w:p>
+      <w:pPr>
+        <w:rPr>
+          <w:sz w:val="13"/>
+          <w:szCs w:val="13"/>
+        </w:rPr>
+      </w:pPr>
+      <w:r>
+        <w:rPr>
           <w:rFonts w:hint="eastAsia"/>
           <w:sz w:val="13"/>
           <w:szCs w:val="13"/>
@@ -3136,9 +3285,6 @@
     <w:p>
       <w:pPr>
         <w:pStyle w:val="3"/>
-        <w:rPr>
-          <w:rFonts w:hint="eastAsia"/>
-        </w:rPr>
       </w:pPr>
       <w:r>
         <w:rPr>
@@ -3225,27 +3371,14 @@
       <w:r>
         <w:t xml:space="preserve">Figure </w:t>
       </w:r>
-      <w:r>
-        <w:fldChar w:fldCharType="begin"/>
-      </w:r>
-      <w:r>
-        <w:instrText xml:space="preserve"> SEQ Figure \* ARABIC </w:instrText>
-      </w:r>
-      <w:r>
-        <w:fldChar w:fldCharType="separate"/>
-      </w:r>
-      <w:r>
-        <w:rPr>
-          <w:noProof/>
-        </w:rPr>
-        <w:t>1</w:t>
-      </w:r>
-      <w:r>
-        <w:rPr>
-          <w:noProof/>
-        </w:rPr>
-        <w:fldChar w:fldCharType="end"/>
-      </w:r>
+      <w:fldSimple w:instr=" SEQ Figure \* ARABIC ">
+        <w:r>
+          <w:rPr>
+            <w:noProof/>
+          </w:rPr>
+          <w:t>1</w:t>
+        </w:r>
+      </w:fldSimple>
       <w:r>
         <w:t xml:space="preserve"> </w:t>
       </w:r>
@@ -3341,27 +3474,14 @@
         </w:rPr>
         <w:t>.</w:t>
       </w:r>
-      <w:r>
-        <w:fldChar w:fldCharType="begin"/>
-      </w:r>
-      <w:r>
-        <w:instrText xml:space="preserve"> SEQ Figure \* ARABIC </w:instrText>
-      </w:r>
-      <w:r>
-        <w:fldChar w:fldCharType="separate"/>
-      </w:r>
-      <w:r>
-        <w:rPr>
-          <w:noProof/>
-        </w:rPr>
-        <w:t>2</w:t>
-      </w:r>
-      <w:r>
-        <w:rPr>
-          <w:noProof/>
-        </w:rPr>
-        <w:fldChar w:fldCharType="end"/>
-      </w:r>
+      <w:fldSimple w:instr=" SEQ Figure \* ARABIC ">
+        <w:r>
+          <w:rPr>
+            <w:noProof/>
+          </w:rPr>
+          <w:t>2</w:t>
+        </w:r>
+      </w:fldSimple>
       <w:r>
         <w:t xml:space="preserve"> </w:t>
       </w:r>
@@ -3459,9 +3579,6 @@
       <w:pPr>
         <w:pStyle w:val="a4"/>
         <w:jc w:val="center"/>
-        <w:rPr>
-          <w:rFonts w:hint="eastAsia"/>
-        </w:rPr>
       </w:pPr>
       <w:r>
         <w:t xml:space="preserve">Figure </w:t>
@@ -3497,9 +3614,6 @@
     <w:p>
       <w:pPr>
         <w:keepNext/>
-        <w:rPr>
-          <w:rFonts w:hint="eastAsia"/>
-        </w:rPr>
       </w:pPr>
       <w:r>
         <w:rPr>
@@ -3564,27 +3678,14 @@
       <w:r>
         <w:t xml:space="preserve">Figure </w:t>
       </w:r>
-      <w:r>
-        <w:fldChar w:fldCharType="begin"/>
-      </w:r>
-      <w:r>
-        <w:instrText xml:space="preserve"> SEQ Figure \* ARABIC </w:instrText>
-      </w:r>
-      <w:r>
-        <w:fldChar w:fldCharType="separate"/>
-      </w:r>
-      <w:r>
-        <w:rPr>
-          <w:noProof/>
-        </w:rPr>
-        <w:t>4</w:t>
-      </w:r>
-      <w:r>
-        <w:rPr>
-          <w:noProof/>
-        </w:rPr>
-        <w:fldChar w:fldCharType="end"/>
-      </w:r>
+      <w:fldSimple w:instr=" SEQ Figure \* ARABIC ">
+        <w:r>
+          <w:rPr>
+            <w:noProof/>
+          </w:rPr>
+          <w:t>4</w:t>
+        </w:r>
+      </w:fldSimple>
       <w:r>
         <w:rPr>
           <w:noProof/>
@@ -3684,27 +3785,14 @@
       <w:r>
         <w:t>4.5.1.</w:t>
       </w:r>
-      <w:r>
-        <w:fldChar w:fldCharType="begin"/>
-      </w:r>
-      <w:r>
-        <w:instrText xml:space="preserve"> SEQ Figure \* ARABIC </w:instrText>
-      </w:r>
-      <w:r>
-        <w:fldChar w:fldCharType="separate"/>
-      </w:r>
-      <w:r>
-        <w:rPr>
-          <w:noProof/>
-        </w:rPr>
-        <w:t>5</w:t>
-      </w:r>
-      <w:r>
-        <w:rPr>
-          <w:noProof/>
-        </w:rPr>
-        <w:fldChar w:fldCharType="end"/>
-      </w:r>
+      <w:fldSimple w:instr=" SEQ Figure \* ARABIC ">
+        <w:r>
+          <w:rPr>
+            <w:noProof/>
+          </w:rPr>
+          <w:t>5</w:t>
+        </w:r>
+      </w:fldSimple>
       <w:r>
         <w:t xml:space="preserve"> </w:t>
       </w:r>
@@ -3733,15 +3821,14 @@
       </w:pPr>
       <w:r>
         <w:rPr>
-          <w:rFonts w:hint="eastAsia"/>
           <w:noProof/>
         </w:rPr>
         <w:lastRenderedPageBreak/>
         <w:drawing>
-          <wp:inline distT="0" distB="0" distL="0" distR="0" wp14:anchorId="14A967CC" wp14:editId="41FFB30F">
-            <wp:extent cx="5267325" cy="4705350"/>
-            <wp:effectExtent l="0" t="0" r="9525" b="0"/>
-            <wp:docPr id="13" name="图片 13" descr="E:\study\SoftwarePracticce\paper\需求管理\系统原型\组卷子系统\组卷模型JPG版\教师\组卷\预览.jpg"/>
+          <wp:inline distT="0" distB="0" distL="0" distR="0">
+            <wp:extent cx="5274310" cy="4707255"/>
+            <wp:effectExtent l="0" t="0" r="2540" b="0"/>
+            <wp:docPr id="3" name="图片 3"/>
             <wp:cNvGraphicFramePr>
               <a:graphicFrameLocks xmlns:a="http://schemas.openxmlformats.org/drawingml/2006/main" noChangeAspect="1"/>
             </wp:cNvGraphicFramePr>
@@ -3749,10 +3836,8 @@
               <a:graphicData uri="http://schemas.openxmlformats.org/drawingml/2006/picture">
                 <pic:pic xmlns:pic="http://schemas.openxmlformats.org/drawingml/2006/picture">
                   <pic:nvPicPr>
-                    <pic:cNvPr id="0" name="Picture 8" descr="E:\study\SoftwarePracticce\paper\需求管理\系统原型\组卷子系统\组卷模型JPG版\教师\组卷\预览.jpg"/>
-                    <pic:cNvPicPr>
-                      <a:picLocks noChangeAspect="1" noChangeArrowheads="1"/>
-                    </pic:cNvPicPr>
+                    <pic:cNvPr id="3" name="预览.jpg"/>
+                    <pic:cNvPicPr/>
                   </pic:nvPicPr>
                   <pic:blipFill>
                     <a:blip r:embed="rId12">
@@ -3762,23 +3847,18 @@
                         </a:ext>
                       </a:extLst>
                     </a:blip>
-                    <a:srcRect/>
                     <a:stretch>
                       <a:fillRect/>
                     </a:stretch>
                   </pic:blipFill>
-                  <pic:spPr bwMode="auto">
+                  <pic:spPr>
                     <a:xfrm>
                       <a:off x="0" y="0"/>
-                      <a:ext cx="5267325" cy="4705350"/>
+                      <a:ext cx="5274310" cy="4707255"/>
                     </a:xfrm>
                     <a:prstGeom prst="rect">
                       <a:avLst/>
                     </a:prstGeom>
-                    <a:noFill/>
-                    <a:ln>
-                      <a:noFill/>
-                    </a:ln>
                   </pic:spPr>
                 </pic:pic>
               </a:graphicData>
@@ -3789,8 +3869,74 @@
     </w:p>
     <w:p>
       <w:pPr>
+        <w:keepNext/>
+        <w:jc w:val="center"/>
+        <w:rPr>
+          <w:rFonts w:hint="eastAsia"/>
+        </w:rPr>
+      </w:pPr>
+      <w:r>
+        <w:rPr>
+          <w:rFonts w:hint="eastAsia"/>
+          <w:noProof/>
+        </w:rPr>
+        <w:drawing>
+          <wp:inline distT="0" distB="0" distL="0" distR="0">
+            <wp:extent cx="4448175" cy="3495675"/>
+            <wp:effectExtent l="0" t="0" r="9525" b="9525"/>
+            <wp:docPr id="1" name="图片 1"/>
+            <wp:cNvGraphicFramePr>
+              <a:graphicFrameLocks xmlns:a="http://schemas.openxmlformats.org/drawingml/2006/main" noChangeAspect="1"/>
+            </wp:cNvGraphicFramePr>
+            <a:graphic xmlns:a="http://schemas.openxmlformats.org/drawingml/2006/main">
+              <a:graphicData uri="http://schemas.openxmlformats.org/drawingml/2006/picture">
+                <pic:pic xmlns:pic="http://schemas.openxmlformats.org/drawingml/2006/picture">
+                  <pic:nvPicPr>
+                    <pic:cNvPr id="1" name="预览_edit.jpg"/>
+                    <pic:cNvPicPr/>
+                  </pic:nvPicPr>
+                  <pic:blipFill rotWithShape="1">
+                    <a:blip r:embed="rId13">
+                      <a:extLst>
+                        <a:ext uri="{28A0092B-C50C-407E-A947-70E740481C1C}">
+                          <a14:useLocalDpi xmlns:a14="http://schemas.microsoft.com/office/drawing/2010/main" val="0"/>
+                        </a:ext>
+                      </a:extLst>
+                    </a:blip>
+                    <a:srcRect l="14086" t="6677" r="1577" b="19061"/>
+                    <a:stretch/>
+                  </pic:blipFill>
+                  <pic:spPr bwMode="auto">
+                    <a:xfrm>
+                      <a:off x="0" y="0"/>
+                      <a:ext cx="4448175" cy="3495675"/>
+                    </a:xfrm>
+                    <a:prstGeom prst="rect">
+                      <a:avLst/>
+                    </a:prstGeom>
+                    <a:ln>
+                      <a:noFill/>
+                    </a:ln>
+                    <a:extLst>
+                      <a:ext uri="{53640926-AAD7-44D8-BBD7-CCE9431645EC}">
+                        <a14:shadowObscured xmlns:a14="http://schemas.microsoft.com/office/drawing/2010/main"/>
+                      </a:ext>
+                    </a:extLst>
+                  </pic:spPr>
+                </pic:pic>
+              </a:graphicData>
+            </a:graphic>
+          </wp:inline>
+        </w:drawing>
+      </w:r>
+    </w:p>
+    <w:p>
+      <w:pPr>
         <w:pStyle w:val="a4"/>
         <w:jc w:val="center"/>
+        <w:rPr>
+          <w:rFonts w:hint="eastAsia"/>
+        </w:rPr>
       </w:pPr>
       <w:r>
         <w:t xml:space="preserve">Figure </w:t>
@@ -3798,27 +3944,14 @@
       <w:r>
         <w:t>4.5.1.</w:t>
       </w:r>
-      <w:r>
-        <w:fldChar w:fldCharType="begin"/>
-      </w:r>
-      <w:r>
-        <w:instrText xml:space="preserve"> SEQ Figure \* ARABIC </w:instrText>
-      </w:r>
-      <w:r>
-        <w:fldChar w:fldCharType="separate"/>
-      </w:r>
-      <w:r>
-        <w:rPr>
-          <w:noProof/>
-        </w:rPr>
-        <w:t>6</w:t>
-      </w:r>
-      <w:r>
-        <w:rPr>
-          <w:noProof/>
-        </w:rPr>
-        <w:fldChar w:fldCharType="end"/>
-      </w:r>
+      <w:fldSimple w:instr=" SEQ Figure \* ARABIC ">
+        <w:r>
+          <w:rPr>
+            <w:noProof/>
+          </w:rPr>
+          <w:t>6</w:t>
+        </w:r>
+      </w:fldSimple>
       <w:r>
         <w:t xml:space="preserve"> </w:t>
       </w:r>
@@ -3828,6 +3961,15 @@
         </w:rPr>
         <w:t>预览试卷</w:t>
       </w:r>
+      <w:r>
+        <w:rPr>
+          <w:rFonts w:hint="eastAsia"/>
+        </w:rPr>
+        <w:t>及</w:t>
+      </w:r>
+      <w:r>
+        <w:t>修改</w:t>
+      </w:r>
     </w:p>
     <w:p>
       <w:r>
@@ -3863,6 +4005,7 @@
         <w:rPr>
           <w:rFonts w:hint="eastAsia"/>
         </w:rPr>
+        <w:lastRenderedPageBreak/>
         <w:t>树</w:t>
       </w:r>
       <w:r>
@@ -3875,15 +4018,11 @@
     <w:p>
       <w:pPr>
         <w:pStyle w:val="3"/>
-        <w:rPr>
-          <w:rFonts w:hint="eastAsia"/>
-        </w:rPr>
-      </w:pPr>
-      <w:r>
-        <w:rPr>
-          <w:rFonts w:hint="eastAsia"/>
-        </w:rPr>
-        <w:lastRenderedPageBreak/>
+      </w:pPr>
+      <w:r>
+        <w:rPr>
+          <w:rFonts w:hint="eastAsia"/>
+        </w:rPr>
         <w:t>4.5</w:t>
       </w:r>
       <w:r>
@@ -3928,7 +4067,7 @@
                     </pic:cNvPicPr>
                   </pic:nvPicPr>
                   <pic:blipFill>
-                    <a:blip r:embed="rId13">
+                    <a:blip r:embed="rId14">
                       <a:extLst>
                         <a:ext uri="{28A0092B-C50C-407E-A947-70E740481C1C}">
                           <a14:useLocalDpi xmlns:a14="http://schemas.microsoft.com/office/drawing/2010/main" val="0"/>
@@ -3974,27 +4113,14 @@
         </w:rPr>
         <w:t>4.5.2.</w:t>
       </w:r>
-      <w:r>
-        <w:fldChar w:fldCharType="begin"/>
-      </w:r>
-      <w:r>
-        <w:instrText xml:space="preserve"> SEQ Figure \* ARABIC </w:instrText>
-      </w:r>
-      <w:r>
-        <w:fldChar w:fldCharType="separate"/>
-      </w:r>
-      <w:r>
-        <w:rPr>
-          <w:noProof/>
-        </w:rPr>
-        <w:t>7</w:t>
-      </w:r>
-      <w:r>
-        <w:rPr>
-          <w:noProof/>
-        </w:rPr>
-        <w:fldChar w:fldCharType="end"/>
-      </w:r>
+      <w:fldSimple w:instr=" SEQ Figure \* ARABIC ">
+        <w:r>
+          <w:rPr>
+            <w:noProof/>
+          </w:rPr>
+          <w:t>7</w:t>
+        </w:r>
+      </w:fldSimple>
       <w:r>
         <w:t xml:space="preserve"> </w:t>
       </w:r>
@@ -4033,7 +4159,7 @@
                     </pic:cNvPicPr>
                   </pic:nvPicPr>
                   <pic:blipFill>
-                    <a:blip r:embed="rId14">
+                    <a:blip r:embed="rId15">
                       <a:extLst>
                         <a:ext uri="{28A0092B-C50C-407E-A947-70E740481C1C}">
                           <a14:useLocalDpi xmlns:a14="http://schemas.microsoft.com/office/drawing/2010/main" val="0"/>
@@ -4076,27 +4202,14 @@
       <w:r>
         <w:t>4.5.2.</w:t>
       </w:r>
-      <w:r>
-        <w:fldChar w:fldCharType="begin"/>
-      </w:r>
-      <w:r>
-        <w:instrText xml:space="preserve"> SEQ Figure \* ARABIC </w:instrText>
-      </w:r>
-      <w:r>
-        <w:fldChar w:fldCharType="separate"/>
-      </w:r>
-      <w:r>
-        <w:rPr>
-          <w:noProof/>
-        </w:rPr>
-        <w:t>8</w:t>
-      </w:r>
-      <w:r>
-        <w:rPr>
-          <w:noProof/>
-        </w:rPr>
-        <w:fldChar w:fldCharType="end"/>
-      </w:r>
+      <w:fldSimple w:instr=" SEQ Figure \* ARABIC ">
+        <w:r>
+          <w:rPr>
+            <w:noProof/>
+          </w:rPr>
+          <w:t>8</w:t>
+        </w:r>
+      </w:fldSimple>
       <w:r>
         <w:t xml:space="preserve"> </w:t>
       </w:r>
@@ -4137,7 +4250,7 @@
                     </pic:cNvPicPr>
                   </pic:nvPicPr>
                   <pic:blipFill>
-                    <a:blip r:embed="rId15">
+                    <a:blip r:embed="rId16">
                       <a:extLst>
                         <a:ext uri="{28A0092B-C50C-407E-A947-70E740481C1C}">
                           <a14:useLocalDpi xmlns:a14="http://schemas.microsoft.com/office/drawing/2010/main" val="0"/>
@@ -4180,27 +4293,14 @@
       <w:r>
         <w:t>4.5.2.</w:t>
       </w:r>
-      <w:r>
-        <w:fldChar w:fldCharType="begin"/>
-      </w:r>
-      <w:r>
-        <w:instrText xml:space="preserve"> SEQ Figure \* ARABIC </w:instrText>
-      </w:r>
-      <w:r>
-        <w:fldChar w:fldCharType="separate"/>
-      </w:r>
-      <w:r>
-        <w:rPr>
-          <w:noProof/>
-        </w:rPr>
-        <w:t>9</w:t>
-      </w:r>
-      <w:r>
-        <w:rPr>
-          <w:noProof/>
-        </w:rPr>
-        <w:fldChar w:fldCharType="end"/>
-      </w:r>
+      <w:fldSimple w:instr=" SEQ Figure \* ARABIC ">
+        <w:r>
+          <w:rPr>
+            <w:noProof/>
+          </w:rPr>
+          <w:t>9</w:t>
+        </w:r>
+      </w:fldSimple>
       <w:r>
         <w:t xml:space="preserve"> </w:t>
       </w:r>
@@ -4223,9 +4323,6 @@
     <w:p>
       <w:pPr>
         <w:pStyle w:val="3"/>
-        <w:rPr>
-          <w:rFonts w:hint="eastAsia"/>
-        </w:rPr>
       </w:pPr>
       <w:r>
         <w:rPr>
@@ -4278,7 +4375,7 @@
                     </pic:cNvPicPr>
                   </pic:nvPicPr>
                   <pic:blipFill>
-                    <a:blip r:embed="rId16">
+                    <a:blip r:embed="rId17">
                       <a:extLst>
                         <a:ext uri="{28A0092B-C50C-407E-A947-70E740481C1C}">
                           <a14:useLocalDpi xmlns:a14="http://schemas.microsoft.com/office/drawing/2010/main" val="0"/>
@@ -4322,27 +4419,14 @@
       <w:r>
         <w:t>4.5.3.</w:t>
       </w:r>
-      <w:r>
-        <w:fldChar w:fldCharType="begin"/>
-      </w:r>
-      <w:r>
-        <w:instrText xml:space="preserve"> SEQ Figure \* ARABIC </w:instrText>
-      </w:r>
-      <w:r>
-        <w:fldChar w:fldCharType="separate"/>
-      </w:r>
-      <w:r>
-        <w:rPr>
-          <w:noProof/>
-        </w:rPr>
-        <w:t>10</w:t>
-      </w:r>
-      <w:r>
-        <w:rPr>
-          <w:noProof/>
-        </w:rPr>
-        <w:fldChar w:fldCharType="end"/>
-      </w:r>
+      <w:fldSimple w:instr=" SEQ Figure \* ARABIC ">
+        <w:r>
+          <w:rPr>
+            <w:noProof/>
+          </w:rPr>
+          <w:t>10</w:t>
+        </w:r>
+      </w:fldSimple>
       <w:r>
         <w:t xml:space="preserve"> </w:t>
       </w:r>
@@ -4378,7 +4462,7 @@
                     </pic:cNvPicPr>
                   </pic:nvPicPr>
                   <pic:blipFill>
-                    <a:blip r:embed="rId17">
+                    <a:blip r:embed="rId18">
                       <a:extLst>
                         <a:ext uri="{28A0092B-C50C-407E-A947-70E740481C1C}">
                           <a14:useLocalDpi xmlns:a14="http://schemas.microsoft.com/office/drawing/2010/main" val="0"/>
@@ -4421,27 +4505,14 @@
       <w:r>
         <w:t>4.5.3.</w:t>
       </w:r>
-      <w:r>
-        <w:fldChar w:fldCharType="begin"/>
-      </w:r>
-      <w:r>
-        <w:instrText xml:space="preserve"> SEQ Figure \* ARABIC </w:instrText>
-      </w:r>
-      <w:r>
-        <w:fldChar w:fldCharType="separate"/>
-      </w:r>
-      <w:r>
-        <w:rPr>
-          <w:noProof/>
-        </w:rPr>
-        <w:t>11</w:t>
-      </w:r>
-      <w:r>
-        <w:rPr>
-          <w:noProof/>
-        </w:rPr>
-        <w:fldChar w:fldCharType="end"/>
-      </w:r>
+      <w:fldSimple w:instr=" SEQ Figure \* ARABIC ">
+        <w:r>
+          <w:rPr>
+            <w:noProof/>
+          </w:rPr>
+          <w:t>11</w:t>
+        </w:r>
+      </w:fldSimple>
       <w:r>
         <w:t xml:space="preserve"> </w:t>
       </w:r>
